--- a/resources/readings_by_week.docx
+++ b/resources/readings_by_week.docx
@@ -1,39 +1,4717 @@
 
 <file path=word/document.xml><?xml version="1.0" encoding="utf-8"?>
-<w:document xmlns:mc="http://schemas.openxmlformats.org/markup-compatibility/2006" xmlns:o="urn:schemas-microsoft-com:office:office" xmlns:r="http://schemas.openxmlformats.org/officeDocument/2006/relationships" xmlns:m="http://schemas.openxmlformats.org/officeDocument/2006/math" xmlns:v="urn:schemas-microsoft-com:vml" xmlns:wp="http://schemas.openxmlformats.org/drawingml/2006/wordprocessingDrawing" xmlns:w10="urn:schemas-microsoft-com:office:word" xmlns:w="http://schemas.openxmlformats.org/wordprocessingml/2006/main" xmlns:wne="http://schemas.microsoft.com/office/word/2006/wordml" xmlns:sl="http://schemas.openxmlformats.org/schemaLibrary/2006/main" xmlns:a="http://schemas.openxmlformats.org/drawingml/2006/main" xmlns:pic="http://schemas.openxmlformats.org/drawingml/2006/picture" xmlns:c="http://schemas.openxmlformats.org/drawingml/2006/chart" xmlns:lc="http://schemas.openxmlformats.org/drawingml/2006/lockedCanvas" xmlns:dgm="http://schemas.openxmlformats.org/drawingml/2006/diagram" xmlns:wps="http://schemas.microsoft.com/office/word/2010/wordprocessingShape" xmlns:wpg="http://schemas.microsoft.com/office/word/2010/wordprocessingGroup" xmlns:w14="http://schemas.microsoft.com/office/word/2010/wordml" xmlns:w15="http://schemas.microsoft.com/office/word/2012/wordml">
+<w:document xmlns:wpc="http://schemas.microsoft.com/office/word/2010/wordprocessingCanvas" xmlns:cx="http://schemas.microsoft.com/office/drawing/2014/chartex" xmlns:cx1="http://schemas.microsoft.com/office/drawing/2015/9/8/chartex" xmlns:cx2="http://schemas.microsoft.com/office/drawing/2015/10/21/chartex" xmlns:cx3="http://schemas.microsoft.com/office/drawing/2016/5/9/chartex" xmlns:cx4="http://schemas.microsoft.com/office/drawing/2016/5/10/chartex" xmlns:cx5="http://schemas.microsoft.com/office/drawing/2016/5/11/chartex" xmlns:cx6="http://schemas.microsoft.com/office/drawing/2016/5/12/chartex" xmlns:cx7="http://schemas.microsoft.com/office/drawing/2016/5/13/chartex" xmlns:cx8="http://schemas.microsoft.com/office/drawing/2016/5/14/chartex" xmlns:mc="http://schemas.openxmlformats.org/markup-compatibility/2006" xmlns:aink="http://schemas.microsoft.com/office/drawing/2016/ink" xmlns:am3d="http://schemas.microsoft.com/office/drawing/2017/model3d" xmlns:o="urn:schemas-microsoft-com:office:office" xmlns:r="http://schemas.openxmlformats.org/officeDocument/2006/relationships" xmlns:m="http://schemas.openxmlformats.org/officeDocument/2006/math" xmlns:v="urn:schemas-microsoft-com:vml" xmlns:wp14="http://schemas.microsoft.com/office/word/2010/wordprocessingDrawing" xmlns:wp="http://schemas.openxmlformats.org/drawingml/2006/wordprocessingDrawing" xmlns:w10="urn:schemas-microsoft-com:office:word" xmlns:w="http://schemas.openxmlformats.org/wordprocessingml/2006/main" xmlns:w14="http://schemas.microsoft.com/office/word/2010/wordml" xmlns:w15="http://schemas.microsoft.com/office/word/2012/wordml" xmlns:w16cex="http://schemas.microsoft.com/office/word/2018/wordml/cex" xmlns:w16cid="http://schemas.microsoft.com/office/word/2016/wordml/cid" xmlns:w16="http://schemas.microsoft.com/office/word/2018/wordml" xmlns:w16se="http://schemas.microsoft.com/office/word/2015/wordml/symex" xmlns:wpg="http://schemas.microsoft.com/office/word/2010/wordprocessingGroup" xmlns:wpi="http://schemas.microsoft.com/office/word/2010/wordprocessingInk" xmlns:wne="http://schemas.microsoft.com/office/word/2006/wordml" xmlns:wps="http://schemas.microsoft.com/office/word/2010/wordprocessingShape" mc:Ignorable="w14 w15 w16se w16cid w16 w16cex wp14">
   <w:body>
     <w:p>
       <w:pPr>
-        <w:rPr/>
-      </w:pPr>
-      <w:r>
-        <w:rPr>
-          <w:rtl w:val="0"/>
-        </w:rPr>
-      </w:r>
+        <w:spacing w:after="200" w:line="240" w:lineRule="auto"/>
+        <w:rPr>
+          <w:rFonts w:ascii="Calibri" w:eastAsia="Calibri" w:hAnsi="Calibri" w:cs="Calibri"/>
+          <w:color w:val="080A0A"/>
+          <w:sz w:val="28"/>
+          <w:szCs w:val="28"/>
+        </w:rPr>
+      </w:pPr>
+      <w:r>
+        <w:rPr>
+          <w:rFonts w:ascii="Calibri" w:eastAsia="Calibri" w:hAnsi="Calibri" w:cs="Calibri"/>
+          <w:color w:val="080A0A"/>
+          <w:sz w:val="28"/>
+          <w:szCs w:val="28"/>
+        </w:rPr>
+        <w:t>The following is a list of all the readings for both the on-ground, lower-level undergrad and online, upper-level undergrad courses organized in the 15-week schedule presented in the Marist Digital Humanities Course repo. Therefore, the readings don’t always appear in the week they occurred in each class’ syllabus but rather by the topic each reading’s theme fits into.</w:t>
+      </w:r>
+    </w:p>
+    <w:p>
+      <w:pPr>
+        <w:spacing w:after="200" w:line="240" w:lineRule="auto"/>
+        <w:rPr>
+          <w:rFonts w:ascii="Calibri" w:eastAsia="Calibri" w:hAnsi="Calibri" w:cs="Calibri"/>
+          <w:color w:val="080A0A"/>
+          <w:sz w:val="28"/>
+          <w:szCs w:val="28"/>
+        </w:rPr>
+      </w:pPr>
+    </w:p>
+    <w:p>
+      <w:pPr>
+        <w:spacing w:after="200" w:line="240" w:lineRule="auto"/>
+        <w:rPr>
+          <w:rFonts w:ascii="Calibri" w:eastAsia="Calibri" w:hAnsi="Calibri" w:cs="Calibri"/>
+          <w:color w:val="080A0A"/>
+          <w:sz w:val="28"/>
+          <w:szCs w:val="28"/>
+        </w:rPr>
+      </w:pPr>
+      <w:r>
+        <w:rPr>
+          <w:rFonts w:ascii="Calibri" w:eastAsia="Calibri" w:hAnsi="Calibri" w:cs="Calibri"/>
+          <w:color w:val="080A0A"/>
+          <w:sz w:val="28"/>
+          <w:szCs w:val="28"/>
+        </w:rPr>
+        <w:t xml:space="preserve">The readings are organized alphabetically by author for each week. </w:t>
+      </w:r>
+      <w:r>
+        <w:rPr>
+          <w:rFonts w:ascii="Calibri" w:eastAsia="Calibri" w:hAnsi="Calibri" w:cs="Calibri"/>
+          <w:b/>
+          <w:color w:val="080A0A"/>
+          <w:sz w:val="28"/>
+          <w:szCs w:val="28"/>
+        </w:rPr>
+        <w:t xml:space="preserve">Initials telling what class the reading came from have been added after each reading: </w:t>
+      </w:r>
+      <w:r>
+        <w:rPr>
+          <w:rFonts w:ascii="Calibri" w:eastAsia="Calibri" w:hAnsi="Calibri" w:cs="Calibri"/>
+          <w:b/>
+          <w:i/>
+          <w:color w:val="080A0A"/>
+          <w:sz w:val="28"/>
+          <w:szCs w:val="28"/>
+        </w:rPr>
+        <w:t xml:space="preserve">LU = lower-level </w:t>
+      </w:r>
+      <w:r>
+        <w:rPr>
+          <w:rFonts w:ascii="Calibri" w:eastAsia="Calibri" w:hAnsi="Calibri" w:cs="Calibri"/>
+          <w:b/>
+          <w:i/>
+          <w:color w:val="080A0A"/>
+          <w:sz w:val="28"/>
+          <w:szCs w:val="28"/>
+        </w:rPr>
+        <w:t>undergrad;</w:t>
+      </w:r>
+      <w:r>
+        <w:rPr>
+          <w:rFonts w:ascii="Calibri" w:eastAsia="Calibri" w:hAnsi="Calibri" w:cs="Calibri"/>
+          <w:b/>
+          <w:i/>
+          <w:color w:val="080A0A"/>
+          <w:sz w:val="28"/>
+          <w:szCs w:val="28"/>
+        </w:rPr>
+        <w:t xml:space="preserve"> UU = upper-level undergrad; no initials = appears in both classes</w:t>
+      </w:r>
+      <w:r>
+        <w:rPr>
+          <w:rFonts w:ascii="Calibri" w:eastAsia="Calibri" w:hAnsi="Calibri" w:cs="Calibri"/>
+          <w:b/>
+          <w:color w:val="080A0A"/>
+          <w:sz w:val="28"/>
+          <w:szCs w:val="28"/>
+        </w:rPr>
+        <w:t>. These have been added because some readings are meant for a particular audience.</w:t>
+      </w:r>
+      <w:r>
+        <w:rPr>
+          <w:rFonts w:ascii="Calibri" w:eastAsia="Calibri" w:hAnsi="Calibri" w:cs="Calibri"/>
+          <w:color w:val="080A0A"/>
+          <w:sz w:val="28"/>
+          <w:szCs w:val="28"/>
+        </w:rPr>
+        <w:t xml:space="preserve"> This is not an exhaustive list of all relevant readings for each topic but rather a representative list that others can use as a starting place where they can pick and choose the readings that best suit their classes.</w:t>
+      </w:r>
+    </w:p>
+    <w:p>
+      <w:pPr>
+        <w:spacing w:after="200" w:line="240" w:lineRule="auto"/>
+        <w:rPr>
+          <w:rFonts w:ascii="Calibri" w:eastAsia="Calibri" w:hAnsi="Calibri" w:cs="Calibri"/>
+          <w:color w:val="080A0A"/>
+          <w:sz w:val="28"/>
+          <w:szCs w:val="28"/>
+        </w:rPr>
+      </w:pPr>
+    </w:p>
+    <w:p>
+      <w:pPr>
+        <w:spacing w:after="200" w:line="240" w:lineRule="auto"/>
+        <w:rPr>
+          <w:rFonts w:ascii="Calibri" w:eastAsia="Calibri" w:hAnsi="Calibri" w:cs="Calibri"/>
+          <w:b/>
+          <w:color w:val="080A0A"/>
+          <w:sz w:val="28"/>
+          <w:szCs w:val="28"/>
+        </w:rPr>
+      </w:pPr>
+      <w:r>
+        <w:rPr>
+          <w:rFonts w:ascii="Calibri" w:eastAsia="Calibri" w:hAnsi="Calibri" w:cs="Calibri"/>
+          <w:b/>
+          <w:color w:val="080A0A"/>
+          <w:sz w:val="28"/>
+          <w:szCs w:val="28"/>
+        </w:rPr>
+        <w:t>Week 01 Readings: What are Traditional and Digital Humanities?</w:t>
+      </w:r>
+    </w:p>
+    <w:p>
+      <w:pPr>
+        <w:spacing w:after="200" w:line="240" w:lineRule="auto"/>
+        <w:rPr>
+          <w:rFonts w:ascii="Calibri" w:eastAsia="Calibri" w:hAnsi="Calibri" w:cs="Calibri"/>
+          <w:b/>
+          <w:color w:val="080A0A"/>
+          <w:sz w:val="28"/>
+          <w:szCs w:val="28"/>
+        </w:rPr>
+      </w:pPr>
+    </w:p>
+    <w:p>
+      <w:pPr>
+        <w:spacing w:after="200" w:line="240" w:lineRule="auto"/>
+        <w:rPr>
+          <w:rFonts w:ascii="Calibri" w:eastAsia="Calibri" w:hAnsi="Calibri" w:cs="Calibri"/>
+          <w:sz w:val="28"/>
+          <w:szCs w:val="28"/>
+        </w:rPr>
+      </w:pPr>
+      <w:r>
+        <w:rPr>
+          <w:rFonts w:ascii="Calibri" w:eastAsia="Calibri" w:hAnsi="Calibri" w:cs="Calibri"/>
+          <w:sz w:val="28"/>
+          <w:szCs w:val="28"/>
+        </w:rPr>
+        <w:t xml:space="preserve">Burdick, A., Drucker, J., Lunenfeld, P., Presner, T., Schnapp, J. (2012).  “Humanities to Digital Humanities” (pp. 1-26). </w:t>
+      </w:r>
+      <w:r>
+        <w:rPr>
+          <w:rFonts w:ascii="Calibri" w:eastAsia="Calibri" w:hAnsi="Calibri" w:cs="Calibri"/>
+          <w:i/>
+          <w:sz w:val="28"/>
+          <w:szCs w:val="28"/>
+        </w:rPr>
+        <w:t>Digital_Humanities</w:t>
+      </w:r>
+      <w:r>
+        <w:rPr>
+          <w:rFonts w:ascii="Calibri" w:eastAsia="Calibri" w:hAnsi="Calibri" w:cs="Calibri"/>
+          <w:sz w:val="28"/>
+          <w:szCs w:val="28"/>
+        </w:rPr>
+        <w:t>. MIT Press: Cambridge, MA. [open-access copy]</w:t>
+      </w:r>
+    </w:p>
+    <w:p>
+      <w:pPr>
+        <w:spacing w:after="200" w:line="240" w:lineRule="auto"/>
+        <w:rPr>
+          <w:rFonts w:ascii="Calibri" w:eastAsia="Calibri" w:hAnsi="Calibri" w:cs="Calibri"/>
+          <w:b/>
+          <w:sz w:val="28"/>
+          <w:szCs w:val="28"/>
+        </w:rPr>
+      </w:pPr>
+      <w:hyperlink r:id="rId4">
+        <w:r>
+          <w:rPr>
+            <w:rFonts w:ascii="Calibri" w:eastAsia="Calibri" w:hAnsi="Calibri" w:cs="Calibri"/>
+            <w:color w:val="1155CC"/>
+            <w:sz w:val="28"/>
+            <w:szCs w:val="28"/>
+            <w:u w:val="single"/>
+          </w:rPr>
+          <w:t>https://archive.org/details/DigitalHumanities_201701/page/n13/mode/2up</w:t>
+        </w:r>
+      </w:hyperlink>
+      <w:r>
+        <w:rPr>
+          <w:rFonts w:ascii="Calibri" w:eastAsia="Calibri" w:hAnsi="Calibri" w:cs="Calibri"/>
+          <w:sz w:val="28"/>
+          <w:szCs w:val="28"/>
+        </w:rPr>
+        <w:t xml:space="preserve"> </w:t>
+      </w:r>
+      <w:r>
+        <w:rPr>
+          <w:rFonts w:ascii="Calibri" w:eastAsia="Calibri" w:hAnsi="Calibri" w:cs="Calibri"/>
+          <w:b/>
+          <w:sz w:val="28"/>
+          <w:szCs w:val="28"/>
+        </w:rPr>
+        <w:t>(UL)</w:t>
+      </w:r>
+    </w:p>
+    <w:p>
+      <w:pPr>
+        <w:spacing w:before="240" w:after="200" w:line="240" w:lineRule="auto"/>
+        <w:rPr>
+          <w:rFonts w:ascii="Calibri" w:eastAsia="Calibri" w:hAnsi="Calibri" w:cs="Calibri"/>
+          <w:sz w:val="28"/>
+          <w:szCs w:val="28"/>
+        </w:rPr>
+      </w:pPr>
+      <w:r>
+        <w:rPr>
+          <w:rFonts w:ascii="Calibri" w:eastAsia="Calibri" w:hAnsi="Calibri" w:cs="Calibri"/>
+          <w:color w:val="080A0A"/>
+          <w:sz w:val="28"/>
+          <w:szCs w:val="28"/>
+        </w:rPr>
+        <w:t xml:space="preserve">Hindley, M. (2013). Rise of the Machines. </w:t>
+      </w:r>
+      <w:r>
+        <w:rPr>
+          <w:rFonts w:ascii="Calibri" w:eastAsia="Calibri" w:hAnsi="Calibri" w:cs="Calibri"/>
+          <w:i/>
+          <w:color w:val="080A0A"/>
+          <w:sz w:val="28"/>
+          <w:szCs w:val="28"/>
+        </w:rPr>
+        <w:t>Humanities</w:t>
+      </w:r>
+      <w:r>
+        <w:rPr>
+          <w:rFonts w:ascii="Calibri" w:eastAsia="Calibri" w:hAnsi="Calibri" w:cs="Calibri"/>
+          <w:color w:val="080A0A"/>
+          <w:sz w:val="28"/>
+          <w:szCs w:val="28"/>
+        </w:rPr>
+        <w:t xml:space="preserve">, Vol. 34, No. 4, </w:t>
+      </w:r>
+      <w:hyperlink r:id="rId5">
+        <w:r>
+          <w:rPr>
+            <w:rFonts w:ascii="Calibri" w:eastAsia="Calibri" w:hAnsi="Calibri" w:cs="Calibri"/>
+            <w:color w:val="0000FF"/>
+            <w:sz w:val="28"/>
+            <w:szCs w:val="28"/>
+            <w:u w:val="single"/>
+          </w:rPr>
+          <w:t>https://www.neh.gov/humanities/2013/julyaugust/feature/the-rise-the-machines</w:t>
+        </w:r>
+      </w:hyperlink>
+      <w:r>
+        <w:rPr>
+          <w:rFonts w:ascii="Calibri" w:eastAsia="Calibri" w:hAnsi="Calibri" w:cs="Calibri"/>
+          <w:sz w:val="28"/>
+          <w:szCs w:val="28"/>
+        </w:rPr>
+        <w:t xml:space="preserve"> </w:t>
+      </w:r>
+      <w:r>
+        <w:rPr>
+          <w:rFonts w:ascii="Calibri" w:eastAsia="Calibri" w:hAnsi="Calibri" w:cs="Calibri"/>
+          <w:b/>
+          <w:sz w:val="28"/>
+          <w:szCs w:val="28"/>
+        </w:rPr>
+        <w:t>(LL)</w:t>
+      </w:r>
+    </w:p>
+    <w:p>
+      <w:pPr>
+        <w:shd w:val="clear" w:color="auto" w:fill="FFFFFF"/>
+        <w:spacing w:after="200" w:line="240" w:lineRule="auto"/>
+        <w:rPr>
+          <w:rFonts w:ascii="Calibri" w:eastAsia="Calibri" w:hAnsi="Calibri" w:cs="Calibri"/>
+          <w:sz w:val="28"/>
+          <w:szCs w:val="28"/>
+        </w:rPr>
+      </w:pPr>
+      <w:r>
+        <w:rPr>
+          <w:rFonts w:ascii="Calibri" w:eastAsia="Calibri" w:hAnsi="Calibri" w:cs="Calibri"/>
+          <w:sz w:val="28"/>
+          <w:szCs w:val="28"/>
+        </w:rPr>
+        <w:t xml:space="preserve">National Endowment for the Humanities (NEH), </w:t>
+      </w:r>
+      <w:hyperlink r:id="rId6">
+        <w:r>
+          <w:rPr>
+            <w:rFonts w:ascii="Calibri" w:eastAsia="Calibri" w:hAnsi="Calibri" w:cs="Calibri"/>
+            <w:color w:val="1155CC"/>
+            <w:sz w:val="28"/>
+            <w:szCs w:val="28"/>
+            <w:u w:val="single"/>
+          </w:rPr>
+          <w:t>https://www.neh.gov/</w:t>
+        </w:r>
+      </w:hyperlink>
+      <w:r>
+        <w:rPr>
+          <w:rFonts w:ascii="Calibri" w:eastAsia="Calibri" w:hAnsi="Calibri" w:cs="Calibri"/>
+          <w:sz w:val="28"/>
+          <w:szCs w:val="28"/>
+        </w:rPr>
+        <w:t xml:space="preserve"> </w:t>
+      </w:r>
+      <w:r>
+        <w:rPr>
+          <w:rFonts w:ascii="Calibri" w:eastAsia="Calibri" w:hAnsi="Calibri" w:cs="Calibri"/>
+          <w:b/>
+          <w:sz w:val="28"/>
+          <w:szCs w:val="28"/>
+        </w:rPr>
+        <w:t>(LL)</w:t>
+      </w:r>
+    </w:p>
+    <w:p>
+      <w:pPr>
+        <w:shd w:val="clear" w:color="auto" w:fill="FFFFFF"/>
+        <w:spacing w:after="200" w:line="240" w:lineRule="auto"/>
+        <w:ind w:left="450"/>
+        <w:rPr>
+          <w:rFonts w:ascii="Calibri" w:eastAsia="Calibri" w:hAnsi="Calibri" w:cs="Calibri"/>
+          <w:sz w:val="28"/>
+          <w:szCs w:val="28"/>
+        </w:rPr>
+      </w:pPr>
+      <w:r>
+        <w:rPr>
+          <w:rFonts w:ascii="Calibri" w:eastAsia="Calibri" w:hAnsi="Calibri" w:cs="Calibri"/>
+          <w:sz w:val="28"/>
+          <w:szCs w:val="28"/>
+        </w:rPr>
+        <w:t xml:space="preserve">Browse all NEH “Projects” </w:t>
+      </w:r>
+      <w:hyperlink r:id="rId7">
+        <w:r>
+          <w:rPr>
+            <w:rFonts w:ascii="Calibri" w:eastAsia="Calibri" w:hAnsi="Calibri" w:cs="Calibri"/>
+            <w:color w:val="1155CC"/>
+            <w:sz w:val="28"/>
+            <w:szCs w:val="28"/>
+            <w:u w:val="single"/>
+          </w:rPr>
+          <w:t>https://www.neh.gov/our-work/listing?f%5B0%5D=content_type%3Aproject</w:t>
+        </w:r>
+      </w:hyperlink>
+      <w:r>
+        <w:rPr>
+          <w:rFonts w:ascii="Calibri" w:eastAsia="Calibri" w:hAnsi="Calibri" w:cs="Calibri"/>
+          <w:sz w:val="28"/>
+          <w:szCs w:val="28"/>
+        </w:rPr>
+        <w:t xml:space="preserve"> </w:t>
+      </w:r>
+      <w:r>
+        <w:rPr>
+          <w:rFonts w:ascii="Calibri" w:eastAsia="Calibri" w:hAnsi="Calibri" w:cs="Calibri"/>
+          <w:b/>
+          <w:sz w:val="28"/>
+          <w:szCs w:val="28"/>
+        </w:rPr>
+        <w:t>(LL)</w:t>
+      </w:r>
+    </w:p>
+    <w:p>
+      <w:pPr>
+        <w:shd w:val="clear" w:color="auto" w:fill="FFFFFF"/>
+        <w:spacing w:after="200" w:line="240" w:lineRule="auto"/>
+        <w:ind w:left="450"/>
+        <w:rPr>
+          <w:rFonts w:ascii="Calibri" w:eastAsia="Calibri" w:hAnsi="Calibri" w:cs="Calibri"/>
+          <w:sz w:val="28"/>
+          <w:szCs w:val="28"/>
+        </w:rPr>
+      </w:pPr>
+      <w:r>
+        <w:rPr>
+          <w:rFonts w:ascii="Calibri" w:eastAsia="Calibri" w:hAnsi="Calibri" w:cs="Calibri"/>
+          <w:sz w:val="28"/>
+          <w:szCs w:val="28"/>
+        </w:rPr>
+        <w:t xml:space="preserve">Explore the NEH’s Office of Digital Humanities (ODH) </w:t>
+      </w:r>
+      <w:hyperlink r:id="rId8">
+        <w:r>
+          <w:rPr>
+            <w:rFonts w:ascii="Calibri" w:eastAsia="Calibri" w:hAnsi="Calibri" w:cs="Calibri"/>
+            <w:color w:val="1155CC"/>
+            <w:sz w:val="28"/>
+            <w:szCs w:val="28"/>
+            <w:u w:val="single"/>
+          </w:rPr>
+          <w:t>https://www.neh.gov/divisions/odh</w:t>
+        </w:r>
+      </w:hyperlink>
+      <w:r>
+        <w:rPr>
+          <w:rFonts w:ascii="Calibri" w:eastAsia="Calibri" w:hAnsi="Calibri" w:cs="Calibri"/>
+          <w:sz w:val="28"/>
+          <w:szCs w:val="28"/>
+        </w:rPr>
+        <w:t xml:space="preserve"> </w:t>
+      </w:r>
+      <w:r>
+        <w:rPr>
+          <w:rFonts w:ascii="Calibri" w:eastAsia="Calibri" w:hAnsi="Calibri" w:cs="Calibri"/>
+          <w:b/>
+          <w:sz w:val="28"/>
+          <w:szCs w:val="28"/>
+        </w:rPr>
+        <w:t>(LL)</w:t>
+      </w:r>
+    </w:p>
+    <w:p>
+      <w:pPr>
+        <w:shd w:val="clear" w:color="auto" w:fill="FFFFFF"/>
+        <w:spacing w:after="200" w:line="240" w:lineRule="auto"/>
+        <w:ind w:left="450"/>
+        <w:rPr>
+          <w:rFonts w:ascii="Calibri" w:eastAsia="Calibri" w:hAnsi="Calibri" w:cs="Calibri"/>
+          <w:sz w:val="28"/>
+          <w:szCs w:val="28"/>
+        </w:rPr>
+      </w:pPr>
+      <w:r>
+        <w:rPr>
+          <w:rFonts w:ascii="Calibri" w:eastAsia="Calibri" w:hAnsi="Calibri" w:cs="Calibri"/>
+          <w:sz w:val="28"/>
+          <w:szCs w:val="28"/>
+        </w:rPr>
+        <w:lastRenderedPageBreak/>
+        <w:t xml:space="preserve">Browse all NEH’s ODH Projects </w:t>
+      </w:r>
+      <w:hyperlink r:id="rId9">
+        <w:r>
+          <w:rPr>
+            <w:rFonts w:ascii="Calibri" w:eastAsia="Calibri" w:hAnsi="Calibri" w:cs="Calibri"/>
+            <w:color w:val="1155CC"/>
+            <w:sz w:val="28"/>
+            <w:szCs w:val="28"/>
+            <w:u w:val="single"/>
+          </w:rPr>
+          <w:t>https://www.neh.gov/our-work/listing?f%5B0%5D=our_work_division_office%3A346&amp;f%5B1%5D=content_type%3Aproject</w:t>
+        </w:r>
+      </w:hyperlink>
+      <w:r>
+        <w:rPr>
+          <w:rFonts w:ascii="Calibri" w:eastAsia="Calibri" w:hAnsi="Calibri" w:cs="Calibri"/>
+          <w:sz w:val="28"/>
+          <w:szCs w:val="28"/>
+        </w:rPr>
+        <w:t xml:space="preserve"> </w:t>
+      </w:r>
+      <w:r>
+        <w:rPr>
+          <w:rFonts w:ascii="Calibri" w:eastAsia="Calibri" w:hAnsi="Calibri" w:cs="Calibri"/>
+          <w:b/>
+          <w:sz w:val="28"/>
+          <w:szCs w:val="28"/>
+        </w:rPr>
+        <w:t>(LL)</w:t>
+      </w:r>
+    </w:p>
+    <w:p>
+      <w:pPr>
+        <w:shd w:val="clear" w:color="auto" w:fill="FFFFFF"/>
+        <w:spacing w:after="200" w:line="240" w:lineRule="auto"/>
+        <w:rPr>
+          <w:rFonts w:ascii="Calibri" w:eastAsia="Calibri" w:hAnsi="Calibri" w:cs="Calibri"/>
+          <w:sz w:val="28"/>
+          <w:szCs w:val="28"/>
+        </w:rPr>
+      </w:pPr>
+    </w:p>
+    <w:p>
+      <w:pPr>
+        <w:shd w:val="clear" w:color="auto" w:fill="FFFFFF"/>
+        <w:spacing w:after="200" w:line="240" w:lineRule="auto"/>
+        <w:rPr>
+          <w:rFonts w:ascii="Calibri" w:eastAsia="Calibri" w:hAnsi="Calibri" w:cs="Calibri"/>
+          <w:sz w:val="28"/>
+          <w:szCs w:val="28"/>
+        </w:rPr>
+      </w:pPr>
+      <w:r>
+        <w:rPr>
+          <w:rFonts w:ascii="Calibri" w:eastAsia="Calibri" w:hAnsi="Calibri" w:cs="Calibri"/>
+          <w:sz w:val="28"/>
+          <w:szCs w:val="28"/>
+        </w:rPr>
+        <w:t xml:space="preserve">Unsworth, J. (Oct. 9, 2012). What’s digital humanities and how did it get here? </w:t>
+      </w:r>
+      <w:hyperlink r:id="rId10">
+        <w:r>
+          <w:rPr>
+            <w:rFonts w:ascii="Calibri" w:eastAsia="Calibri" w:hAnsi="Calibri" w:cs="Calibri"/>
+            <w:color w:val="1155CC"/>
+            <w:sz w:val="28"/>
+            <w:szCs w:val="28"/>
+            <w:u w:val="single"/>
+          </w:rPr>
+          <w:t>https://blogs.brandeis.edu/library/2012/10/09/whats-digital-humanities-and-how-did-it-get-here/</w:t>
+        </w:r>
+      </w:hyperlink>
+      <w:r>
+        <w:rPr>
+          <w:rFonts w:ascii="Calibri" w:eastAsia="Calibri" w:hAnsi="Calibri" w:cs="Calibri"/>
+          <w:sz w:val="28"/>
+          <w:szCs w:val="28"/>
+        </w:rPr>
+        <w:t xml:space="preserve"> </w:t>
+      </w:r>
+      <w:r>
+        <w:rPr>
+          <w:rFonts w:ascii="Calibri" w:eastAsia="Calibri" w:hAnsi="Calibri" w:cs="Calibri"/>
+          <w:b/>
+          <w:sz w:val="28"/>
+          <w:szCs w:val="28"/>
+        </w:rPr>
+        <w:t>(UL)</w:t>
+      </w:r>
+    </w:p>
+    <w:p>
+      <w:pPr>
+        <w:shd w:val="clear" w:color="auto" w:fill="FFFFFF"/>
+        <w:spacing w:after="200" w:line="240" w:lineRule="auto"/>
+        <w:rPr>
+          <w:rFonts w:ascii="Calibri" w:eastAsia="Calibri" w:hAnsi="Calibri" w:cs="Calibri"/>
+          <w:sz w:val="28"/>
+          <w:szCs w:val="28"/>
+        </w:rPr>
+      </w:pPr>
+    </w:p>
+    <w:p>
+      <w:pPr>
+        <w:shd w:val="clear" w:color="auto" w:fill="FFFFFF"/>
+        <w:spacing w:after="200" w:line="240" w:lineRule="auto"/>
+        <w:rPr>
+          <w:rFonts w:ascii="Calibri" w:eastAsia="Calibri" w:hAnsi="Calibri" w:cs="Calibri"/>
+          <w:sz w:val="28"/>
+          <w:szCs w:val="28"/>
+        </w:rPr>
+      </w:pPr>
+    </w:p>
+    <w:p>
+      <w:pPr>
+        <w:spacing w:after="200" w:line="240" w:lineRule="auto"/>
+        <w:rPr>
+          <w:rFonts w:ascii="Calibri" w:eastAsia="Calibri" w:hAnsi="Calibri" w:cs="Calibri"/>
+          <w:b/>
+          <w:sz w:val="28"/>
+          <w:szCs w:val="28"/>
+        </w:rPr>
+      </w:pPr>
+      <w:r>
+        <w:rPr>
+          <w:rFonts w:ascii="Calibri" w:eastAsia="Calibri" w:hAnsi="Calibri" w:cs="Calibri"/>
+          <w:b/>
+          <w:sz w:val="28"/>
+          <w:szCs w:val="28"/>
+        </w:rPr>
+        <w:t>Week 02 Readings: History and Critiques of Digital Humanities</w:t>
+      </w:r>
+    </w:p>
+    <w:p>
+      <w:pPr>
+        <w:spacing w:after="200" w:line="240" w:lineRule="auto"/>
+        <w:rPr>
+          <w:rFonts w:ascii="Calibri" w:eastAsia="Calibri" w:hAnsi="Calibri" w:cs="Calibri"/>
+          <w:sz w:val="28"/>
+          <w:szCs w:val="28"/>
+        </w:rPr>
+      </w:pPr>
+    </w:p>
+    <w:p>
+      <w:pPr>
+        <w:shd w:val="clear" w:color="auto" w:fill="FFFFFF"/>
+        <w:spacing w:after="200" w:line="240" w:lineRule="auto"/>
+        <w:rPr>
+          <w:rFonts w:ascii="Calibri" w:eastAsia="Calibri" w:hAnsi="Calibri" w:cs="Calibri"/>
+          <w:sz w:val="28"/>
+          <w:szCs w:val="28"/>
+        </w:rPr>
+      </w:pPr>
+      <w:r>
+        <w:rPr>
+          <w:rFonts w:ascii="Calibri" w:eastAsia="Calibri" w:hAnsi="Calibri" w:cs="Calibri"/>
+          <w:sz w:val="28"/>
+          <w:szCs w:val="28"/>
+        </w:rPr>
+        <w:t xml:space="preserve">Bailey, M.Z. (2011). All the Digital Humanities are White, All the Nerds are Men, but Some of Us are Brave. </w:t>
+      </w:r>
+      <w:r>
+        <w:rPr>
+          <w:rFonts w:ascii="Calibri" w:eastAsia="Calibri" w:hAnsi="Calibri" w:cs="Calibri"/>
+          <w:i/>
+          <w:sz w:val="28"/>
+          <w:szCs w:val="28"/>
+        </w:rPr>
+        <w:t>Journal of Digital Humanities,</w:t>
+      </w:r>
+      <w:r>
+        <w:rPr>
+          <w:rFonts w:ascii="Calibri" w:eastAsia="Calibri" w:hAnsi="Calibri" w:cs="Calibri"/>
+          <w:sz w:val="28"/>
+          <w:szCs w:val="28"/>
+        </w:rPr>
+        <w:t xml:space="preserve"> 1(1), 1-1. </w:t>
+      </w:r>
+      <w:hyperlink r:id="rId11">
+        <w:r>
+          <w:rPr>
+            <w:rFonts w:ascii="Calibri" w:eastAsia="Calibri" w:hAnsi="Calibri" w:cs="Calibri"/>
+            <w:color w:val="1155CC"/>
+            <w:sz w:val="28"/>
+            <w:szCs w:val="28"/>
+            <w:u w:val="single"/>
+          </w:rPr>
+          <w:t>http://journalofdigitalhumanities.org/1-1/all-the-digital-humanists-are-white-all-the-nerds-are-men-but-some-of-us-are-brave-by-moya-z-bailey/</w:t>
+        </w:r>
+      </w:hyperlink>
+      <w:r>
+        <w:rPr>
+          <w:rFonts w:ascii="Calibri" w:eastAsia="Calibri" w:hAnsi="Calibri" w:cs="Calibri"/>
+          <w:sz w:val="28"/>
+          <w:szCs w:val="28"/>
+        </w:rPr>
+        <w:t xml:space="preserve"> </w:t>
+      </w:r>
+      <w:r>
+        <w:rPr>
+          <w:rFonts w:ascii="Calibri" w:eastAsia="Calibri" w:hAnsi="Calibri" w:cs="Calibri"/>
+          <w:b/>
+          <w:sz w:val="28"/>
+          <w:szCs w:val="28"/>
+        </w:rPr>
+        <w:t>(UL)</w:t>
+      </w:r>
+    </w:p>
+    <w:p>
+      <w:pPr>
+        <w:spacing w:after="200" w:line="240" w:lineRule="auto"/>
+        <w:rPr>
+          <w:rFonts w:ascii="Calibri" w:eastAsia="Calibri" w:hAnsi="Calibri" w:cs="Calibri"/>
+          <w:sz w:val="28"/>
+          <w:szCs w:val="28"/>
+        </w:rPr>
+      </w:pPr>
+      <w:r>
+        <w:rPr>
+          <w:rFonts w:ascii="Calibri" w:eastAsia="Calibri" w:hAnsi="Calibri" w:cs="Calibri"/>
+          <w:sz w:val="28"/>
+          <w:szCs w:val="28"/>
+        </w:rPr>
+        <w:t xml:space="preserve">Buolamwini, J., and T. Gebru (2018). “Gender Shades: Intersectional Accuracy Disparities in Commercial Gender Classification.” </w:t>
+      </w:r>
+      <w:r>
+        <w:rPr>
+          <w:rFonts w:ascii="Calibri" w:eastAsia="Calibri" w:hAnsi="Calibri" w:cs="Calibri"/>
+          <w:i/>
+          <w:sz w:val="28"/>
+          <w:szCs w:val="28"/>
+        </w:rPr>
+        <w:t>Proceedings of Machine Learning Research,</w:t>
+      </w:r>
+      <w:r>
+        <w:rPr>
+          <w:rFonts w:ascii="Calibri" w:eastAsia="Calibri" w:hAnsi="Calibri" w:cs="Calibri"/>
+          <w:sz w:val="28"/>
+          <w:szCs w:val="28"/>
+        </w:rPr>
+        <w:t xml:space="preserve"> 81:1-15 </w:t>
+      </w:r>
+      <w:hyperlink r:id="rId12">
+        <w:r>
+          <w:rPr>
+            <w:rFonts w:ascii="Calibri" w:eastAsia="Calibri" w:hAnsi="Calibri" w:cs="Calibri"/>
+            <w:color w:val="1155CC"/>
+            <w:sz w:val="28"/>
+            <w:szCs w:val="28"/>
+            <w:u w:val="single"/>
+          </w:rPr>
+          <w:t>http://proceedings.mlr.press/v81/buolamwini18a/buolamwini18a.pdf</w:t>
+        </w:r>
+      </w:hyperlink>
+      <w:r>
+        <w:rPr>
+          <w:rFonts w:ascii="Calibri" w:eastAsia="Calibri" w:hAnsi="Calibri" w:cs="Calibri"/>
+          <w:sz w:val="28"/>
+          <w:szCs w:val="28"/>
+        </w:rPr>
+        <w:t xml:space="preserve"> </w:t>
+      </w:r>
+      <w:r>
+        <w:rPr>
+          <w:rFonts w:ascii="Calibri" w:eastAsia="Calibri" w:hAnsi="Calibri" w:cs="Calibri"/>
+          <w:b/>
+          <w:sz w:val="28"/>
+          <w:szCs w:val="28"/>
+        </w:rPr>
+        <w:t>(LL)</w:t>
+      </w:r>
+    </w:p>
+    <w:p>
+      <w:pPr>
+        <w:spacing w:after="200" w:line="240" w:lineRule="auto"/>
+        <w:rPr>
+          <w:rFonts w:ascii="Calibri" w:eastAsia="Calibri" w:hAnsi="Calibri" w:cs="Calibri"/>
+          <w:sz w:val="28"/>
+          <w:szCs w:val="28"/>
+        </w:rPr>
+      </w:pPr>
+      <w:r>
+        <w:rPr>
+          <w:rFonts w:ascii="Calibri" w:eastAsia="Calibri" w:hAnsi="Calibri" w:cs="Calibri"/>
+          <w:sz w:val="28"/>
+          <w:szCs w:val="28"/>
+        </w:rPr>
+        <w:t>Busa, Roberto et al.,</w:t>
+      </w:r>
+      <w:r>
+        <w:rPr>
+          <w:rFonts w:ascii="Calibri" w:eastAsia="Calibri" w:hAnsi="Calibri" w:cs="Calibri"/>
+          <w:i/>
+          <w:sz w:val="28"/>
+          <w:szCs w:val="28"/>
+        </w:rPr>
+        <w:t xml:space="preserve"> Index Thomisticus, </w:t>
+      </w:r>
+      <w:hyperlink r:id="rId13">
+        <w:r>
+          <w:rPr>
+            <w:rFonts w:ascii="Calibri" w:eastAsia="Calibri" w:hAnsi="Calibri" w:cs="Calibri"/>
+            <w:color w:val="1155CC"/>
+            <w:sz w:val="28"/>
+            <w:szCs w:val="28"/>
+            <w:u w:val="single"/>
+          </w:rPr>
+          <w:t>https://www.corpusthomisticum.org/it/index.age</w:t>
+        </w:r>
+      </w:hyperlink>
+      <w:r>
+        <w:rPr>
+          <w:rFonts w:ascii="Calibri" w:eastAsia="Calibri" w:hAnsi="Calibri" w:cs="Calibri"/>
+          <w:sz w:val="28"/>
+          <w:szCs w:val="28"/>
+        </w:rPr>
+        <w:t xml:space="preserve"> </w:t>
+      </w:r>
+      <w:r>
+        <w:rPr>
+          <w:rFonts w:ascii="Calibri" w:eastAsia="Calibri" w:hAnsi="Calibri" w:cs="Calibri"/>
+          <w:b/>
+          <w:sz w:val="28"/>
+          <w:szCs w:val="28"/>
+        </w:rPr>
+        <w:t>(LL)</w:t>
+      </w:r>
+    </w:p>
+    <w:p>
+      <w:pPr>
+        <w:spacing w:before="240" w:after="200" w:line="240" w:lineRule="auto"/>
+        <w:rPr>
+          <w:rFonts w:ascii="Calibri" w:eastAsia="Calibri" w:hAnsi="Calibri" w:cs="Calibri"/>
+          <w:sz w:val="28"/>
+          <w:szCs w:val="28"/>
+        </w:rPr>
+      </w:pPr>
+      <w:r>
+        <w:rPr>
+          <w:rFonts w:ascii="Calibri" w:eastAsia="Calibri" w:hAnsi="Calibri" w:cs="Calibri"/>
+          <w:sz w:val="28"/>
+          <w:szCs w:val="28"/>
+        </w:rPr>
+        <w:t xml:space="preserve">D'Ignazio, C., &amp; Klein, L. F. (2020). The Power Chapter. [Open review copy]. MIT Press: Cambridge, MA, </w:t>
+      </w:r>
+      <w:hyperlink r:id="rId14">
+        <w:r>
+          <w:rPr>
+            <w:rFonts w:ascii="Calibri" w:eastAsia="Calibri" w:hAnsi="Calibri" w:cs="Calibri"/>
+            <w:color w:val="1155CC"/>
+            <w:sz w:val="28"/>
+            <w:szCs w:val="28"/>
+            <w:u w:val="single"/>
+          </w:rPr>
+          <w:t>https://mitpressonpubpub.mitpress.mit.edu/pub/7ruegkt6/release/4</w:t>
+        </w:r>
+      </w:hyperlink>
+    </w:p>
+    <w:p>
+      <w:pPr>
+        <w:spacing w:before="240" w:after="200" w:line="240" w:lineRule="auto"/>
+        <w:rPr>
+          <w:rFonts w:ascii="Calibri" w:eastAsia="Calibri" w:hAnsi="Calibri" w:cs="Calibri"/>
+          <w:sz w:val="28"/>
+          <w:szCs w:val="28"/>
+        </w:rPr>
+      </w:pPr>
+      <w:r>
+        <w:rPr>
+          <w:rFonts w:ascii="Calibri" w:eastAsia="Calibri" w:hAnsi="Calibri" w:cs="Calibri"/>
+          <w:sz w:val="28"/>
+          <w:szCs w:val="28"/>
+        </w:rPr>
+        <w:t xml:space="preserve">Gallon, K. (2016). Making a case for the black digital humanities. Debates in the Digital Humanities, 42-49, </w:t>
+      </w:r>
+      <w:hyperlink r:id="rId15">
+        <w:r>
+          <w:rPr>
+            <w:rFonts w:ascii="Calibri" w:eastAsia="Calibri" w:hAnsi="Calibri" w:cs="Calibri"/>
+            <w:color w:val="1155CC"/>
+            <w:sz w:val="28"/>
+            <w:szCs w:val="28"/>
+            <w:u w:val="single"/>
+          </w:rPr>
+          <w:t>https://dhdebates.gc.cuny.edu/read/untitled/section/fa10e2e1-0c3d-4519-a958-d823aac989eb</w:t>
+        </w:r>
+      </w:hyperlink>
+      <w:r>
+        <w:rPr>
+          <w:rFonts w:ascii="Calibri" w:eastAsia="Calibri" w:hAnsi="Calibri" w:cs="Calibri"/>
+          <w:sz w:val="28"/>
+          <w:szCs w:val="28"/>
+        </w:rPr>
+        <w:t xml:space="preserve"> </w:t>
+      </w:r>
+      <w:r>
+        <w:rPr>
+          <w:rFonts w:ascii="Calibri" w:eastAsia="Calibri" w:hAnsi="Calibri" w:cs="Calibri"/>
+          <w:b/>
+          <w:sz w:val="28"/>
+          <w:szCs w:val="28"/>
+        </w:rPr>
+        <w:t>(UL)</w:t>
+      </w:r>
+    </w:p>
+    <w:p>
+      <w:pPr>
+        <w:spacing w:before="240" w:after="200" w:line="240" w:lineRule="auto"/>
+        <w:rPr>
+          <w:rFonts w:ascii="Calibri" w:eastAsia="Calibri" w:hAnsi="Calibri" w:cs="Calibri"/>
+          <w:color w:val="080A0A"/>
+          <w:sz w:val="28"/>
+          <w:szCs w:val="28"/>
+        </w:rPr>
+      </w:pPr>
+      <w:r>
+        <w:rPr>
+          <w:rFonts w:ascii="Calibri" w:eastAsia="Calibri" w:hAnsi="Calibri" w:cs="Calibri"/>
+          <w:sz w:val="28"/>
+          <w:szCs w:val="28"/>
+        </w:rPr>
+        <w:t xml:space="preserve">McPherson, T. (2012). </w:t>
+      </w:r>
+      <w:r>
+        <w:rPr>
+          <w:rFonts w:ascii="Calibri" w:eastAsia="Calibri" w:hAnsi="Calibri" w:cs="Calibri"/>
+          <w:color w:val="363636"/>
+          <w:sz w:val="28"/>
+          <w:szCs w:val="28"/>
+          <w:highlight w:val="white"/>
+        </w:rPr>
+        <w:t>“Why Are the Digital Humanities So White? or Thinking the Histories of Race and Computation.”</w:t>
+      </w:r>
+      <w:r>
+        <w:rPr>
+          <w:rFonts w:ascii="Calibri" w:eastAsia="Calibri" w:hAnsi="Calibri" w:cs="Calibri"/>
+          <w:sz w:val="28"/>
+          <w:szCs w:val="28"/>
+        </w:rPr>
+        <w:t xml:space="preserve"> </w:t>
+      </w:r>
+      <w:r>
+        <w:rPr>
+          <w:rFonts w:ascii="Calibri" w:eastAsia="Calibri" w:hAnsi="Calibri" w:cs="Calibri"/>
+          <w:i/>
+          <w:sz w:val="28"/>
+          <w:szCs w:val="28"/>
+        </w:rPr>
+        <w:t>Debates in the Digital Humanities,</w:t>
+      </w:r>
+      <w:r>
+        <w:rPr>
+          <w:rFonts w:ascii="Calibri" w:eastAsia="Calibri" w:hAnsi="Calibri" w:cs="Calibri"/>
+          <w:sz w:val="28"/>
+          <w:szCs w:val="28"/>
+        </w:rPr>
+        <w:t xml:space="preserve"> </w:t>
+      </w:r>
+      <w:hyperlink r:id="rId16" w:anchor="ch09">
+        <w:r>
+          <w:rPr>
+            <w:rFonts w:ascii="Calibri" w:eastAsia="Calibri" w:hAnsi="Calibri" w:cs="Calibri"/>
+            <w:color w:val="0000FF"/>
+            <w:sz w:val="28"/>
+            <w:szCs w:val="28"/>
+            <w:u w:val="single"/>
+          </w:rPr>
+          <w:t>https://dhdebates.gc.cuny.edu/read/untitled-88c11800-9446-469b-a3be-3fdb36bfbd1e/section/20df8acd-9ab9-4f35-8a5d-e91aa5f4a0ea#ch09</w:t>
+        </w:r>
+      </w:hyperlink>
+      <w:r>
+        <w:rPr>
+          <w:rFonts w:ascii="Calibri" w:eastAsia="Calibri" w:hAnsi="Calibri" w:cs="Calibri"/>
+          <w:color w:val="080A0A"/>
+          <w:sz w:val="28"/>
+          <w:szCs w:val="28"/>
+        </w:rPr>
+        <w:t xml:space="preserve"> </w:t>
+      </w:r>
+      <w:r>
+        <w:rPr>
+          <w:rFonts w:ascii="Calibri" w:eastAsia="Calibri" w:hAnsi="Calibri" w:cs="Calibri"/>
+          <w:b/>
+          <w:sz w:val="28"/>
+          <w:szCs w:val="28"/>
+        </w:rPr>
+        <w:t>(LL)</w:t>
+      </w:r>
+    </w:p>
+    <w:p>
+      <w:pPr>
+        <w:spacing w:after="200" w:line="240" w:lineRule="auto"/>
+        <w:rPr>
+          <w:rFonts w:ascii="Calibri" w:eastAsia="Calibri" w:hAnsi="Calibri" w:cs="Calibri"/>
+          <w:sz w:val="28"/>
+          <w:szCs w:val="28"/>
+        </w:rPr>
+      </w:pPr>
+      <w:r>
+        <w:rPr>
+          <w:rFonts w:ascii="Calibri" w:eastAsia="Calibri" w:hAnsi="Calibri" w:cs="Calibri"/>
+          <w:sz w:val="28"/>
+          <w:szCs w:val="28"/>
+        </w:rPr>
+        <w:t xml:space="preserve">Winter, Thomas Nelson, "Roberto Busa, S.J., and the Invention of the Machine-Generated Concordance" (1999). Faculty Publications, Classics and Religious Studies Department. 70. </w:t>
+      </w:r>
+      <w:hyperlink r:id="rId17">
+        <w:r>
+          <w:rPr>
+            <w:rFonts w:ascii="Calibri" w:eastAsia="Calibri" w:hAnsi="Calibri" w:cs="Calibri"/>
+            <w:color w:val="1155CC"/>
+            <w:sz w:val="28"/>
+            <w:szCs w:val="28"/>
+            <w:u w:val="single"/>
+          </w:rPr>
+          <w:t>https://digitalcommons.unl.edu/classicsfacpub/70</w:t>
+        </w:r>
+      </w:hyperlink>
+      <w:r>
+        <w:rPr>
+          <w:rFonts w:ascii="Calibri" w:eastAsia="Calibri" w:hAnsi="Calibri" w:cs="Calibri"/>
+          <w:sz w:val="28"/>
+          <w:szCs w:val="28"/>
+        </w:rPr>
+        <w:t xml:space="preserve"> </w:t>
+      </w:r>
+      <w:r>
+        <w:rPr>
+          <w:rFonts w:ascii="Calibri" w:eastAsia="Calibri" w:hAnsi="Calibri" w:cs="Calibri"/>
+          <w:b/>
+          <w:sz w:val="28"/>
+          <w:szCs w:val="28"/>
+        </w:rPr>
+        <w:t>(LL)</w:t>
+      </w:r>
+    </w:p>
+    <w:p>
+      <w:pPr>
+        <w:spacing w:after="200" w:line="240" w:lineRule="auto"/>
+        <w:rPr>
+          <w:rFonts w:ascii="Calibri" w:eastAsia="Calibri" w:hAnsi="Calibri" w:cs="Calibri"/>
+          <w:sz w:val="28"/>
+          <w:szCs w:val="28"/>
+        </w:rPr>
+      </w:pPr>
+    </w:p>
+    <w:p>
+      <w:pPr>
+        <w:spacing w:after="200" w:line="240" w:lineRule="auto"/>
+        <w:rPr>
+          <w:rFonts w:ascii="Calibri" w:eastAsia="Calibri" w:hAnsi="Calibri" w:cs="Calibri"/>
+          <w:sz w:val="28"/>
+          <w:szCs w:val="28"/>
+        </w:rPr>
+      </w:pPr>
+    </w:p>
+    <w:p>
+      <w:pPr>
+        <w:spacing w:after="200" w:line="240" w:lineRule="auto"/>
+        <w:rPr>
+          <w:rFonts w:ascii="Calibri" w:eastAsia="Calibri" w:hAnsi="Calibri" w:cs="Calibri"/>
+          <w:b/>
+          <w:color w:val="080A0A"/>
+          <w:sz w:val="28"/>
+          <w:szCs w:val="28"/>
+        </w:rPr>
+      </w:pPr>
+      <w:r>
+        <w:rPr>
+          <w:rFonts w:ascii="Calibri" w:eastAsia="Calibri" w:hAnsi="Calibri" w:cs="Calibri"/>
+          <w:b/>
+          <w:color w:val="080A0A"/>
+          <w:sz w:val="28"/>
+          <w:szCs w:val="28"/>
+        </w:rPr>
+        <w:t>Week 03 Readings: Stages of DH Projects</w:t>
+      </w:r>
+    </w:p>
+    <w:p>
+      <w:pPr>
+        <w:spacing w:after="200" w:line="240" w:lineRule="auto"/>
+        <w:rPr>
+          <w:rFonts w:ascii="Calibri" w:eastAsia="Calibri" w:hAnsi="Calibri" w:cs="Calibri"/>
+          <w:color w:val="080A0A"/>
+          <w:sz w:val="28"/>
+          <w:szCs w:val="28"/>
+        </w:rPr>
+      </w:pPr>
+    </w:p>
+    <w:p>
+      <w:pPr>
+        <w:spacing w:after="200" w:line="240" w:lineRule="auto"/>
+        <w:rPr>
+          <w:rFonts w:ascii="Calibri" w:eastAsia="Calibri" w:hAnsi="Calibri" w:cs="Calibri"/>
+          <w:sz w:val="28"/>
+          <w:szCs w:val="28"/>
+        </w:rPr>
+      </w:pPr>
+      <w:r>
+        <w:rPr>
+          <w:rFonts w:ascii="Calibri" w:eastAsia="Calibri" w:hAnsi="Calibri" w:cs="Calibri"/>
+          <w:sz w:val="28"/>
+          <w:szCs w:val="28"/>
+        </w:rPr>
+        <w:t xml:space="preserve">Emory Center for Digital Scholarship, “Project Management for the Digital Humanities” </w:t>
+      </w:r>
+      <w:hyperlink r:id="rId18">
+        <w:r>
+          <w:rPr>
+            <w:rFonts w:ascii="Calibri" w:eastAsia="Calibri" w:hAnsi="Calibri" w:cs="Calibri"/>
+            <w:color w:val="1155CC"/>
+            <w:sz w:val="28"/>
+            <w:szCs w:val="28"/>
+            <w:u w:val="single"/>
+          </w:rPr>
+          <w:t>https://scholarblogs.emory.edu/pm4dh/</w:t>
+        </w:r>
+      </w:hyperlink>
+      <w:r>
+        <w:rPr>
+          <w:rFonts w:ascii="Calibri" w:eastAsia="Calibri" w:hAnsi="Calibri" w:cs="Calibri"/>
+          <w:sz w:val="28"/>
+          <w:szCs w:val="28"/>
+        </w:rPr>
+        <w:t xml:space="preserve"> </w:t>
+      </w:r>
+      <w:r>
+        <w:rPr>
+          <w:rFonts w:ascii="Calibri" w:eastAsia="Calibri" w:hAnsi="Calibri" w:cs="Calibri"/>
+          <w:b/>
+          <w:sz w:val="28"/>
+          <w:szCs w:val="28"/>
+        </w:rPr>
+        <w:t>(UL)</w:t>
+      </w:r>
+    </w:p>
+    <w:p>
+      <w:pPr>
+        <w:spacing w:after="200" w:line="240" w:lineRule="auto"/>
+        <w:rPr>
+          <w:rFonts w:ascii="Calibri" w:eastAsia="Calibri" w:hAnsi="Calibri" w:cs="Calibri"/>
+          <w:sz w:val="28"/>
+          <w:szCs w:val="28"/>
+        </w:rPr>
+      </w:pPr>
+      <w:r>
+        <w:rPr>
+          <w:rFonts w:ascii="Calibri" w:eastAsia="Calibri" w:hAnsi="Calibri" w:cs="Calibri"/>
+          <w:color w:val="080A0A"/>
+          <w:sz w:val="28"/>
+          <w:szCs w:val="28"/>
+        </w:rPr>
+        <w:t>Flanders, J. (2018). “Data Modeling in a Digital Humanities Context.”</w:t>
+      </w:r>
+      <w:r>
+        <w:rPr>
+          <w:rFonts w:ascii="Calibri" w:eastAsia="Calibri" w:hAnsi="Calibri" w:cs="Calibri"/>
+          <w:i/>
+          <w:color w:val="080A0A"/>
+          <w:sz w:val="28"/>
+          <w:szCs w:val="28"/>
+        </w:rPr>
+        <w:t xml:space="preserve"> In </w:t>
+      </w:r>
+      <w:r>
+        <w:rPr>
+          <w:rFonts w:ascii="Calibri" w:eastAsia="Calibri" w:hAnsi="Calibri" w:cs="Calibri"/>
+          <w:i/>
+          <w:color w:val="080A0A"/>
+          <w:sz w:val="28"/>
+          <w:szCs w:val="28"/>
+          <w:highlight w:val="white"/>
+        </w:rPr>
+        <w:t>Flanders and Jannidis</w:t>
+      </w:r>
+      <w:r>
+        <w:rPr>
+          <w:rFonts w:ascii="Calibri" w:eastAsia="Calibri" w:hAnsi="Calibri" w:cs="Calibri"/>
+          <w:i/>
+          <w:color w:val="080A0A"/>
+          <w:sz w:val="28"/>
+          <w:szCs w:val="28"/>
+        </w:rPr>
+        <w:t xml:space="preserve"> </w:t>
+      </w:r>
+      <w:r>
+        <w:rPr>
+          <w:rFonts w:ascii="Calibri" w:eastAsia="Calibri" w:hAnsi="Calibri" w:cs="Calibri"/>
+          <w:color w:val="080A0A"/>
+          <w:sz w:val="28"/>
+          <w:szCs w:val="28"/>
+        </w:rPr>
+        <w:t>(eds.), The Shape of Data in the Digital Humanities</w:t>
+      </w:r>
+      <w:r>
+        <w:rPr>
+          <w:rFonts w:ascii="Calibri" w:eastAsia="Calibri" w:hAnsi="Calibri" w:cs="Calibri"/>
+          <w:i/>
+          <w:color w:val="080A0A"/>
+          <w:sz w:val="28"/>
+          <w:szCs w:val="28"/>
+        </w:rPr>
+        <w:t xml:space="preserve">, 2018. </w:t>
+      </w:r>
+      <w:hyperlink r:id="rId19">
+        <w:r>
+          <w:rPr>
+            <w:rFonts w:ascii="Calibri" w:eastAsia="Calibri" w:hAnsi="Calibri" w:cs="Calibri"/>
+            <w:color w:val="1155CC"/>
+            <w:sz w:val="28"/>
+            <w:szCs w:val="28"/>
+            <w:u w:val="single"/>
+          </w:rPr>
+          <w:t>https://juliaflanders.files.wordpress.com/2016/08/flanders_jannidis_data_modeling.pdf</w:t>
+        </w:r>
+      </w:hyperlink>
+      <w:r>
+        <w:rPr>
+          <w:rFonts w:ascii="Calibri" w:eastAsia="Calibri" w:hAnsi="Calibri" w:cs="Calibri"/>
+          <w:sz w:val="28"/>
+          <w:szCs w:val="28"/>
+        </w:rPr>
+        <w:t xml:space="preserve"> </w:t>
+      </w:r>
+      <w:r>
+        <w:rPr>
+          <w:rFonts w:ascii="Calibri" w:eastAsia="Calibri" w:hAnsi="Calibri" w:cs="Calibri"/>
+          <w:b/>
+          <w:sz w:val="28"/>
+          <w:szCs w:val="28"/>
+        </w:rPr>
+        <w:t>(UL)</w:t>
+      </w:r>
+    </w:p>
+    <w:p>
+      <w:pPr>
+        <w:spacing w:after="200" w:line="240" w:lineRule="auto"/>
+        <w:rPr>
+          <w:rFonts w:ascii="Calibri" w:eastAsia="Calibri" w:hAnsi="Calibri" w:cs="Calibri"/>
+          <w:sz w:val="28"/>
+          <w:szCs w:val="28"/>
+        </w:rPr>
+      </w:pPr>
+      <w:r>
+        <w:rPr>
+          <w:rFonts w:ascii="Calibri" w:eastAsia="Calibri" w:hAnsi="Calibri" w:cs="Calibri"/>
+          <w:color w:val="080A0A"/>
+          <w:sz w:val="28"/>
+          <w:szCs w:val="28"/>
+        </w:rPr>
+        <w:t xml:space="preserve">Gomez, A. (2019). “The Making of the Digital Working Class: Social History, Digital Humanities, and Its Sources.” </w:t>
+      </w:r>
+      <w:r>
+        <w:rPr>
+          <w:rFonts w:ascii="Calibri" w:eastAsia="Calibri" w:hAnsi="Calibri" w:cs="Calibri"/>
+          <w:i/>
+          <w:color w:val="080A0A"/>
+          <w:sz w:val="28"/>
+          <w:szCs w:val="28"/>
+        </w:rPr>
+        <w:t>In</w:t>
+      </w:r>
+      <w:r>
+        <w:rPr>
+          <w:rFonts w:ascii="Calibri" w:eastAsia="Calibri" w:hAnsi="Calibri" w:cs="Calibri"/>
+          <w:color w:val="080A0A"/>
+          <w:sz w:val="28"/>
+          <w:szCs w:val="28"/>
+        </w:rPr>
+        <w:t xml:space="preserve"> Gold and Klein (eds.), </w:t>
+      </w:r>
+      <w:r>
+        <w:rPr>
+          <w:rFonts w:ascii="Calibri" w:eastAsia="Calibri" w:hAnsi="Calibri" w:cs="Calibri"/>
+          <w:i/>
+          <w:color w:val="080A0A"/>
+          <w:sz w:val="28"/>
+          <w:szCs w:val="28"/>
+        </w:rPr>
+        <w:t xml:space="preserve">Debates in the Digital Humanities, 2019. </w:t>
+      </w:r>
+      <w:hyperlink r:id="rId20" w:anchor="ch33">
+        <w:r>
+          <w:rPr>
+            <w:rFonts w:ascii="Calibri" w:eastAsia="Calibri" w:hAnsi="Calibri" w:cs="Calibri"/>
+            <w:color w:val="1155CC"/>
+            <w:sz w:val="28"/>
+            <w:szCs w:val="28"/>
+            <w:u w:val="single"/>
+          </w:rPr>
+          <w:t>https://dhdebates.gc.cuny.edu/read/untitled-f2acf72c-a469-49d8-be35-67f9ac1e3a60/section/3788efb8-3471-4c45-9581-55b8a541364b#ch33</w:t>
+        </w:r>
+      </w:hyperlink>
+      <w:r>
+        <w:rPr>
+          <w:rFonts w:ascii="Calibri" w:eastAsia="Calibri" w:hAnsi="Calibri" w:cs="Calibri"/>
+          <w:sz w:val="28"/>
+          <w:szCs w:val="28"/>
+        </w:rPr>
+        <w:t xml:space="preserve"> </w:t>
+      </w:r>
+      <w:r>
+        <w:rPr>
+          <w:rFonts w:ascii="Calibri" w:eastAsia="Calibri" w:hAnsi="Calibri" w:cs="Calibri"/>
+          <w:b/>
+          <w:sz w:val="28"/>
+          <w:szCs w:val="28"/>
+        </w:rPr>
+        <w:t>(UL)</w:t>
+      </w:r>
+    </w:p>
+    <w:p>
+      <w:pPr>
+        <w:spacing w:before="240" w:after="200" w:line="240" w:lineRule="auto"/>
+        <w:rPr>
+          <w:rFonts w:ascii="Calibri" w:eastAsia="Calibri" w:hAnsi="Calibri" w:cs="Calibri"/>
+          <w:color w:val="1155CC"/>
+          <w:sz w:val="28"/>
+          <w:szCs w:val="28"/>
+          <w:u w:val="single"/>
+        </w:rPr>
+      </w:pPr>
+      <w:r>
+        <w:rPr>
+          <w:rFonts w:ascii="Calibri" w:eastAsia="Calibri" w:hAnsi="Calibri" w:cs="Calibri"/>
+          <w:sz w:val="28"/>
+          <w:szCs w:val="28"/>
+        </w:rPr>
+        <w:t xml:space="preserve">Posner, Miriam. “How Did They Make That? The Video! Reverse Engineering Digital Projects,” </w:t>
+      </w:r>
+      <w:hyperlink r:id="rId21">
+        <w:r>
+          <w:rPr>
+            <w:rFonts w:ascii="Calibri" w:eastAsia="Calibri" w:hAnsi="Calibri" w:cs="Calibri"/>
+            <w:color w:val="1155CC"/>
+            <w:sz w:val="28"/>
+            <w:szCs w:val="28"/>
+            <w:u w:val="single"/>
+          </w:rPr>
+          <w:t>https://miriamposner.com/blog/how-did-they-make-that-the-video/</w:t>
+        </w:r>
+      </w:hyperlink>
+    </w:p>
+    <w:p>
+      <w:pPr>
+        <w:spacing w:after="200" w:line="240" w:lineRule="auto"/>
+        <w:rPr>
+          <w:rFonts w:ascii="Calibri" w:eastAsia="Calibri" w:hAnsi="Calibri" w:cs="Calibri"/>
+          <w:sz w:val="28"/>
+          <w:szCs w:val="28"/>
+        </w:rPr>
+      </w:pPr>
+      <w:r>
+        <w:rPr>
+          <w:rFonts w:ascii="Calibri" w:eastAsia="Calibri" w:hAnsi="Calibri" w:cs="Calibri"/>
+          <w:sz w:val="28"/>
+          <w:szCs w:val="28"/>
+        </w:rPr>
+        <w:t>University of Sheffield, “What is a Digital Humanities Project?”</w:t>
+      </w:r>
+      <w:hyperlink r:id="rId22">
+        <w:r>
+          <w:rPr>
+            <w:rFonts w:ascii="Calibri" w:eastAsia="Calibri" w:hAnsi="Calibri" w:cs="Calibri"/>
+            <w:sz w:val="28"/>
+            <w:szCs w:val="28"/>
+          </w:rPr>
+          <w:t xml:space="preserve"> </w:t>
+        </w:r>
+      </w:hyperlink>
+      <w:hyperlink r:id="rId23">
+        <w:r>
+          <w:rPr>
+            <w:rFonts w:ascii="Calibri" w:eastAsia="Calibri" w:hAnsi="Calibri" w:cs="Calibri"/>
+            <w:color w:val="1155CC"/>
+            <w:sz w:val="28"/>
+            <w:szCs w:val="28"/>
+            <w:u w:val="single"/>
+          </w:rPr>
+          <w:t>https://www.dhi.ac.uk/what-is-a-digital-humanities-project/</w:t>
+        </w:r>
+      </w:hyperlink>
+    </w:p>
+    <w:p>
+      <w:pPr>
+        <w:spacing w:after="200" w:line="240" w:lineRule="auto"/>
+        <w:rPr>
+          <w:rFonts w:ascii="Calibri" w:eastAsia="Calibri" w:hAnsi="Calibri" w:cs="Calibri"/>
+          <w:sz w:val="28"/>
+          <w:szCs w:val="28"/>
+        </w:rPr>
+      </w:pPr>
+      <w:r>
+        <w:rPr>
+          <w:rFonts w:ascii="Calibri" w:eastAsia="Calibri" w:hAnsi="Calibri" w:cs="Calibri"/>
+          <w:sz w:val="28"/>
+          <w:szCs w:val="28"/>
+        </w:rPr>
+        <w:t xml:space="preserve">Yale DH Lab, “Project Planning” </w:t>
+      </w:r>
+      <w:hyperlink r:id="rId24">
+        <w:r>
+          <w:rPr>
+            <w:rFonts w:ascii="Calibri" w:eastAsia="Calibri" w:hAnsi="Calibri" w:cs="Calibri"/>
+            <w:color w:val="1155CC"/>
+            <w:sz w:val="28"/>
+            <w:szCs w:val="28"/>
+            <w:u w:val="single"/>
+          </w:rPr>
+          <w:t>https://dhlab.yale.edu/guides/project-planning.html</w:t>
+        </w:r>
+      </w:hyperlink>
+      <w:r>
+        <w:rPr>
+          <w:rFonts w:ascii="Calibri" w:eastAsia="Calibri" w:hAnsi="Calibri" w:cs="Calibri"/>
+          <w:sz w:val="28"/>
+          <w:szCs w:val="28"/>
+        </w:rPr>
+        <w:t xml:space="preserve"> </w:t>
+      </w:r>
+      <w:r>
+        <w:rPr>
+          <w:rFonts w:ascii="Calibri" w:eastAsia="Calibri" w:hAnsi="Calibri" w:cs="Calibri"/>
+          <w:b/>
+          <w:sz w:val="28"/>
+          <w:szCs w:val="28"/>
+        </w:rPr>
+        <w:t>(UL)</w:t>
+      </w:r>
+    </w:p>
+    <w:p>
+      <w:pPr>
+        <w:spacing w:after="200" w:line="240" w:lineRule="auto"/>
+        <w:rPr>
+          <w:rFonts w:ascii="Calibri" w:eastAsia="Calibri" w:hAnsi="Calibri" w:cs="Calibri"/>
+          <w:sz w:val="28"/>
+          <w:szCs w:val="28"/>
+        </w:rPr>
+      </w:pPr>
+    </w:p>
+    <w:p>
+      <w:pPr>
+        <w:spacing w:after="200" w:line="240" w:lineRule="auto"/>
+        <w:rPr>
+          <w:rFonts w:ascii="Calibri" w:eastAsia="Calibri" w:hAnsi="Calibri" w:cs="Calibri"/>
+          <w:sz w:val="28"/>
+          <w:szCs w:val="28"/>
+        </w:rPr>
+      </w:pPr>
+      <w:r>
+        <w:br w:type="page"/>
+      </w:r>
+    </w:p>
+    <w:p>
+      <w:pPr>
+        <w:spacing w:after="200" w:line="240" w:lineRule="auto"/>
+        <w:rPr>
+          <w:rFonts w:ascii="Calibri" w:eastAsia="Calibri" w:hAnsi="Calibri" w:cs="Calibri"/>
+          <w:b/>
+          <w:sz w:val="28"/>
+          <w:szCs w:val="28"/>
+        </w:rPr>
+      </w:pPr>
+      <w:r>
+        <w:rPr>
+          <w:rFonts w:ascii="Calibri" w:eastAsia="Calibri" w:hAnsi="Calibri" w:cs="Calibri"/>
+          <w:b/>
+          <w:sz w:val="28"/>
+          <w:szCs w:val="28"/>
+        </w:rPr>
+        <w:lastRenderedPageBreak/>
+        <w:t>Week 04 Readings: Finding Data</w:t>
+      </w:r>
+    </w:p>
+    <w:p>
+      <w:pPr>
+        <w:spacing w:after="200" w:line="240" w:lineRule="auto"/>
+        <w:rPr>
+          <w:rFonts w:ascii="Calibri" w:eastAsia="Calibri" w:hAnsi="Calibri" w:cs="Calibri"/>
+          <w:sz w:val="28"/>
+          <w:szCs w:val="28"/>
+        </w:rPr>
+      </w:pPr>
+    </w:p>
+    <w:p>
+      <w:pPr>
+        <w:spacing w:before="240" w:after="200" w:line="240" w:lineRule="auto"/>
+        <w:rPr>
+          <w:rFonts w:ascii="Calibri" w:eastAsia="Calibri" w:hAnsi="Calibri" w:cs="Calibri"/>
+          <w:color w:val="1155CC"/>
+          <w:sz w:val="28"/>
+          <w:szCs w:val="28"/>
+          <w:u w:val="single"/>
+        </w:rPr>
+      </w:pPr>
+      <w:r>
+        <w:rPr>
+          <w:rFonts w:ascii="Calibri" w:eastAsia="Calibri" w:hAnsi="Calibri" w:cs="Calibri"/>
+          <w:sz w:val="28"/>
+          <w:szCs w:val="28"/>
+        </w:rPr>
+        <w:t xml:space="preserve">DuBois, R. Luke, “Insightful Human Portraits Made </w:t>
+      </w:r>
+      <w:proofErr w:type="gramStart"/>
+      <w:r>
+        <w:rPr>
+          <w:rFonts w:ascii="Calibri" w:eastAsia="Calibri" w:hAnsi="Calibri" w:cs="Calibri"/>
+          <w:sz w:val="28"/>
+          <w:szCs w:val="28"/>
+        </w:rPr>
+        <w:t>From</w:t>
+      </w:r>
+      <w:proofErr w:type="gramEnd"/>
+      <w:r>
+        <w:rPr>
+          <w:rFonts w:ascii="Calibri" w:eastAsia="Calibri" w:hAnsi="Calibri" w:cs="Calibri"/>
+          <w:sz w:val="28"/>
+          <w:szCs w:val="28"/>
+        </w:rPr>
+        <w:t xml:space="preserve"> Data” </w:t>
+      </w:r>
+      <w:hyperlink r:id="rId25">
+        <w:r>
+          <w:rPr>
+            <w:rFonts w:ascii="Calibri" w:eastAsia="Calibri" w:hAnsi="Calibri" w:cs="Calibri"/>
+            <w:color w:val="1155CC"/>
+            <w:sz w:val="28"/>
+            <w:szCs w:val="28"/>
+            <w:u w:val="single"/>
+          </w:rPr>
+          <w:t>https://www.ted.com/talks/r_luke_dubois_insightful_human_portraits_made_from_data?referrer=playlist-what_your_data_reveals_about_y#t-741656</w:t>
+        </w:r>
+      </w:hyperlink>
+      <w:r>
+        <w:rPr>
+          <w:rFonts w:ascii="Calibri" w:eastAsia="Calibri" w:hAnsi="Calibri" w:cs="Calibri"/>
+          <w:color w:val="1155CC"/>
+          <w:sz w:val="28"/>
+          <w:szCs w:val="28"/>
+          <w:u w:val="single"/>
+        </w:rPr>
+        <w:t xml:space="preserve"> </w:t>
+      </w:r>
+      <w:r>
+        <w:rPr>
+          <w:rFonts w:ascii="Calibri" w:eastAsia="Calibri" w:hAnsi="Calibri" w:cs="Calibri"/>
+          <w:b/>
+          <w:sz w:val="28"/>
+          <w:szCs w:val="28"/>
+        </w:rPr>
+        <w:t>(LL)</w:t>
+      </w:r>
+    </w:p>
+    <w:p>
+      <w:pPr>
+        <w:spacing w:after="200" w:line="240" w:lineRule="auto"/>
+        <w:rPr>
+          <w:rFonts w:ascii="Calibri" w:eastAsia="Calibri" w:hAnsi="Calibri" w:cs="Calibri"/>
+          <w:sz w:val="28"/>
+          <w:szCs w:val="28"/>
+        </w:rPr>
+      </w:pPr>
+      <w:r>
+        <w:rPr>
+          <w:rFonts w:ascii="Calibri" w:eastAsia="Calibri" w:hAnsi="Calibri" w:cs="Calibri"/>
+          <w:sz w:val="28"/>
+          <w:szCs w:val="28"/>
+        </w:rPr>
+        <w:t>Owen, T. (2011). “Defining Data for Humanists: Text, Artifact, Information or Evidence?”</w:t>
+      </w:r>
+      <w:r>
+        <w:rPr>
+          <w:rFonts w:ascii="Calibri" w:eastAsia="Calibri" w:hAnsi="Calibri" w:cs="Calibri"/>
+          <w:i/>
+          <w:sz w:val="28"/>
+          <w:szCs w:val="28"/>
+        </w:rPr>
+        <w:t xml:space="preserve"> Journal of Digital Humanities</w:t>
+      </w:r>
+      <w:r>
+        <w:rPr>
+          <w:rFonts w:ascii="Calibri" w:eastAsia="Calibri" w:hAnsi="Calibri" w:cs="Calibri"/>
+          <w:sz w:val="28"/>
+          <w:szCs w:val="28"/>
+        </w:rPr>
+        <w:t xml:space="preserve">, Vol. 1, No. 1. </w:t>
+      </w:r>
+      <w:hyperlink r:id="rId26">
+        <w:r>
+          <w:rPr>
+            <w:rFonts w:ascii="Calibri" w:eastAsia="Calibri" w:hAnsi="Calibri" w:cs="Calibri"/>
+            <w:color w:val="1155CC"/>
+            <w:sz w:val="28"/>
+            <w:szCs w:val="28"/>
+            <w:u w:val="single"/>
+          </w:rPr>
+          <w:t>http://journalofdigitalhumanities.org/1-1/defining-data-for-humanists-by-trevor-owens/</w:t>
+        </w:r>
+      </w:hyperlink>
+    </w:p>
+    <w:p>
+      <w:pPr>
+        <w:shd w:val="clear" w:color="auto" w:fill="FFFFFF"/>
+        <w:spacing w:after="200" w:line="240" w:lineRule="auto"/>
+        <w:rPr>
+          <w:rFonts w:ascii="Calibri" w:eastAsia="Calibri" w:hAnsi="Calibri" w:cs="Calibri"/>
+          <w:b/>
+          <w:sz w:val="28"/>
+          <w:szCs w:val="28"/>
+        </w:rPr>
+      </w:pPr>
+      <w:r>
+        <w:rPr>
+          <w:rFonts w:ascii="Calibri" w:eastAsia="Calibri" w:hAnsi="Calibri" w:cs="Calibri"/>
+          <w:color w:val="080A0A"/>
+          <w:sz w:val="28"/>
+          <w:szCs w:val="28"/>
+        </w:rPr>
+        <w:t xml:space="preserve">Posner, Miriam “Humanities Data: A Necessary Contradiction” </w:t>
+      </w:r>
+      <w:hyperlink r:id="rId27">
+        <w:r>
+          <w:rPr>
+            <w:rFonts w:ascii="Calibri" w:eastAsia="Calibri" w:hAnsi="Calibri" w:cs="Calibri"/>
+            <w:color w:val="1155CC"/>
+            <w:sz w:val="28"/>
+            <w:szCs w:val="28"/>
+            <w:u w:val="single"/>
+          </w:rPr>
+          <w:t>https://miriamposner.com/blog/humanities-data-a-necessary-contradiction/</w:t>
+        </w:r>
+      </w:hyperlink>
+    </w:p>
+    <w:p>
+      <w:pPr>
+        <w:shd w:val="clear" w:color="auto" w:fill="FFFFFF"/>
+        <w:spacing w:after="200" w:line="240" w:lineRule="auto"/>
+        <w:rPr>
+          <w:rFonts w:ascii="Calibri" w:eastAsia="Calibri" w:hAnsi="Calibri" w:cs="Calibri"/>
+          <w:sz w:val="28"/>
+          <w:szCs w:val="28"/>
+        </w:rPr>
+      </w:pPr>
+    </w:p>
+    <w:p>
+      <w:pPr>
+        <w:shd w:val="clear" w:color="auto" w:fill="FFFFFF"/>
+        <w:spacing w:after="200" w:line="240" w:lineRule="auto"/>
+        <w:rPr>
+          <w:rFonts w:ascii="Calibri" w:eastAsia="Calibri" w:hAnsi="Calibri" w:cs="Calibri"/>
+          <w:sz w:val="28"/>
+          <w:szCs w:val="28"/>
+        </w:rPr>
+      </w:pPr>
+    </w:p>
+    <w:p>
+      <w:pPr>
+        <w:shd w:val="clear" w:color="auto" w:fill="FFFFFF"/>
+        <w:spacing w:after="200" w:line="240" w:lineRule="auto"/>
+        <w:rPr>
+          <w:rFonts w:ascii="Calibri" w:eastAsia="Calibri" w:hAnsi="Calibri" w:cs="Calibri"/>
+          <w:b/>
+          <w:sz w:val="28"/>
+          <w:szCs w:val="28"/>
+        </w:rPr>
+      </w:pPr>
+      <w:r>
+        <w:rPr>
+          <w:rFonts w:ascii="Calibri" w:eastAsia="Calibri" w:hAnsi="Calibri" w:cs="Calibri"/>
+          <w:b/>
+          <w:sz w:val="28"/>
+          <w:szCs w:val="28"/>
+        </w:rPr>
+        <w:t>Week 05 Readings: Social Media, Surveillance, Data Ethics; Grounded Theory</w:t>
+      </w:r>
+    </w:p>
+    <w:p>
+      <w:pPr>
+        <w:spacing w:after="200" w:line="240" w:lineRule="auto"/>
+        <w:rPr>
+          <w:rFonts w:ascii="Calibri" w:eastAsia="Calibri" w:hAnsi="Calibri" w:cs="Calibri"/>
+          <w:b/>
+          <w:sz w:val="28"/>
+          <w:szCs w:val="28"/>
+        </w:rPr>
+      </w:pPr>
+    </w:p>
+    <w:p>
+      <w:pPr>
+        <w:spacing w:after="200" w:line="240" w:lineRule="auto"/>
+        <w:rPr>
+          <w:rFonts w:ascii="Calibri" w:eastAsia="Calibri" w:hAnsi="Calibri" w:cs="Calibri"/>
+          <w:sz w:val="28"/>
+          <w:szCs w:val="28"/>
+        </w:rPr>
+      </w:pPr>
+      <w:r>
+        <w:rPr>
+          <w:rFonts w:ascii="Calibri" w:eastAsia="Calibri" w:hAnsi="Calibri" w:cs="Calibri"/>
+          <w:b/>
+          <w:sz w:val="28"/>
+          <w:szCs w:val="28"/>
+        </w:rPr>
+        <w:t>Social Media, Surveillance, Data Ethics</w:t>
+      </w:r>
+    </w:p>
+    <w:p>
+      <w:pPr>
+        <w:spacing w:after="200" w:line="240" w:lineRule="auto"/>
+        <w:rPr>
+          <w:rFonts w:ascii="Calibri" w:eastAsia="Calibri" w:hAnsi="Calibri" w:cs="Calibri"/>
+          <w:sz w:val="28"/>
+          <w:szCs w:val="28"/>
+        </w:rPr>
+      </w:pPr>
+      <w:proofErr w:type="spellStart"/>
+      <w:r>
+        <w:rPr>
+          <w:rFonts w:ascii="Calibri" w:eastAsia="Calibri" w:hAnsi="Calibri" w:cs="Calibri"/>
+          <w:sz w:val="28"/>
+          <w:szCs w:val="28"/>
+        </w:rPr>
+        <w:t>Ekstrom</w:t>
+      </w:r>
+      <w:proofErr w:type="spellEnd"/>
+      <w:r>
+        <w:rPr>
+          <w:rFonts w:ascii="Calibri" w:eastAsia="Calibri" w:hAnsi="Calibri" w:cs="Calibri"/>
+          <w:sz w:val="28"/>
+          <w:szCs w:val="28"/>
+        </w:rPr>
+        <w:t xml:space="preserve">, Andreas “Moral Bias Behind Your Search Results” </w:t>
+      </w:r>
+      <w:hyperlink r:id="rId28">
+        <w:r>
+          <w:rPr>
+            <w:rFonts w:ascii="Calibri" w:eastAsia="Calibri" w:hAnsi="Calibri" w:cs="Calibri"/>
+            <w:color w:val="0563C1"/>
+            <w:sz w:val="28"/>
+            <w:szCs w:val="28"/>
+            <w:u w:val="single"/>
+          </w:rPr>
+          <w:t>https://www.ted.com/talks/andreas_ekstrom_the_moral_bias_behind_your_search_results</w:t>
+        </w:r>
+      </w:hyperlink>
+      <w:r>
+        <w:rPr>
+          <w:rFonts w:ascii="Calibri" w:eastAsia="Calibri" w:hAnsi="Calibri" w:cs="Calibri"/>
+          <w:sz w:val="28"/>
+          <w:szCs w:val="28"/>
+        </w:rPr>
+        <w:t xml:space="preserve"> </w:t>
+      </w:r>
+      <w:r>
+        <w:rPr>
+          <w:rFonts w:ascii="Calibri" w:eastAsia="Calibri" w:hAnsi="Calibri" w:cs="Calibri"/>
+          <w:b/>
+          <w:sz w:val="28"/>
+          <w:szCs w:val="28"/>
+        </w:rPr>
+        <w:t>(LL)</w:t>
+      </w:r>
+    </w:p>
+    <w:p>
+      <w:pPr>
+        <w:spacing w:after="200" w:line="240" w:lineRule="auto"/>
+        <w:rPr>
+          <w:rFonts w:ascii="Calibri" w:eastAsia="Calibri" w:hAnsi="Calibri" w:cs="Calibri"/>
+          <w:sz w:val="28"/>
+          <w:szCs w:val="28"/>
+        </w:rPr>
+      </w:pPr>
+      <w:r>
+        <w:rPr>
+          <w:rFonts w:ascii="Calibri" w:eastAsia="Calibri" w:hAnsi="Calibri" w:cs="Calibri"/>
+          <w:sz w:val="28"/>
+          <w:szCs w:val="28"/>
+        </w:rPr>
+        <w:t xml:space="preserve">Lanier, Jaron “Why We Need to Remake the Internet” </w:t>
+      </w:r>
+      <w:hyperlink r:id="rId29">
+        <w:r>
+          <w:rPr>
+            <w:rFonts w:ascii="Calibri" w:eastAsia="Calibri" w:hAnsi="Calibri" w:cs="Calibri"/>
+            <w:color w:val="0563C1"/>
+            <w:sz w:val="28"/>
+            <w:szCs w:val="28"/>
+            <w:u w:val="single"/>
+          </w:rPr>
+          <w:t>https://www.ted.com/talks/jaron_lanier_how_we_need_to_remake_the_internet</w:t>
+        </w:r>
+      </w:hyperlink>
+    </w:p>
+    <w:p>
+      <w:pPr>
+        <w:spacing w:after="200" w:line="240" w:lineRule="auto"/>
+        <w:rPr>
+          <w:rFonts w:ascii="Calibri" w:eastAsia="Calibri" w:hAnsi="Calibri" w:cs="Calibri"/>
+          <w:sz w:val="28"/>
+          <w:szCs w:val="28"/>
+        </w:rPr>
+      </w:pPr>
+      <w:r>
+        <w:rPr>
+          <w:rFonts w:ascii="Calibri" w:eastAsia="Calibri" w:hAnsi="Calibri" w:cs="Calibri"/>
+          <w:sz w:val="28"/>
+          <w:szCs w:val="28"/>
+        </w:rPr>
+        <w:t xml:space="preserve">Leurs, K.H.A. (2017). Feminist data analysis. Using digital methods for ethical, reflexive and situated socio-cultural research: Lessons learned from researching young Londoners’ digital identities </w:t>
+      </w:r>
+      <w:hyperlink r:id="rId30">
+        <w:r>
+          <w:rPr>
+            <w:rFonts w:ascii="Calibri" w:eastAsia="Calibri" w:hAnsi="Calibri" w:cs="Calibri"/>
+            <w:color w:val="1155CC"/>
+            <w:sz w:val="28"/>
+            <w:szCs w:val="28"/>
+            <w:u w:val="single"/>
+          </w:rPr>
+          <w:t>http://dspace.library.uu.nl/bitstream/handle/1874/360380/feminist.pdf?sequence=1&amp;isAllowed=y</w:t>
+        </w:r>
+      </w:hyperlink>
+      <w:r>
+        <w:rPr>
+          <w:rFonts w:ascii="Calibri" w:eastAsia="Calibri" w:hAnsi="Calibri" w:cs="Calibri"/>
+          <w:sz w:val="28"/>
+          <w:szCs w:val="28"/>
+        </w:rPr>
+        <w:t xml:space="preserve"> -- read only </w:t>
+      </w:r>
+      <w:r>
+        <w:rPr>
+          <w:rFonts w:ascii="Calibri" w:eastAsia="Calibri" w:hAnsi="Calibri" w:cs="Calibri"/>
+          <w:i/>
+          <w:sz w:val="28"/>
+          <w:szCs w:val="28"/>
+        </w:rPr>
+        <w:t>Ethics of care and Data Analysis</w:t>
+      </w:r>
+      <w:r>
+        <w:rPr>
+          <w:rFonts w:ascii="Calibri" w:eastAsia="Calibri" w:hAnsi="Calibri" w:cs="Calibri"/>
+          <w:sz w:val="28"/>
+          <w:szCs w:val="28"/>
+        </w:rPr>
+        <w:t xml:space="preserve"> section, p. 137-140 </w:t>
+      </w:r>
+      <w:r>
+        <w:rPr>
+          <w:rFonts w:ascii="Calibri" w:eastAsia="Calibri" w:hAnsi="Calibri" w:cs="Calibri"/>
+          <w:b/>
+          <w:sz w:val="28"/>
+          <w:szCs w:val="28"/>
+        </w:rPr>
+        <w:t>(UL)</w:t>
+      </w:r>
+    </w:p>
+    <w:p>
+      <w:pPr>
+        <w:spacing w:after="200" w:line="240" w:lineRule="auto"/>
+        <w:rPr>
+          <w:rFonts w:ascii="Calibri" w:eastAsia="Calibri" w:hAnsi="Calibri" w:cs="Calibri"/>
+          <w:sz w:val="28"/>
+          <w:szCs w:val="28"/>
+        </w:rPr>
+      </w:pPr>
+      <w:proofErr w:type="spellStart"/>
+      <w:r>
+        <w:rPr>
+          <w:rFonts w:ascii="Calibri" w:eastAsia="Calibri" w:hAnsi="Calibri" w:cs="Calibri"/>
+          <w:sz w:val="28"/>
+          <w:szCs w:val="28"/>
+        </w:rPr>
+        <w:t>Pariser</w:t>
+      </w:r>
+      <w:proofErr w:type="spellEnd"/>
+      <w:r>
+        <w:rPr>
+          <w:rFonts w:ascii="Calibri" w:eastAsia="Calibri" w:hAnsi="Calibri" w:cs="Calibri"/>
+          <w:sz w:val="28"/>
+          <w:szCs w:val="28"/>
+        </w:rPr>
+        <w:t xml:space="preserve">, Eli “Beware Online Filter Bubbles” </w:t>
+      </w:r>
+      <w:hyperlink r:id="rId31">
+        <w:r>
+          <w:rPr>
+            <w:rFonts w:ascii="Calibri" w:eastAsia="Calibri" w:hAnsi="Calibri" w:cs="Calibri"/>
+            <w:color w:val="0563C1"/>
+            <w:sz w:val="28"/>
+            <w:szCs w:val="28"/>
+            <w:u w:val="single"/>
+          </w:rPr>
+          <w:t>https://www.ted.com/talks/eli_pariser_beware_online_filter_bubbles</w:t>
+        </w:r>
+      </w:hyperlink>
+    </w:p>
+    <w:p>
+      <w:pPr>
+        <w:spacing w:after="200" w:line="240" w:lineRule="auto"/>
+        <w:rPr>
+          <w:rFonts w:ascii="Calibri" w:eastAsia="Calibri" w:hAnsi="Calibri" w:cs="Calibri"/>
+          <w:sz w:val="28"/>
+          <w:szCs w:val="28"/>
+        </w:rPr>
+      </w:pPr>
+      <w:r>
+        <w:rPr>
+          <w:rFonts w:ascii="Calibri" w:eastAsia="Calibri" w:hAnsi="Calibri" w:cs="Calibri"/>
+          <w:b/>
+          <w:sz w:val="28"/>
+          <w:szCs w:val="28"/>
+        </w:rPr>
+        <w:lastRenderedPageBreak/>
+        <w:t>Grounded Theory</w:t>
+      </w:r>
+    </w:p>
+    <w:p>
+      <w:pPr>
+        <w:shd w:val="clear" w:color="auto" w:fill="FFFFFF"/>
+        <w:spacing w:after="200" w:line="240" w:lineRule="auto"/>
+        <w:rPr>
+          <w:rFonts w:ascii="Calibri" w:eastAsia="Calibri" w:hAnsi="Calibri" w:cs="Calibri"/>
+          <w:color w:val="080A0A"/>
+          <w:sz w:val="28"/>
+          <w:szCs w:val="28"/>
+        </w:rPr>
+      </w:pPr>
+      <w:r>
+        <w:rPr>
+          <w:rFonts w:ascii="Calibri" w:eastAsia="Calibri" w:hAnsi="Calibri" w:cs="Calibri"/>
+          <w:sz w:val="28"/>
+          <w:szCs w:val="28"/>
+        </w:rPr>
+        <w:t>Dighton, Desiree.</w:t>
+      </w:r>
+      <w:r>
+        <w:rPr>
+          <w:rFonts w:ascii="Calibri" w:eastAsia="Calibri" w:hAnsi="Calibri" w:cs="Calibri"/>
+          <w:color w:val="080A0A"/>
+          <w:sz w:val="28"/>
+          <w:szCs w:val="28"/>
+        </w:rPr>
+        <w:t xml:space="preserve"> (August, 2020). Arranging a rhetorical feminist methodology: Tableau, Twitter data, and anti-gentrification rhetoric. </w:t>
+      </w:r>
+      <w:r>
+        <w:rPr>
+          <w:rFonts w:ascii="Calibri" w:eastAsia="Calibri" w:hAnsi="Calibri" w:cs="Calibri"/>
+          <w:i/>
+          <w:color w:val="080A0A"/>
+          <w:sz w:val="28"/>
+          <w:szCs w:val="28"/>
+        </w:rPr>
+        <w:t>Kairos: A Journal of Rhetoric, Technology, and Pedagogy. Special Issue: Data Viz in Writing Studies</w:t>
+      </w:r>
+      <w:r>
+        <w:rPr>
+          <w:rFonts w:ascii="Calibri" w:eastAsia="Calibri" w:hAnsi="Calibri" w:cs="Calibri"/>
+          <w:color w:val="080A0A"/>
+          <w:sz w:val="28"/>
+          <w:szCs w:val="28"/>
+        </w:rPr>
+        <w:t xml:space="preserve">, </w:t>
+      </w:r>
+      <w:hyperlink r:id="rId32">
+        <w:r>
+          <w:rPr>
+            <w:rFonts w:ascii="Calibri" w:eastAsia="Calibri" w:hAnsi="Calibri" w:cs="Calibri"/>
+            <w:color w:val="1155CC"/>
+            <w:sz w:val="28"/>
+            <w:szCs w:val="28"/>
+            <w:u w:val="single"/>
+          </w:rPr>
+          <w:t>http://kairos.technorhetoric.net/25.1/topoi/dighton/attending-to-subjectivity.html</w:t>
+        </w:r>
+      </w:hyperlink>
+      <w:r>
+        <w:rPr>
+          <w:rFonts w:ascii="Calibri" w:eastAsia="Calibri" w:hAnsi="Calibri" w:cs="Calibri"/>
+          <w:color w:val="080A0A"/>
+          <w:sz w:val="28"/>
+          <w:szCs w:val="28"/>
+        </w:rPr>
+        <w:t xml:space="preserve"> (Note: only required to read 3 pages of the web text: Attending to Subjectivity, Creating Visualizations, and Conclusions) </w:t>
+      </w:r>
+      <w:r>
+        <w:rPr>
+          <w:rFonts w:ascii="Calibri" w:eastAsia="Calibri" w:hAnsi="Calibri" w:cs="Calibri"/>
+          <w:b/>
+          <w:sz w:val="28"/>
+          <w:szCs w:val="28"/>
+        </w:rPr>
+        <w:t>(UL)</w:t>
+      </w:r>
+    </w:p>
+    <w:p>
+      <w:pPr>
+        <w:shd w:val="clear" w:color="auto" w:fill="FFFFFF"/>
+        <w:spacing w:after="200" w:line="240" w:lineRule="auto"/>
+        <w:rPr>
+          <w:rFonts w:ascii="Calibri" w:eastAsia="Calibri" w:hAnsi="Calibri" w:cs="Calibri"/>
+          <w:b/>
+          <w:sz w:val="28"/>
+          <w:szCs w:val="28"/>
+        </w:rPr>
+      </w:pPr>
+      <w:r>
+        <w:rPr>
+          <w:rFonts w:ascii="Calibri" w:eastAsia="Calibri" w:hAnsi="Calibri" w:cs="Calibri"/>
+          <w:color w:val="080A0A"/>
+          <w:sz w:val="28"/>
+          <w:szCs w:val="28"/>
+        </w:rPr>
+        <w:t xml:space="preserve">Moerman, G.A., “Grounded Theory” </w:t>
+      </w:r>
+      <w:r>
+        <w:rPr>
+          <w:rFonts w:ascii="Calibri" w:eastAsia="Calibri" w:hAnsi="Calibri" w:cs="Calibri"/>
+          <w:color w:val="1F1D21"/>
+          <w:sz w:val="28"/>
+          <w:szCs w:val="28"/>
+        </w:rPr>
+        <w:t>at University of Amsterdam</w:t>
+      </w:r>
+      <w:r>
+        <w:rPr>
+          <w:rFonts w:ascii="Calibri" w:eastAsia="Calibri" w:hAnsi="Calibri" w:cs="Calibri"/>
+          <w:color w:val="080A0A"/>
+          <w:sz w:val="28"/>
+          <w:szCs w:val="28"/>
+        </w:rPr>
+        <w:t xml:space="preserve">, </w:t>
+      </w:r>
+      <w:hyperlink r:id="rId33">
+        <w:r>
+          <w:rPr>
+            <w:rFonts w:ascii="Calibri" w:eastAsia="Calibri" w:hAnsi="Calibri" w:cs="Calibri"/>
+            <w:color w:val="1155CC"/>
+            <w:sz w:val="28"/>
+            <w:szCs w:val="28"/>
+            <w:u w:val="single"/>
+          </w:rPr>
+          <w:t>https://youtu.be/Y6f1GHjD5JQ</w:t>
+        </w:r>
+      </w:hyperlink>
+      <w:r>
+        <w:rPr>
+          <w:rFonts w:ascii="Calibri" w:eastAsia="Calibri" w:hAnsi="Calibri" w:cs="Calibri"/>
+          <w:color w:val="080A0A"/>
+          <w:sz w:val="28"/>
+          <w:szCs w:val="28"/>
+        </w:rPr>
+        <w:t xml:space="preserve"> </w:t>
+      </w:r>
+      <w:r>
+        <w:rPr>
+          <w:rFonts w:ascii="Calibri" w:eastAsia="Calibri" w:hAnsi="Calibri" w:cs="Calibri"/>
+          <w:b/>
+          <w:sz w:val="28"/>
+          <w:szCs w:val="28"/>
+        </w:rPr>
+        <w:t>(UL)</w:t>
+      </w:r>
+    </w:p>
+    <w:p>
+      <w:pPr>
+        <w:shd w:val="clear" w:color="auto" w:fill="FFFFFF"/>
+        <w:spacing w:after="200" w:line="240" w:lineRule="auto"/>
+        <w:rPr>
+          <w:rFonts w:ascii="Calibri" w:eastAsia="Calibri" w:hAnsi="Calibri" w:cs="Calibri"/>
+          <w:b/>
+          <w:sz w:val="28"/>
+          <w:szCs w:val="28"/>
+        </w:rPr>
+      </w:pPr>
+    </w:p>
+    <w:p>
+      <w:pPr>
+        <w:shd w:val="clear" w:color="auto" w:fill="FFFFFF"/>
+        <w:spacing w:after="200" w:line="240" w:lineRule="auto"/>
+        <w:rPr>
+          <w:rFonts w:ascii="Calibri" w:eastAsia="Calibri" w:hAnsi="Calibri" w:cs="Calibri"/>
+          <w:b/>
+          <w:sz w:val="28"/>
+          <w:szCs w:val="28"/>
+        </w:rPr>
+      </w:pPr>
+    </w:p>
+    <w:p>
+      <w:pPr>
+        <w:widowControl w:val="0"/>
+        <w:spacing w:after="200" w:line="240" w:lineRule="auto"/>
+        <w:rPr>
+          <w:rFonts w:ascii="Calibri" w:eastAsia="Calibri" w:hAnsi="Calibri" w:cs="Calibri"/>
+          <w:b/>
+          <w:sz w:val="28"/>
+          <w:szCs w:val="28"/>
+        </w:rPr>
+      </w:pPr>
+      <w:r>
+        <w:rPr>
+          <w:rFonts w:ascii="Calibri" w:eastAsia="Calibri" w:hAnsi="Calibri" w:cs="Calibri"/>
+          <w:b/>
+          <w:sz w:val="28"/>
+          <w:szCs w:val="28"/>
+        </w:rPr>
+        <w:t>Week 06 Readings: Project Design (Prototyping) and Universal Design</w:t>
+      </w:r>
+    </w:p>
+    <w:p>
+      <w:pPr>
+        <w:spacing w:after="200" w:line="240" w:lineRule="auto"/>
+        <w:rPr>
+          <w:rFonts w:ascii="Calibri" w:eastAsia="Calibri" w:hAnsi="Calibri" w:cs="Calibri"/>
+          <w:i/>
+          <w:sz w:val="28"/>
+          <w:szCs w:val="28"/>
+        </w:rPr>
+      </w:pPr>
+    </w:p>
+    <w:p>
+      <w:pPr>
+        <w:spacing w:after="200" w:line="240" w:lineRule="auto"/>
+        <w:rPr>
+          <w:rFonts w:ascii="Calibri" w:eastAsia="Calibri" w:hAnsi="Calibri" w:cs="Calibri"/>
+          <w:sz w:val="28"/>
+          <w:szCs w:val="28"/>
+        </w:rPr>
+      </w:pPr>
+      <w:r>
+        <w:rPr>
+          <w:rFonts w:ascii="Calibri" w:eastAsia="Calibri" w:hAnsi="Calibri" w:cs="Calibri"/>
+          <w:color w:val="080A0A"/>
+          <w:sz w:val="28"/>
+          <w:szCs w:val="28"/>
+        </w:rPr>
+        <w:t xml:space="preserve">Brown, T. (2008). “Design Thinking.” </w:t>
+      </w:r>
+      <w:r>
+        <w:rPr>
+          <w:rFonts w:ascii="Calibri" w:eastAsia="Calibri" w:hAnsi="Calibri" w:cs="Calibri"/>
+          <w:i/>
+          <w:color w:val="080A0A"/>
+          <w:sz w:val="28"/>
+          <w:szCs w:val="28"/>
+        </w:rPr>
+        <w:t xml:space="preserve">Harvard Business Review, June 2008. </w:t>
+      </w:r>
+      <w:hyperlink r:id="rId34">
+        <w:r>
+          <w:rPr>
+            <w:rFonts w:ascii="Calibri" w:eastAsia="Calibri" w:hAnsi="Calibri" w:cs="Calibri"/>
+            <w:color w:val="1155CC"/>
+            <w:sz w:val="28"/>
+            <w:szCs w:val="28"/>
+            <w:u w:val="single"/>
+          </w:rPr>
+          <w:t>https://new-ideo-com.s3.amazonaws.com/assets/files/pdfs/IDEO_HBR_DT_08.pdf</w:t>
+        </w:r>
+      </w:hyperlink>
+      <w:r>
+        <w:rPr>
+          <w:rFonts w:ascii="Calibri" w:eastAsia="Calibri" w:hAnsi="Calibri" w:cs="Calibri"/>
+          <w:sz w:val="28"/>
+          <w:szCs w:val="28"/>
+        </w:rPr>
+        <w:t xml:space="preserve"> </w:t>
+      </w:r>
+      <w:r>
+        <w:rPr>
+          <w:rFonts w:ascii="Calibri" w:eastAsia="Calibri" w:hAnsi="Calibri" w:cs="Calibri"/>
+          <w:b/>
+          <w:sz w:val="28"/>
+          <w:szCs w:val="28"/>
+        </w:rPr>
+        <w:t>(UL)</w:t>
+      </w:r>
+    </w:p>
+    <w:p>
+      <w:pPr>
+        <w:widowControl w:val="0"/>
+        <w:spacing w:after="200" w:line="240" w:lineRule="auto"/>
+        <w:rPr>
+          <w:rFonts w:ascii="Calibri" w:eastAsia="Calibri" w:hAnsi="Calibri" w:cs="Calibri"/>
+          <w:sz w:val="28"/>
+          <w:szCs w:val="28"/>
+        </w:rPr>
+      </w:pPr>
+      <w:r>
+        <w:rPr>
+          <w:rFonts w:ascii="Calibri" w:eastAsia="Calibri" w:hAnsi="Calibri" w:cs="Calibri"/>
+          <w:sz w:val="28"/>
+          <w:szCs w:val="28"/>
+        </w:rPr>
+        <w:t xml:space="preserve">Econsultancy “Five Digital-to-Physical Social Campaigns that will Inspire Us in 2016” </w:t>
+      </w:r>
+      <w:hyperlink r:id="rId35">
+        <w:r>
+          <w:rPr>
+            <w:rFonts w:ascii="Calibri" w:eastAsia="Calibri" w:hAnsi="Calibri" w:cs="Calibri"/>
+            <w:color w:val="1155CC"/>
+            <w:sz w:val="28"/>
+            <w:szCs w:val="28"/>
+            <w:u w:val="single"/>
+          </w:rPr>
+          <w:t>https://econsultancy.com/five-digital-to-physical-social-campaigns-that-will-inspire-us-in-2016/</w:t>
+        </w:r>
+      </w:hyperlink>
+      <w:r>
+        <w:rPr>
+          <w:rFonts w:ascii="Calibri" w:eastAsia="Calibri" w:hAnsi="Calibri" w:cs="Calibri"/>
+          <w:sz w:val="28"/>
+          <w:szCs w:val="28"/>
+        </w:rPr>
+        <w:t xml:space="preserve"> </w:t>
+      </w:r>
+      <w:r>
+        <w:rPr>
+          <w:rFonts w:ascii="Calibri" w:eastAsia="Calibri" w:hAnsi="Calibri" w:cs="Calibri"/>
+          <w:b/>
+          <w:sz w:val="28"/>
+          <w:szCs w:val="28"/>
+        </w:rPr>
+        <w:t>(LL)</w:t>
+      </w:r>
+    </w:p>
+    <w:p>
+      <w:pPr>
+        <w:widowControl w:val="0"/>
+        <w:spacing w:after="200" w:line="240" w:lineRule="auto"/>
+        <w:rPr>
+          <w:rFonts w:ascii="Calibri" w:eastAsia="Calibri" w:hAnsi="Calibri" w:cs="Calibri"/>
+          <w:sz w:val="28"/>
+          <w:szCs w:val="28"/>
+        </w:rPr>
+      </w:pPr>
+      <w:r>
+        <w:rPr>
+          <w:rFonts w:ascii="Calibri" w:eastAsia="Calibri" w:hAnsi="Calibri" w:cs="Calibri"/>
+          <w:sz w:val="28"/>
+          <w:szCs w:val="28"/>
+        </w:rPr>
+        <w:t xml:space="preserve">Lee, Jinha “Reach into the Computer and Grab a Pixel”  </w:t>
+      </w:r>
+      <w:hyperlink r:id="rId36">
+        <w:r>
+          <w:rPr>
+            <w:rFonts w:ascii="Calibri" w:eastAsia="Calibri" w:hAnsi="Calibri" w:cs="Calibri"/>
+            <w:color w:val="1155CC"/>
+            <w:sz w:val="28"/>
+            <w:szCs w:val="28"/>
+            <w:u w:val="single"/>
+          </w:rPr>
+          <w:t>https://www.ted.com/talks/jinha_lee_a_tool_that_lets_you_touch_pixels</w:t>
+        </w:r>
+      </w:hyperlink>
+      <w:r>
+        <w:rPr>
+          <w:rFonts w:ascii="Calibri" w:eastAsia="Calibri" w:hAnsi="Calibri" w:cs="Calibri"/>
+          <w:sz w:val="28"/>
+          <w:szCs w:val="28"/>
+        </w:rPr>
+        <w:t xml:space="preserve"> </w:t>
+      </w:r>
+      <w:r>
+        <w:rPr>
+          <w:rFonts w:ascii="Calibri" w:eastAsia="Calibri" w:hAnsi="Calibri" w:cs="Calibri"/>
+          <w:b/>
+          <w:sz w:val="28"/>
+          <w:szCs w:val="28"/>
+        </w:rPr>
+        <w:t>(LL)</w:t>
+      </w:r>
+    </w:p>
+    <w:p>
+      <w:pPr>
+        <w:spacing w:after="200" w:line="240" w:lineRule="auto"/>
+        <w:rPr>
+          <w:rFonts w:ascii="Calibri" w:eastAsia="Calibri" w:hAnsi="Calibri" w:cs="Calibri"/>
+          <w:sz w:val="28"/>
+          <w:szCs w:val="28"/>
+        </w:rPr>
+      </w:pPr>
+      <w:r>
+        <w:rPr>
+          <w:rFonts w:ascii="Calibri" w:eastAsia="Calibri" w:hAnsi="Calibri" w:cs="Calibri"/>
+          <w:sz w:val="28"/>
+          <w:szCs w:val="28"/>
+        </w:rPr>
+        <w:t xml:space="preserve">National Geographic “How 3-D-Printed Prosthetic Hands are Changing These Kids’ Lives” </w:t>
+      </w:r>
+      <w:hyperlink r:id="rId37">
+        <w:r>
+          <w:rPr>
+            <w:rFonts w:ascii="Calibri" w:eastAsia="Calibri" w:hAnsi="Calibri" w:cs="Calibri"/>
+            <w:color w:val="1155CC"/>
+            <w:sz w:val="28"/>
+            <w:szCs w:val="28"/>
+            <w:u w:val="single"/>
+          </w:rPr>
+          <w:t>https://youtu.be/Cl8ijPGEKO8</w:t>
+        </w:r>
+      </w:hyperlink>
+      <w:r>
+        <w:rPr>
+          <w:rFonts w:ascii="Calibri" w:eastAsia="Calibri" w:hAnsi="Calibri" w:cs="Calibri"/>
+          <w:sz w:val="28"/>
+          <w:szCs w:val="28"/>
+        </w:rPr>
+        <w:t xml:space="preserve"> </w:t>
+      </w:r>
+      <w:r>
+        <w:rPr>
+          <w:rFonts w:ascii="Calibri" w:eastAsia="Calibri" w:hAnsi="Calibri" w:cs="Calibri"/>
+          <w:b/>
+          <w:sz w:val="28"/>
+          <w:szCs w:val="28"/>
+        </w:rPr>
+        <w:t>(LL)</w:t>
+      </w:r>
+    </w:p>
+    <w:p>
+      <w:pPr>
+        <w:spacing w:after="200" w:line="240" w:lineRule="auto"/>
+        <w:rPr>
+          <w:rFonts w:ascii="Calibri" w:eastAsia="Calibri" w:hAnsi="Calibri" w:cs="Calibri"/>
+          <w:sz w:val="28"/>
+          <w:szCs w:val="28"/>
+        </w:rPr>
+      </w:pPr>
+      <w:r>
+        <w:rPr>
+          <w:rFonts w:ascii="Calibri" w:eastAsia="Calibri" w:hAnsi="Calibri" w:cs="Calibri"/>
+          <w:sz w:val="28"/>
+          <w:szCs w:val="28"/>
+        </w:rPr>
+        <w:t xml:space="preserve">Ogilvy Panama “The Tweeting Pothole” </w:t>
+      </w:r>
+      <w:hyperlink r:id="rId38">
+        <w:r>
+          <w:rPr>
+            <w:rFonts w:ascii="Calibri" w:eastAsia="Calibri" w:hAnsi="Calibri" w:cs="Calibri"/>
+            <w:color w:val="1155CC"/>
+            <w:sz w:val="28"/>
+            <w:szCs w:val="28"/>
+            <w:u w:val="single"/>
+          </w:rPr>
+          <w:t>https://youtu.be/B0FrWFXkwTU</w:t>
+        </w:r>
+      </w:hyperlink>
+      <w:r>
+        <w:rPr>
+          <w:rFonts w:ascii="Calibri" w:eastAsia="Calibri" w:hAnsi="Calibri" w:cs="Calibri"/>
+          <w:sz w:val="28"/>
+          <w:szCs w:val="28"/>
+        </w:rPr>
+        <w:t xml:space="preserve"> </w:t>
+      </w:r>
+      <w:r>
+        <w:rPr>
+          <w:rFonts w:ascii="Calibri" w:eastAsia="Calibri" w:hAnsi="Calibri" w:cs="Calibri"/>
+          <w:b/>
+          <w:sz w:val="28"/>
+          <w:szCs w:val="28"/>
+        </w:rPr>
+        <w:t>(LL)</w:t>
+      </w:r>
+    </w:p>
+    <w:p>
+      <w:pPr>
+        <w:spacing w:after="200" w:line="240" w:lineRule="auto"/>
+        <w:rPr>
+          <w:rFonts w:ascii="Calibri" w:eastAsia="Calibri" w:hAnsi="Calibri" w:cs="Calibri"/>
+          <w:sz w:val="28"/>
+          <w:szCs w:val="28"/>
+        </w:rPr>
+      </w:pPr>
+      <w:r>
+        <w:rPr>
+          <w:rFonts w:ascii="Calibri" w:eastAsia="Calibri" w:hAnsi="Calibri" w:cs="Calibri"/>
+          <w:sz w:val="28"/>
+          <w:szCs w:val="28"/>
+        </w:rPr>
+        <w:t xml:space="preserve">Palacios, Katie “The 7 Principles of Universal Design: A Nonlecture” </w:t>
+      </w:r>
+      <w:hyperlink r:id="rId39">
+        <w:r>
+          <w:rPr>
+            <w:rFonts w:ascii="Calibri" w:eastAsia="Calibri" w:hAnsi="Calibri" w:cs="Calibri"/>
+            <w:color w:val="1155CC"/>
+            <w:sz w:val="28"/>
+            <w:szCs w:val="28"/>
+            <w:u w:val="single"/>
+          </w:rPr>
+          <w:t>https://youtu.be/d-GzKyK0iw4</w:t>
+        </w:r>
+      </w:hyperlink>
+      <w:r>
+        <w:rPr>
+          <w:rFonts w:ascii="Calibri" w:eastAsia="Calibri" w:hAnsi="Calibri" w:cs="Calibri"/>
+          <w:sz w:val="28"/>
+          <w:szCs w:val="28"/>
+        </w:rPr>
+        <w:t xml:space="preserve"> </w:t>
+      </w:r>
+      <w:r>
+        <w:rPr>
+          <w:rFonts w:ascii="Calibri" w:eastAsia="Calibri" w:hAnsi="Calibri" w:cs="Calibri"/>
+          <w:b/>
+          <w:sz w:val="28"/>
+          <w:szCs w:val="28"/>
+        </w:rPr>
+        <w:t>(LL)</w:t>
+      </w:r>
+    </w:p>
+    <w:p>
+      <w:pPr>
+        <w:spacing w:after="200" w:line="240" w:lineRule="auto"/>
+        <w:rPr>
+          <w:rFonts w:ascii="Calibri" w:eastAsia="Calibri" w:hAnsi="Calibri" w:cs="Calibri"/>
+          <w:sz w:val="28"/>
+          <w:szCs w:val="28"/>
+        </w:rPr>
+      </w:pPr>
+      <w:r>
+        <w:rPr>
+          <w:rFonts w:ascii="Calibri" w:eastAsia="Calibri" w:hAnsi="Calibri" w:cs="Calibri"/>
+          <w:sz w:val="28"/>
+          <w:szCs w:val="28"/>
+        </w:rPr>
+        <w:t xml:space="preserve">Posner, Miriam “Getting Started with Palladio” </w:t>
+      </w:r>
+      <w:hyperlink r:id="rId40">
+        <w:r>
+          <w:rPr>
+            <w:rFonts w:ascii="Calibri" w:eastAsia="Calibri" w:hAnsi="Calibri" w:cs="Calibri"/>
+            <w:color w:val="1155CC"/>
+            <w:sz w:val="28"/>
+            <w:szCs w:val="28"/>
+            <w:u w:val="single"/>
+          </w:rPr>
+          <w:t>https://miriamposner.com/blog/getting-started-with-palladio/</w:t>
+        </w:r>
+      </w:hyperlink>
+      <w:r>
+        <w:rPr>
+          <w:rFonts w:ascii="Calibri" w:eastAsia="Calibri" w:hAnsi="Calibri" w:cs="Calibri"/>
+          <w:sz w:val="28"/>
+          <w:szCs w:val="28"/>
+        </w:rPr>
+        <w:t xml:space="preserve"> </w:t>
+      </w:r>
+      <w:r>
+        <w:rPr>
+          <w:rFonts w:ascii="Calibri" w:eastAsia="Calibri" w:hAnsi="Calibri" w:cs="Calibri"/>
+          <w:b/>
+          <w:sz w:val="28"/>
+          <w:szCs w:val="28"/>
+        </w:rPr>
+        <w:t>(UL)</w:t>
+      </w:r>
+    </w:p>
+    <w:p>
+      <w:pPr>
+        <w:spacing w:after="200" w:line="240" w:lineRule="auto"/>
+        <w:rPr>
+          <w:rFonts w:ascii="Calibri" w:eastAsia="Calibri" w:hAnsi="Calibri" w:cs="Calibri"/>
+          <w:sz w:val="28"/>
+          <w:szCs w:val="28"/>
+        </w:rPr>
+      </w:pPr>
+      <w:r>
+        <w:rPr>
+          <w:rFonts w:ascii="Calibri" w:eastAsia="Calibri" w:hAnsi="Calibri" w:cs="Calibri"/>
+          <w:sz w:val="28"/>
+          <w:szCs w:val="28"/>
+        </w:rPr>
+        <w:lastRenderedPageBreak/>
+        <w:t>Ramsay, S. (2014). “</w:t>
+      </w:r>
+      <w:r>
+        <w:rPr>
+          <w:rFonts w:ascii="Calibri" w:eastAsia="Calibri" w:hAnsi="Calibri" w:cs="Calibri"/>
+          <w:color w:val="231F20"/>
+          <w:sz w:val="28"/>
+          <w:szCs w:val="28"/>
+        </w:rPr>
+        <w:t xml:space="preserve">The Hermeneutics of Screwing Around; or What You Do with a Million Books.” </w:t>
+      </w:r>
+      <w:r>
+        <w:rPr>
+          <w:rFonts w:ascii="Calibri" w:eastAsia="Calibri" w:hAnsi="Calibri" w:cs="Calibri"/>
+          <w:i/>
+          <w:color w:val="231F20"/>
+          <w:sz w:val="28"/>
+          <w:szCs w:val="28"/>
+        </w:rPr>
+        <w:t>PastPlay Teaching and Learning History with Technology</w:t>
+      </w:r>
+      <w:r>
+        <w:rPr>
+          <w:rFonts w:ascii="Calibri" w:eastAsia="Calibri" w:hAnsi="Calibri" w:cs="Calibri"/>
+          <w:b/>
+          <w:i/>
+          <w:color w:val="231F20"/>
+          <w:sz w:val="28"/>
+          <w:szCs w:val="28"/>
+        </w:rPr>
+        <w:t>,</w:t>
+      </w:r>
+      <w:r>
+        <w:rPr>
+          <w:rFonts w:ascii="Calibri" w:eastAsia="Calibri" w:hAnsi="Calibri" w:cs="Calibri"/>
+          <w:color w:val="231F20"/>
+          <w:sz w:val="28"/>
+          <w:szCs w:val="28"/>
+        </w:rPr>
+        <w:br/>
+      </w:r>
+      <w:hyperlink r:id="rId41">
+        <w:r>
+          <w:rPr>
+            <w:rFonts w:ascii="Calibri" w:eastAsia="Calibri" w:hAnsi="Calibri" w:cs="Calibri"/>
+            <w:color w:val="1155CC"/>
+            <w:sz w:val="28"/>
+            <w:szCs w:val="28"/>
+            <w:u w:val="single"/>
+          </w:rPr>
+          <w:t>https://quod.lib.umich.edu/d/dh/12544152.0001.001/1:5/--pastplay-teaching-and-learning-history-with-technology?g=dculture;rgn=div1;view=fulltext;xc=1</w:t>
+        </w:r>
+      </w:hyperlink>
+      <w:r>
+        <w:rPr>
+          <w:rFonts w:ascii="Calibri" w:eastAsia="Calibri" w:hAnsi="Calibri" w:cs="Calibri"/>
+          <w:sz w:val="28"/>
+          <w:szCs w:val="28"/>
+        </w:rPr>
+        <w:t xml:space="preserve"> </w:t>
+      </w:r>
+      <w:r>
+        <w:rPr>
+          <w:rFonts w:ascii="Calibri" w:eastAsia="Calibri" w:hAnsi="Calibri" w:cs="Calibri"/>
+          <w:b/>
+          <w:sz w:val="28"/>
+          <w:szCs w:val="28"/>
+        </w:rPr>
+        <w:t>(UL)</w:t>
+      </w:r>
+    </w:p>
+    <w:p>
+      <w:pPr>
+        <w:spacing w:after="200" w:line="240" w:lineRule="auto"/>
+        <w:rPr>
+          <w:rFonts w:ascii="Calibri" w:eastAsia="Calibri" w:hAnsi="Calibri" w:cs="Calibri"/>
+          <w:sz w:val="28"/>
+          <w:szCs w:val="28"/>
+        </w:rPr>
+      </w:pPr>
+      <w:r>
+        <w:rPr>
+          <w:rFonts w:ascii="Calibri" w:eastAsia="Calibri" w:hAnsi="Calibri" w:cs="Calibri"/>
+          <w:sz w:val="28"/>
+          <w:szCs w:val="28"/>
+        </w:rPr>
+        <w:t xml:space="preserve">Williams, George H. (2012). “Disability, Universal Design, and the Digital Humanities.” Chapter 12 in Debates in the Digital Humanities (Matthew K. Gold, Editor). Minneapolis: University of Minnesota Press </w:t>
+      </w:r>
+      <w:hyperlink r:id="rId42">
+        <w:r>
+          <w:rPr>
+            <w:rFonts w:ascii="Calibri" w:eastAsia="Calibri" w:hAnsi="Calibri" w:cs="Calibri"/>
+            <w:color w:val="1155CC"/>
+            <w:sz w:val="28"/>
+            <w:szCs w:val="28"/>
+            <w:u w:val="single"/>
+          </w:rPr>
+          <w:t>https://dhdebates.gc.cuny.edu/read/untitled-88c11800-9446-469b-a3be-3fdb36bfbd1e/section/2a59a6fe-3e93-43ae-a42f-1b26d1b4becc</w:t>
+        </w:r>
+      </w:hyperlink>
+      <w:r>
+        <w:rPr>
+          <w:rFonts w:ascii="Calibri" w:eastAsia="Calibri" w:hAnsi="Calibri" w:cs="Calibri"/>
+          <w:sz w:val="28"/>
+          <w:szCs w:val="28"/>
+        </w:rPr>
+        <w:t xml:space="preserve"> </w:t>
+      </w:r>
+      <w:r>
+        <w:rPr>
+          <w:rFonts w:ascii="Calibri" w:eastAsia="Calibri" w:hAnsi="Calibri" w:cs="Calibri"/>
+          <w:b/>
+          <w:sz w:val="28"/>
+          <w:szCs w:val="28"/>
+        </w:rPr>
+        <w:t>(LL)</w:t>
+      </w:r>
+    </w:p>
+    <w:p>
+      <w:pPr>
+        <w:spacing w:after="200" w:line="240" w:lineRule="auto"/>
+        <w:rPr>
+          <w:rFonts w:ascii="Calibri" w:eastAsia="Calibri" w:hAnsi="Calibri" w:cs="Calibri"/>
+          <w:sz w:val="28"/>
+          <w:szCs w:val="28"/>
+        </w:rPr>
+      </w:pPr>
+    </w:p>
+    <w:p>
+      <w:pPr>
+        <w:spacing w:after="200" w:line="240" w:lineRule="auto"/>
+        <w:rPr>
+          <w:rFonts w:ascii="Calibri" w:eastAsia="Calibri" w:hAnsi="Calibri" w:cs="Calibri"/>
+          <w:b/>
+          <w:sz w:val="28"/>
+          <w:szCs w:val="28"/>
+        </w:rPr>
+      </w:pPr>
+    </w:p>
+    <w:p>
+      <w:pPr>
+        <w:spacing w:after="200" w:line="240" w:lineRule="auto"/>
+        <w:rPr>
+          <w:rFonts w:ascii="Calibri" w:eastAsia="Calibri" w:hAnsi="Calibri" w:cs="Calibri"/>
+          <w:b/>
+          <w:sz w:val="28"/>
+          <w:szCs w:val="28"/>
+        </w:rPr>
+      </w:pPr>
+      <w:r>
+        <w:rPr>
+          <w:rFonts w:ascii="Calibri" w:eastAsia="Calibri" w:hAnsi="Calibri" w:cs="Calibri"/>
+          <w:b/>
+          <w:sz w:val="28"/>
+          <w:szCs w:val="28"/>
+        </w:rPr>
+        <w:t>Week 07 Readings: Building Projects with Omeka</w:t>
+      </w:r>
+    </w:p>
+    <w:p>
+      <w:pPr>
+        <w:widowControl w:val="0"/>
+        <w:shd w:val="clear" w:color="auto" w:fill="FFFFFF"/>
+        <w:spacing w:after="200" w:line="240" w:lineRule="auto"/>
+        <w:rPr>
+          <w:rFonts w:ascii="Calibri" w:eastAsia="Calibri" w:hAnsi="Calibri" w:cs="Calibri"/>
+          <w:b/>
+          <w:sz w:val="28"/>
+          <w:szCs w:val="28"/>
+        </w:rPr>
+      </w:pPr>
+    </w:p>
+    <w:p>
+      <w:pPr>
+        <w:widowControl w:val="0"/>
+        <w:shd w:val="clear" w:color="auto" w:fill="FFFFFF"/>
+        <w:spacing w:after="200" w:line="240" w:lineRule="auto"/>
+        <w:rPr>
+          <w:rFonts w:ascii="Calibri" w:eastAsia="Calibri" w:hAnsi="Calibri" w:cs="Calibri"/>
+          <w:sz w:val="28"/>
+          <w:szCs w:val="28"/>
+        </w:rPr>
+      </w:pPr>
+      <w:r>
+        <w:rPr>
+          <w:rFonts w:ascii="Calibri" w:eastAsia="Calibri" w:hAnsi="Calibri" w:cs="Calibri"/>
+          <w:sz w:val="28"/>
+          <w:szCs w:val="28"/>
+        </w:rPr>
+        <w:t>Commons Social Change Library, “Why Archive</w:t>
+      </w:r>
+      <w:r>
+        <w:rPr>
+          <w:rFonts w:ascii="Calibri" w:eastAsia="Calibri" w:hAnsi="Calibri" w:cs="Calibri"/>
+          <w:color w:val="080A0A"/>
+          <w:sz w:val="28"/>
+          <w:szCs w:val="28"/>
+        </w:rPr>
+        <w:t xml:space="preserve">: Here Are 5 Reasons” </w:t>
+      </w:r>
+      <w:hyperlink r:id="rId43" w:anchor="Why_archive_Here_are_5_reasons%E2%80%A6">
+        <w:r>
+          <w:rPr>
+            <w:rFonts w:ascii="Calibri" w:eastAsia="Calibri" w:hAnsi="Calibri" w:cs="Calibri"/>
+            <w:color w:val="1155CC"/>
+            <w:sz w:val="28"/>
+            <w:szCs w:val="28"/>
+            <w:u w:val="single"/>
+          </w:rPr>
+          <w:t>https://commonslibrary.org/activist-archiving-start-here/#Why_archive_Here_are_5_reasons%E2%80%A6</w:t>
+        </w:r>
+      </w:hyperlink>
+      <w:r>
+        <w:rPr>
+          <w:rFonts w:ascii="Calibri" w:eastAsia="Calibri" w:hAnsi="Calibri" w:cs="Calibri"/>
+          <w:sz w:val="28"/>
+          <w:szCs w:val="28"/>
+        </w:rPr>
+        <w:t xml:space="preserve"> </w:t>
+      </w:r>
+      <w:r>
+        <w:rPr>
+          <w:rFonts w:ascii="Calibri" w:eastAsia="Calibri" w:hAnsi="Calibri" w:cs="Calibri"/>
+          <w:b/>
+          <w:sz w:val="28"/>
+          <w:szCs w:val="28"/>
+        </w:rPr>
+        <w:t>(LL)</w:t>
+      </w:r>
+    </w:p>
+    <w:p>
+      <w:pPr>
+        <w:widowControl w:val="0"/>
+        <w:shd w:val="clear" w:color="auto" w:fill="FFFFFF"/>
+        <w:spacing w:after="200" w:line="240" w:lineRule="auto"/>
+        <w:rPr>
+          <w:rFonts w:ascii="Calibri" w:eastAsia="Calibri" w:hAnsi="Calibri" w:cs="Calibri"/>
+          <w:color w:val="080A0A"/>
+          <w:sz w:val="28"/>
+          <w:szCs w:val="28"/>
+        </w:rPr>
+      </w:pPr>
+      <w:r>
+        <w:rPr>
+          <w:rFonts w:ascii="Calibri" w:eastAsia="Calibri" w:hAnsi="Calibri" w:cs="Calibri"/>
+          <w:sz w:val="28"/>
+          <w:szCs w:val="28"/>
+        </w:rPr>
+        <w:t xml:space="preserve">McGann, J. (1996). “Radiant Textuality.” Victorian Studies, 39(3), 379-390. </w:t>
+      </w:r>
+      <w:hyperlink r:id="rId44">
+        <w:r>
+          <w:rPr>
+            <w:rFonts w:ascii="Calibri" w:eastAsia="Calibri" w:hAnsi="Calibri" w:cs="Calibri"/>
+            <w:color w:val="1155CC"/>
+            <w:sz w:val="28"/>
+            <w:szCs w:val="28"/>
+            <w:u w:val="single"/>
+          </w:rPr>
+          <w:t>http://www2.iath.virginia.edu/public/jjm2f/radiant.html</w:t>
+        </w:r>
+      </w:hyperlink>
+      <w:r>
+        <w:rPr>
+          <w:rFonts w:ascii="Calibri" w:eastAsia="Calibri" w:hAnsi="Calibri" w:cs="Calibri"/>
+          <w:color w:val="080A0A"/>
+          <w:sz w:val="28"/>
+          <w:szCs w:val="28"/>
+        </w:rPr>
+        <w:t xml:space="preserve"> </w:t>
+      </w:r>
+      <w:r>
+        <w:rPr>
+          <w:rFonts w:ascii="Calibri" w:eastAsia="Calibri" w:hAnsi="Calibri" w:cs="Calibri"/>
+          <w:b/>
+          <w:sz w:val="28"/>
+          <w:szCs w:val="28"/>
+        </w:rPr>
+        <w:t>(UL)</w:t>
+      </w:r>
+    </w:p>
+    <w:p>
+      <w:pPr>
+        <w:widowControl w:val="0"/>
+        <w:shd w:val="clear" w:color="auto" w:fill="FFFFFF"/>
+        <w:spacing w:after="200" w:line="240" w:lineRule="auto"/>
+        <w:rPr>
+          <w:rFonts w:ascii="Calibri" w:eastAsia="Calibri" w:hAnsi="Calibri" w:cs="Calibri"/>
+          <w:sz w:val="28"/>
+          <w:szCs w:val="28"/>
+        </w:rPr>
+      </w:pPr>
+      <w:r>
+        <w:rPr>
+          <w:rFonts w:ascii="Calibri" w:eastAsia="Calibri" w:hAnsi="Calibri" w:cs="Calibri"/>
+          <w:color w:val="080A0A"/>
+          <w:sz w:val="28"/>
+          <w:szCs w:val="28"/>
+        </w:rPr>
+        <w:t xml:space="preserve">Omeka: Working with Dublin Core </w:t>
+      </w:r>
+      <w:hyperlink r:id="rId45">
+        <w:r>
+          <w:rPr>
+            <w:rFonts w:ascii="Calibri" w:eastAsia="Calibri" w:hAnsi="Calibri" w:cs="Calibri"/>
+            <w:color w:val="1155CC"/>
+            <w:sz w:val="28"/>
+            <w:szCs w:val="28"/>
+            <w:u w:val="single"/>
+          </w:rPr>
+          <w:t>https://omeka.org/classic/docs/Content/Working_with_Dublin_Core/</w:t>
+        </w:r>
+      </w:hyperlink>
+    </w:p>
+    <w:p>
+      <w:pPr>
+        <w:widowControl w:val="0"/>
+        <w:shd w:val="clear" w:color="auto" w:fill="FFFFFF"/>
+        <w:spacing w:after="200" w:line="240" w:lineRule="auto"/>
+        <w:rPr>
+          <w:rFonts w:ascii="Calibri" w:eastAsia="Calibri" w:hAnsi="Calibri" w:cs="Calibri"/>
+          <w:sz w:val="28"/>
+          <w:szCs w:val="28"/>
+        </w:rPr>
+      </w:pPr>
+      <w:r>
+        <w:rPr>
+          <w:rFonts w:ascii="Calibri" w:eastAsia="Calibri" w:hAnsi="Calibri" w:cs="Calibri"/>
+          <w:sz w:val="28"/>
+          <w:szCs w:val="28"/>
+        </w:rPr>
+        <w:t xml:space="preserve">Openflows Community Technology Cooperative, “3 Questions to Make a Digital Archive” </w:t>
+      </w:r>
+      <w:hyperlink r:id="rId46">
+        <w:r>
+          <w:rPr>
+            <w:rFonts w:ascii="Calibri" w:eastAsia="Calibri" w:hAnsi="Calibri" w:cs="Calibri"/>
+            <w:color w:val="1155CC"/>
+            <w:sz w:val="28"/>
+            <w:szCs w:val="28"/>
+            <w:u w:val="single"/>
+          </w:rPr>
+          <w:t>https://www.openflows.com/3questions-to-make-a-digital-archive/</w:t>
+        </w:r>
+      </w:hyperlink>
+      <w:r>
+        <w:rPr>
+          <w:rFonts w:ascii="Calibri" w:eastAsia="Calibri" w:hAnsi="Calibri" w:cs="Calibri"/>
+          <w:sz w:val="28"/>
+          <w:szCs w:val="28"/>
+        </w:rPr>
+        <w:t xml:space="preserve"> </w:t>
+      </w:r>
+      <w:r>
+        <w:rPr>
+          <w:rFonts w:ascii="Calibri" w:eastAsia="Calibri" w:hAnsi="Calibri" w:cs="Calibri"/>
+          <w:b/>
+          <w:sz w:val="28"/>
+          <w:szCs w:val="28"/>
+        </w:rPr>
+        <w:t>(UL)</w:t>
+      </w:r>
+    </w:p>
+    <w:p>
+      <w:pPr>
+        <w:widowControl w:val="0"/>
+        <w:shd w:val="clear" w:color="auto" w:fill="FFFFFF"/>
+        <w:spacing w:after="200" w:line="240" w:lineRule="auto"/>
+        <w:rPr>
+          <w:rFonts w:ascii="Calibri" w:eastAsia="Calibri" w:hAnsi="Calibri" w:cs="Calibri"/>
+          <w:b/>
+          <w:sz w:val="28"/>
+          <w:szCs w:val="28"/>
+        </w:rPr>
+      </w:pPr>
+      <w:r>
+        <w:rPr>
+          <w:rFonts w:ascii="Calibri" w:eastAsia="Calibri" w:hAnsi="Calibri" w:cs="Calibri"/>
+          <w:sz w:val="28"/>
+          <w:szCs w:val="28"/>
+        </w:rPr>
+        <w:t xml:space="preserve">Posner, Miriam, “Up and Running with Omeka” </w:t>
+      </w:r>
+      <w:hyperlink r:id="rId47">
+        <w:r>
+          <w:rPr>
+            <w:rFonts w:ascii="Calibri" w:eastAsia="Calibri" w:hAnsi="Calibri" w:cs="Calibri"/>
+            <w:color w:val="1155CC"/>
+            <w:sz w:val="28"/>
+            <w:szCs w:val="28"/>
+            <w:u w:val="single"/>
+          </w:rPr>
+          <w:t>http://miriamposner.com/blog/wp-content/uploads/2013/03/Up-and-Running-with-Omeka2.pdf</w:t>
+        </w:r>
+      </w:hyperlink>
+    </w:p>
+    <w:p>
+      <w:pPr>
+        <w:spacing w:after="200" w:line="240" w:lineRule="auto"/>
+        <w:rPr>
+          <w:rFonts w:ascii="Calibri" w:eastAsia="Calibri" w:hAnsi="Calibri" w:cs="Calibri"/>
+          <w:b/>
+          <w:sz w:val="28"/>
+          <w:szCs w:val="28"/>
+        </w:rPr>
+      </w:pPr>
+      <w:r>
+        <w:rPr>
+          <w:rFonts w:ascii="Calibri" w:eastAsia="Calibri" w:hAnsi="Calibri" w:cs="Calibri"/>
+          <w:b/>
+          <w:sz w:val="28"/>
+          <w:szCs w:val="28"/>
+        </w:rPr>
+        <w:t>Week 08 Readings: Digital Storytelling</w:t>
+      </w:r>
+    </w:p>
+    <w:p>
+      <w:pPr>
+        <w:spacing w:after="200" w:line="240" w:lineRule="auto"/>
+        <w:rPr>
+          <w:rFonts w:ascii="Calibri" w:eastAsia="Calibri" w:hAnsi="Calibri" w:cs="Calibri"/>
+          <w:sz w:val="28"/>
+          <w:szCs w:val="28"/>
+        </w:rPr>
+      </w:pPr>
+    </w:p>
+    <w:p>
+      <w:pPr>
+        <w:spacing w:after="200" w:line="240" w:lineRule="auto"/>
+        <w:rPr>
+          <w:rFonts w:ascii="Calibri" w:eastAsia="Calibri" w:hAnsi="Calibri" w:cs="Calibri"/>
+          <w:sz w:val="28"/>
+          <w:szCs w:val="28"/>
+        </w:rPr>
+      </w:pPr>
+      <w:r>
+        <w:rPr>
+          <w:rFonts w:ascii="Calibri" w:eastAsia="Calibri" w:hAnsi="Calibri" w:cs="Calibri"/>
+          <w:sz w:val="28"/>
+          <w:szCs w:val="28"/>
+          <w:highlight w:val="white"/>
+        </w:rPr>
+        <w:t xml:space="preserve">Barber, J. F. &amp; Siemens, R. (Reviewing Editor). (2016). Digital storytelling: New opportunities for humanities scholarship and pedagogy, Cogent Arts &amp; </w:t>
+      </w:r>
+      <w:r>
+        <w:rPr>
+          <w:rFonts w:ascii="Calibri" w:eastAsia="Calibri" w:hAnsi="Calibri" w:cs="Calibri"/>
+          <w:sz w:val="28"/>
+          <w:szCs w:val="28"/>
+          <w:highlight w:val="white"/>
+        </w:rPr>
+        <w:lastRenderedPageBreak/>
+        <w:t xml:space="preserve">Humanities, 3:1, DOI: </w:t>
+      </w:r>
+      <w:hyperlink r:id="rId48">
+        <w:r>
+          <w:rPr>
+            <w:rFonts w:ascii="Calibri" w:eastAsia="Calibri" w:hAnsi="Calibri" w:cs="Calibri"/>
+            <w:sz w:val="28"/>
+            <w:szCs w:val="28"/>
+            <w:highlight w:val="white"/>
+            <w:u w:val="single"/>
+          </w:rPr>
+          <w:t>10.1080/23311983.2016.1181037</w:t>
+        </w:r>
+      </w:hyperlink>
+      <w:r>
+        <w:rPr>
+          <w:rFonts w:ascii="Calibri" w:eastAsia="Calibri" w:hAnsi="Calibri" w:cs="Calibri"/>
+          <w:sz w:val="28"/>
+          <w:szCs w:val="28"/>
+        </w:rPr>
+        <w:t xml:space="preserve"> </w:t>
+      </w:r>
+      <w:hyperlink r:id="rId49">
+        <w:r>
+          <w:rPr>
+            <w:rFonts w:ascii="Calibri" w:eastAsia="Calibri" w:hAnsi="Calibri" w:cs="Calibri"/>
+            <w:color w:val="1155CC"/>
+            <w:sz w:val="28"/>
+            <w:szCs w:val="28"/>
+            <w:u w:val="single"/>
+          </w:rPr>
+          <w:t>https://www.tandfonline.com/doi/full/10.1080/23311983.2016.1181037?scroll=top&amp;needAccess=true</w:t>
+        </w:r>
+      </w:hyperlink>
+      <w:r>
+        <w:rPr>
+          <w:rFonts w:ascii="Calibri" w:eastAsia="Calibri" w:hAnsi="Calibri" w:cs="Calibri"/>
+          <w:sz w:val="28"/>
+          <w:szCs w:val="28"/>
+        </w:rPr>
+        <w:t xml:space="preserve"> </w:t>
+      </w:r>
+      <w:r>
+        <w:rPr>
+          <w:rFonts w:ascii="Calibri" w:eastAsia="Calibri" w:hAnsi="Calibri" w:cs="Calibri"/>
+          <w:b/>
+          <w:sz w:val="28"/>
+          <w:szCs w:val="28"/>
+        </w:rPr>
+        <w:t>(UL)</w:t>
+      </w:r>
+    </w:p>
+    <w:p>
+      <w:pPr>
+        <w:spacing w:after="200" w:line="240" w:lineRule="auto"/>
+        <w:rPr>
+          <w:rFonts w:ascii="Calibri" w:eastAsia="Calibri" w:hAnsi="Calibri" w:cs="Calibri"/>
+          <w:sz w:val="28"/>
+          <w:szCs w:val="28"/>
+        </w:rPr>
+      </w:pPr>
+      <w:r>
+        <w:rPr>
+          <w:rFonts w:ascii="Calibri" w:eastAsia="Calibri" w:hAnsi="Calibri" w:cs="Calibri"/>
+          <w:sz w:val="28"/>
+          <w:szCs w:val="28"/>
+        </w:rPr>
+        <w:t xml:space="preserve">Chaidez, S. (2018) “Digital Storytelling in Digital Humanities?” </w:t>
+      </w:r>
+      <w:hyperlink r:id="rId50">
+        <w:r>
+          <w:rPr>
+            <w:rFonts w:ascii="Calibri" w:eastAsia="Calibri" w:hAnsi="Calibri" w:cs="Calibri"/>
+            <w:color w:val="1155CC"/>
+            <w:sz w:val="28"/>
+            <w:szCs w:val="28"/>
+            <w:u w:val="single"/>
+          </w:rPr>
+          <w:t>https://soniachaidez.com/digital-storytelling/digital-storytelling-in-digital-humanities/</w:t>
+        </w:r>
+      </w:hyperlink>
+      <w:r>
+        <w:rPr>
+          <w:rFonts w:ascii="Calibri" w:eastAsia="Calibri" w:hAnsi="Calibri" w:cs="Calibri"/>
+          <w:sz w:val="28"/>
+          <w:szCs w:val="28"/>
+        </w:rPr>
+        <w:t xml:space="preserve"> </w:t>
+      </w:r>
+      <w:r>
+        <w:rPr>
+          <w:rFonts w:ascii="Calibri" w:eastAsia="Calibri" w:hAnsi="Calibri" w:cs="Calibri"/>
+          <w:b/>
+          <w:sz w:val="28"/>
+          <w:szCs w:val="28"/>
+        </w:rPr>
+        <w:t>(UL)</w:t>
+      </w:r>
+    </w:p>
+    <w:p>
+      <w:pPr>
+        <w:spacing w:after="200" w:line="240" w:lineRule="auto"/>
+        <w:rPr>
+          <w:rFonts w:ascii="Calibri" w:eastAsia="Calibri" w:hAnsi="Calibri" w:cs="Calibri"/>
+          <w:sz w:val="28"/>
+          <w:szCs w:val="28"/>
+        </w:rPr>
+      </w:pPr>
+    </w:p>
+    <w:p>
+      <w:pPr>
+        <w:spacing w:after="200" w:line="240" w:lineRule="auto"/>
+        <w:rPr>
+          <w:rFonts w:ascii="Calibri" w:eastAsia="Calibri" w:hAnsi="Calibri" w:cs="Calibri"/>
+          <w:sz w:val="28"/>
+          <w:szCs w:val="28"/>
+        </w:rPr>
+      </w:pPr>
+    </w:p>
+    <w:p>
+      <w:pPr>
+        <w:spacing w:after="200" w:line="240" w:lineRule="auto"/>
+        <w:rPr>
+          <w:rFonts w:ascii="Calibri" w:eastAsia="Calibri" w:hAnsi="Calibri" w:cs="Calibri"/>
+          <w:b/>
+          <w:sz w:val="28"/>
+          <w:szCs w:val="28"/>
+          <w:highlight w:val="white"/>
+        </w:rPr>
+      </w:pPr>
+      <w:r>
+        <w:rPr>
+          <w:rFonts w:ascii="Calibri" w:eastAsia="Calibri" w:hAnsi="Calibri" w:cs="Calibri"/>
+          <w:b/>
+          <w:sz w:val="28"/>
+          <w:szCs w:val="28"/>
+          <w:highlight w:val="white"/>
+        </w:rPr>
+        <w:t>Week 09 Readings: Visualizations</w:t>
+      </w:r>
+    </w:p>
+    <w:p>
+      <w:pPr>
+        <w:spacing w:after="200" w:line="240" w:lineRule="auto"/>
+        <w:rPr>
+          <w:rFonts w:ascii="Calibri" w:eastAsia="Calibri" w:hAnsi="Calibri" w:cs="Calibri"/>
+          <w:sz w:val="28"/>
+          <w:szCs w:val="28"/>
+          <w:highlight w:val="white"/>
+        </w:rPr>
+      </w:pPr>
+    </w:p>
+    <w:p>
+      <w:pPr>
+        <w:spacing w:after="200" w:line="240" w:lineRule="auto"/>
+        <w:rPr>
+          <w:rFonts w:ascii="Calibri" w:eastAsia="Calibri" w:hAnsi="Calibri" w:cs="Calibri"/>
+          <w:sz w:val="28"/>
+          <w:szCs w:val="28"/>
+        </w:rPr>
+      </w:pPr>
+      <w:r>
+        <w:rPr>
+          <w:rFonts w:ascii="Calibri" w:eastAsia="Calibri" w:hAnsi="Calibri" w:cs="Calibri"/>
+          <w:sz w:val="28"/>
+          <w:szCs w:val="28"/>
+          <w:highlight w:val="white"/>
+        </w:rPr>
+        <w:t xml:space="preserve">Drucker, Johanna. (2017). Information visualization and/as enunciation. </w:t>
+      </w:r>
+      <w:r>
+        <w:rPr>
+          <w:rFonts w:ascii="Calibri" w:eastAsia="Calibri" w:hAnsi="Calibri" w:cs="Calibri"/>
+          <w:i/>
+          <w:sz w:val="28"/>
+          <w:szCs w:val="28"/>
+          <w:highlight w:val="white"/>
+        </w:rPr>
+        <w:t>Journal of Documentation</w:t>
+      </w:r>
+      <w:r>
+        <w:rPr>
+          <w:rFonts w:ascii="Calibri" w:eastAsia="Calibri" w:hAnsi="Calibri" w:cs="Calibri"/>
+          <w:sz w:val="28"/>
+          <w:szCs w:val="28"/>
+          <w:highlight w:val="white"/>
+        </w:rPr>
+        <w:t xml:space="preserve">, 73.5, 903-916, </w:t>
+      </w:r>
+      <w:hyperlink r:id="rId51">
+        <w:r>
+          <w:rPr>
+            <w:rFonts w:ascii="Calibri" w:eastAsia="Calibri" w:hAnsi="Calibri" w:cs="Calibri"/>
+            <w:color w:val="1155CC"/>
+            <w:sz w:val="28"/>
+            <w:szCs w:val="28"/>
+            <w:highlight w:val="white"/>
+            <w:u w:val="single"/>
+          </w:rPr>
+          <w:t>https://doi.org/10.1108/JD-01-2017-0004</w:t>
+        </w:r>
+      </w:hyperlink>
+      <w:r>
+        <w:rPr>
+          <w:rFonts w:ascii="Calibri" w:eastAsia="Calibri" w:hAnsi="Calibri" w:cs="Calibri"/>
+          <w:sz w:val="28"/>
+          <w:szCs w:val="28"/>
+        </w:rPr>
+        <w:t xml:space="preserve"> (</w:t>
+      </w:r>
+      <w:r>
+        <w:rPr>
+          <w:rFonts w:ascii="Calibri" w:eastAsia="Calibri" w:hAnsi="Calibri" w:cs="Calibri"/>
+          <w:b/>
+          <w:sz w:val="28"/>
+          <w:szCs w:val="28"/>
+        </w:rPr>
+        <w:t>use only if have subscription</w:t>
+      </w:r>
+      <w:r>
+        <w:rPr>
+          <w:rFonts w:ascii="Calibri" w:eastAsia="Calibri" w:hAnsi="Calibri" w:cs="Calibri"/>
+          <w:sz w:val="28"/>
+          <w:szCs w:val="28"/>
+        </w:rPr>
+        <w:t xml:space="preserve">) </w:t>
+      </w:r>
+    </w:p>
+    <w:p>
+      <w:pPr>
+        <w:spacing w:after="200" w:line="240" w:lineRule="auto"/>
+        <w:rPr>
+          <w:rFonts w:ascii="Calibri" w:eastAsia="Calibri" w:hAnsi="Calibri" w:cs="Calibri"/>
+          <w:sz w:val="28"/>
+          <w:szCs w:val="28"/>
+          <w:highlight w:val="white"/>
+        </w:rPr>
+      </w:pPr>
+      <w:r>
+        <w:rPr>
+          <w:rFonts w:ascii="Calibri" w:eastAsia="Calibri" w:hAnsi="Calibri" w:cs="Calibri"/>
+          <w:sz w:val="28"/>
+          <w:szCs w:val="28"/>
+          <w:highlight w:val="white"/>
+        </w:rPr>
+        <w:t xml:space="preserve">Drucker, Johanna. (2011). Humanities Approaches to Graphical Display. </w:t>
+      </w:r>
+      <w:r>
+        <w:rPr>
+          <w:rFonts w:ascii="Calibri" w:eastAsia="Calibri" w:hAnsi="Calibri" w:cs="Calibri"/>
+          <w:i/>
+          <w:sz w:val="28"/>
+          <w:szCs w:val="28"/>
+          <w:highlight w:val="white"/>
+        </w:rPr>
+        <w:t>Digital Humanities Quarterly</w:t>
+      </w:r>
+      <w:r>
+        <w:rPr>
+          <w:rFonts w:ascii="Calibri" w:eastAsia="Calibri" w:hAnsi="Calibri" w:cs="Calibri"/>
+          <w:sz w:val="28"/>
+          <w:szCs w:val="28"/>
+          <w:highlight w:val="white"/>
+        </w:rPr>
+        <w:t xml:space="preserve">, 5.1, </w:t>
+      </w:r>
+      <w:hyperlink r:id="rId52">
+        <w:r>
+          <w:rPr>
+            <w:rFonts w:ascii="Calibri" w:eastAsia="Calibri" w:hAnsi="Calibri" w:cs="Calibri"/>
+            <w:color w:val="1155CC"/>
+            <w:sz w:val="28"/>
+            <w:szCs w:val="28"/>
+            <w:highlight w:val="white"/>
+            <w:u w:val="single"/>
+          </w:rPr>
+          <w:t>http://www.digitalhumanities.org/dhq/vol/5/1/000091/000091.html</w:t>
+        </w:r>
+      </w:hyperlink>
+      <w:r>
+        <w:rPr>
+          <w:rFonts w:ascii="Calibri" w:eastAsia="Calibri" w:hAnsi="Calibri" w:cs="Calibri"/>
+          <w:sz w:val="28"/>
+          <w:szCs w:val="28"/>
+        </w:rPr>
+        <w:t xml:space="preserve"> (</w:t>
+      </w:r>
+      <w:r>
+        <w:rPr>
+          <w:rFonts w:ascii="Calibri" w:eastAsia="Calibri" w:hAnsi="Calibri" w:cs="Calibri"/>
+          <w:b/>
+          <w:sz w:val="28"/>
+          <w:szCs w:val="28"/>
+        </w:rPr>
+        <w:t xml:space="preserve">use in place of </w:t>
+      </w:r>
+      <w:proofErr w:type="gramStart"/>
+      <w:r>
+        <w:rPr>
+          <w:rFonts w:ascii="Calibri" w:eastAsia="Calibri" w:hAnsi="Calibri" w:cs="Calibri"/>
+          <w:b/>
+          <w:sz w:val="28"/>
+          <w:szCs w:val="28"/>
+        </w:rPr>
+        <w:t>other</w:t>
+      </w:r>
+      <w:proofErr w:type="gramEnd"/>
+      <w:r>
+        <w:rPr>
+          <w:rFonts w:ascii="Calibri" w:eastAsia="Calibri" w:hAnsi="Calibri" w:cs="Calibri"/>
+          <w:b/>
+          <w:sz w:val="28"/>
+          <w:szCs w:val="28"/>
+        </w:rPr>
+        <w:t xml:space="preserve"> Drucker reading for free article</w:t>
+      </w:r>
+      <w:r>
+        <w:rPr>
+          <w:rFonts w:ascii="Calibri" w:eastAsia="Calibri" w:hAnsi="Calibri" w:cs="Calibri"/>
+          <w:sz w:val="28"/>
+          <w:szCs w:val="28"/>
+        </w:rPr>
+        <w:t>)</w:t>
+      </w:r>
+    </w:p>
+    <w:p>
+      <w:pPr>
+        <w:spacing w:after="200" w:line="240" w:lineRule="auto"/>
+        <w:rPr>
+          <w:rFonts w:ascii="Calibri" w:eastAsia="Calibri" w:hAnsi="Calibri" w:cs="Calibri"/>
+          <w:sz w:val="28"/>
+          <w:szCs w:val="28"/>
+        </w:rPr>
+      </w:pPr>
+      <w:r>
+        <w:rPr>
+          <w:rFonts w:ascii="Calibri" w:eastAsia="Calibri" w:hAnsi="Calibri" w:cs="Calibri"/>
+          <w:sz w:val="28"/>
+          <w:szCs w:val="28"/>
+          <w:highlight w:val="white"/>
+        </w:rPr>
+        <w:t xml:space="preserve">Nathan Yau, </w:t>
+      </w:r>
+      <w:hyperlink r:id="rId53">
+        <w:r>
+          <w:rPr>
+            <w:rFonts w:ascii="Calibri" w:eastAsia="Calibri" w:hAnsi="Calibri" w:cs="Calibri"/>
+            <w:i/>
+            <w:sz w:val="28"/>
+            <w:szCs w:val="28"/>
+          </w:rPr>
+          <w:t>Visualize This</w:t>
+        </w:r>
+      </w:hyperlink>
+      <w:r>
+        <w:rPr>
+          <w:rFonts w:ascii="Calibri" w:eastAsia="Calibri" w:hAnsi="Calibri" w:cs="Calibri"/>
+          <w:sz w:val="28"/>
+          <w:szCs w:val="28"/>
+          <w:highlight w:val="white"/>
+        </w:rPr>
+        <w:t xml:space="preserve"> (Chapter 1, “Telling Stories with Data”), </w:t>
+      </w:r>
+      <w:hyperlink r:id="rId54">
+        <w:r>
+          <w:rPr>
+            <w:rFonts w:ascii="Calibri" w:eastAsia="Calibri" w:hAnsi="Calibri" w:cs="Calibri"/>
+            <w:color w:val="1155CC"/>
+            <w:sz w:val="28"/>
+            <w:szCs w:val="28"/>
+            <w:highlight w:val="white"/>
+            <w:u w:val="single"/>
+          </w:rPr>
+          <w:t>https://play.google.com/books/reader?id=CB9XRIv9oigC&amp;printsec=frontcover&amp;output=reader&amp;hl=en&amp;pg=GBS.PP5</w:t>
+        </w:r>
+      </w:hyperlink>
+      <w:r>
+        <w:rPr>
+          <w:rFonts w:ascii="Calibri" w:eastAsia="Calibri" w:hAnsi="Calibri" w:cs="Calibri"/>
+          <w:sz w:val="28"/>
+          <w:szCs w:val="28"/>
+        </w:rPr>
+        <w:t xml:space="preserve"> </w:t>
+      </w:r>
+    </w:p>
+    <w:p>
+      <w:pPr>
+        <w:spacing w:after="200" w:line="240" w:lineRule="auto"/>
+        <w:rPr>
+          <w:rFonts w:ascii="Calibri" w:eastAsia="Calibri" w:hAnsi="Calibri" w:cs="Calibri"/>
+          <w:sz w:val="28"/>
+          <w:szCs w:val="28"/>
+          <w:highlight w:val="white"/>
+        </w:rPr>
+      </w:pPr>
+      <w:r>
+        <w:rPr>
+          <w:rFonts w:ascii="Calibri" w:eastAsia="Calibri" w:hAnsi="Calibri" w:cs="Calibri"/>
+          <w:sz w:val="28"/>
+          <w:szCs w:val="28"/>
+        </w:rPr>
+        <w:t xml:space="preserve">Teach, Dariah “DH in Practice - Visualizing Text” interview of Geoffrey Rockwell (Professor of Philosophy and Humanities Computing at the University of Alberta, Canada) and Stéfan Sinclair (Associate Professor of Digital Humanities at McGill University) </w:t>
+      </w:r>
+      <w:hyperlink r:id="rId55">
+        <w:r>
+          <w:rPr>
+            <w:rFonts w:ascii="Calibri" w:eastAsia="Calibri" w:hAnsi="Calibri" w:cs="Calibri"/>
+            <w:color w:val="1155CC"/>
+            <w:sz w:val="28"/>
+            <w:szCs w:val="28"/>
+            <w:u w:val="single"/>
+          </w:rPr>
+          <w:t>https://www.youtube.com/watch?v=uamyLcWtECg</w:t>
+        </w:r>
+      </w:hyperlink>
+      <w:r>
+        <w:rPr>
+          <w:rFonts w:ascii="Calibri" w:eastAsia="Calibri" w:hAnsi="Calibri" w:cs="Calibri"/>
+          <w:sz w:val="28"/>
+          <w:szCs w:val="28"/>
+          <w:highlight w:val="white"/>
+        </w:rPr>
+        <w:t xml:space="preserve"> </w:t>
+      </w:r>
+    </w:p>
+    <w:p>
+      <w:pPr>
+        <w:spacing w:after="200" w:line="240" w:lineRule="auto"/>
+        <w:rPr>
+          <w:rFonts w:ascii="Calibri" w:eastAsia="Calibri" w:hAnsi="Calibri" w:cs="Calibri"/>
+          <w:sz w:val="28"/>
+          <w:szCs w:val="28"/>
+        </w:rPr>
+      </w:pPr>
+    </w:p>
+    <w:p>
+      <w:pPr>
+        <w:spacing w:after="200" w:line="240" w:lineRule="auto"/>
+        <w:rPr>
+          <w:rFonts w:ascii="Calibri" w:eastAsia="Calibri" w:hAnsi="Calibri" w:cs="Calibri"/>
+          <w:sz w:val="28"/>
+          <w:szCs w:val="28"/>
+        </w:rPr>
+      </w:pPr>
+    </w:p>
+    <w:p>
+      <w:pPr>
+        <w:shd w:val="clear" w:color="auto" w:fill="FFFFFF"/>
+        <w:spacing w:after="200" w:line="240" w:lineRule="auto"/>
+        <w:rPr>
+          <w:rFonts w:ascii="Calibri" w:eastAsia="Calibri" w:hAnsi="Calibri" w:cs="Calibri"/>
+          <w:color w:val="080A0A"/>
+          <w:sz w:val="28"/>
+          <w:szCs w:val="28"/>
+        </w:rPr>
+      </w:pPr>
+      <w:r>
+        <w:rPr>
+          <w:rFonts w:ascii="Calibri" w:eastAsia="Calibri" w:hAnsi="Calibri" w:cs="Calibri"/>
+          <w:b/>
+          <w:color w:val="080A0A"/>
+          <w:sz w:val="28"/>
+          <w:szCs w:val="28"/>
+        </w:rPr>
+        <w:t>Week 10 Readings: Mapping and GIS</w:t>
+      </w:r>
+    </w:p>
+    <w:p>
+      <w:pPr>
+        <w:shd w:val="clear" w:color="auto" w:fill="FFFFFF"/>
+        <w:spacing w:after="200" w:line="240" w:lineRule="auto"/>
+        <w:rPr>
+          <w:rFonts w:ascii="Calibri" w:eastAsia="Calibri" w:hAnsi="Calibri" w:cs="Calibri"/>
+          <w:color w:val="080A0A"/>
+          <w:sz w:val="28"/>
+          <w:szCs w:val="28"/>
+        </w:rPr>
+      </w:pPr>
+      <w:r>
+        <w:rPr>
+          <w:rFonts w:ascii="Calibri" w:eastAsia="Calibri" w:hAnsi="Calibri" w:cs="Calibri"/>
+          <w:color w:val="080A0A"/>
+          <w:sz w:val="28"/>
+          <w:szCs w:val="28"/>
+        </w:rPr>
+        <w:t xml:space="preserve">Ayers, Edward L. (2010). “Turning Toward Place, Space, and Time” from </w:t>
+      </w:r>
+      <w:r>
+        <w:rPr>
+          <w:rFonts w:ascii="Calibri" w:eastAsia="Calibri" w:hAnsi="Calibri" w:cs="Calibri"/>
+          <w:i/>
+          <w:color w:val="080A0A"/>
+          <w:sz w:val="28"/>
+          <w:szCs w:val="28"/>
+        </w:rPr>
+        <w:t>The Spatial Humanities: GIS and the Future of the Humanities Scholarship</w:t>
+      </w:r>
+      <w:r>
+        <w:rPr>
+          <w:rFonts w:ascii="Calibri" w:eastAsia="Calibri" w:hAnsi="Calibri" w:cs="Calibri"/>
+          <w:color w:val="080A0A"/>
+          <w:sz w:val="28"/>
+          <w:szCs w:val="28"/>
+        </w:rPr>
+        <w:t xml:space="preserve"> edited by David J. Bodenhamer, John Corrigan, and Trevor M. Harris, 1-13. Bloomington: </w:t>
+      </w:r>
+      <w:r>
+        <w:rPr>
+          <w:rFonts w:ascii="Calibri" w:eastAsia="Calibri" w:hAnsi="Calibri" w:cs="Calibri"/>
+          <w:color w:val="080A0A"/>
+          <w:sz w:val="28"/>
+          <w:szCs w:val="28"/>
+        </w:rPr>
+        <w:lastRenderedPageBreak/>
+        <w:t xml:space="preserve">Indiana University Press., </w:t>
+      </w:r>
+      <w:hyperlink r:id="rId56">
+        <w:r>
+          <w:rPr>
+            <w:rFonts w:ascii="Calibri" w:eastAsia="Calibri" w:hAnsi="Calibri" w:cs="Calibri"/>
+            <w:color w:val="1155CC"/>
+            <w:sz w:val="28"/>
+            <w:szCs w:val="28"/>
+            <w:u w:val="single"/>
+          </w:rPr>
+          <w:t>https://scholarship.richmond.edu/history-faculty-publications/98/</w:t>
+        </w:r>
+      </w:hyperlink>
+      <w:r>
+        <w:rPr>
+          <w:rFonts w:ascii="Calibri" w:eastAsia="Calibri" w:hAnsi="Calibri" w:cs="Calibri"/>
+          <w:color w:val="080A0A"/>
+          <w:sz w:val="28"/>
+          <w:szCs w:val="28"/>
+        </w:rPr>
+        <w:t xml:space="preserve"> </w:t>
+      </w:r>
+      <w:r>
+        <w:rPr>
+          <w:rFonts w:ascii="Calibri" w:eastAsia="Calibri" w:hAnsi="Calibri" w:cs="Calibri"/>
+          <w:b/>
+          <w:sz w:val="28"/>
+          <w:szCs w:val="28"/>
+        </w:rPr>
+        <w:t>(UL)</w:t>
+      </w:r>
+    </w:p>
+    <w:p>
+      <w:pPr>
+        <w:shd w:val="clear" w:color="auto" w:fill="FFFFFF"/>
+        <w:spacing w:after="200" w:line="240" w:lineRule="auto"/>
+        <w:rPr>
+          <w:rFonts w:ascii="Calibri" w:eastAsia="Calibri" w:hAnsi="Calibri" w:cs="Calibri"/>
+          <w:color w:val="080A0A"/>
+          <w:sz w:val="28"/>
+          <w:szCs w:val="28"/>
+        </w:rPr>
+      </w:pPr>
+      <w:r>
+        <w:rPr>
+          <w:rFonts w:ascii="Calibri" w:eastAsia="Calibri" w:hAnsi="Calibri" w:cs="Calibri"/>
+          <w:color w:val="080A0A"/>
+          <w:sz w:val="28"/>
+          <w:szCs w:val="28"/>
+        </w:rPr>
+        <w:t xml:space="preserve">Bliss, Laura (2016). The Problem With ‘Areas of Interest’ on Google Maps. </w:t>
+      </w:r>
+      <w:r>
+        <w:rPr>
+          <w:rFonts w:ascii="Calibri" w:eastAsia="Calibri" w:hAnsi="Calibri" w:cs="Calibri"/>
+          <w:i/>
+          <w:color w:val="080A0A"/>
+          <w:sz w:val="28"/>
+          <w:szCs w:val="28"/>
+        </w:rPr>
+        <w:t>CityLabs</w:t>
+      </w:r>
+      <w:r>
+        <w:rPr>
+          <w:rFonts w:ascii="Calibri" w:eastAsia="Calibri" w:hAnsi="Calibri" w:cs="Calibri"/>
+          <w:color w:val="080A0A"/>
+          <w:sz w:val="28"/>
+          <w:szCs w:val="28"/>
+        </w:rPr>
+        <w:t xml:space="preserve">, </w:t>
+      </w:r>
+      <w:hyperlink r:id="rId57">
+        <w:r>
+          <w:rPr>
+            <w:rFonts w:ascii="Calibri" w:eastAsia="Calibri" w:hAnsi="Calibri" w:cs="Calibri"/>
+            <w:color w:val="1155CC"/>
+            <w:sz w:val="28"/>
+            <w:szCs w:val="28"/>
+            <w:u w:val="single"/>
+          </w:rPr>
+          <w:t>https://www.bloomberg.com/news/articles/2016-08-02/the-problem-with-areas-of-interest-on-google-maps</w:t>
+        </w:r>
+      </w:hyperlink>
+      <w:r>
+        <w:rPr>
+          <w:rFonts w:ascii="Calibri" w:eastAsia="Calibri" w:hAnsi="Calibri" w:cs="Calibri"/>
+          <w:color w:val="080A0A"/>
+          <w:sz w:val="28"/>
+          <w:szCs w:val="28"/>
+        </w:rPr>
+        <w:t xml:space="preserve"> </w:t>
+      </w:r>
+    </w:p>
+    <w:p>
+      <w:pPr>
+        <w:shd w:val="clear" w:color="auto" w:fill="FFFFFF"/>
+        <w:spacing w:after="200" w:line="240" w:lineRule="auto"/>
+        <w:rPr>
+          <w:rFonts w:ascii="Calibri" w:eastAsia="Calibri" w:hAnsi="Calibri" w:cs="Calibri"/>
+          <w:b/>
+          <w:color w:val="080A0A"/>
+          <w:sz w:val="28"/>
+          <w:szCs w:val="28"/>
+        </w:rPr>
+      </w:pPr>
+      <w:r>
+        <w:rPr>
+          <w:rFonts w:ascii="Calibri" w:eastAsia="Calibri" w:hAnsi="Calibri" w:cs="Calibri"/>
+          <w:color w:val="080A0A"/>
+          <w:sz w:val="28"/>
+          <w:szCs w:val="28"/>
+        </w:rPr>
+        <w:t>Jaojoco, Patrick (July-Aug, 2018). "</w:t>
+      </w:r>
+      <w:hyperlink r:id="rId58">
+        <w:r>
+          <w:rPr>
+            <w:rFonts w:ascii="Calibri" w:eastAsia="Calibri" w:hAnsi="Calibri" w:cs="Calibri"/>
+            <w:color w:val="1155CC"/>
+            <w:sz w:val="28"/>
+            <w:szCs w:val="28"/>
+            <w:u w:val="single"/>
+          </w:rPr>
+          <w:t>Spatial Historiographies: The Decolonial Mapping Toolkit</w:t>
+        </w:r>
+      </w:hyperlink>
+      <w:r>
+        <w:rPr>
+          <w:rFonts w:ascii="Calibri" w:eastAsia="Calibri" w:hAnsi="Calibri" w:cs="Calibri"/>
+          <w:color w:val="080A0A"/>
+          <w:sz w:val="28"/>
+          <w:szCs w:val="28"/>
+        </w:rPr>
+        <w:t xml:space="preserve">," </w:t>
+      </w:r>
+      <w:r>
+        <w:rPr>
+          <w:rFonts w:ascii="Calibri" w:eastAsia="Calibri" w:hAnsi="Calibri" w:cs="Calibri"/>
+          <w:i/>
+          <w:color w:val="080A0A"/>
+          <w:sz w:val="28"/>
+          <w:szCs w:val="28"/>
+        </w:rPr>
+        <w:t xml:space="preserve">The Funambulist </w:t>
+      </w:r>
+      <w:r>
+        <w:rPr>
+          <w:rFonts w:ascii="Calibri" w:eastAsia="Calibri" w:hAnsi="Calibri" w:cs="Calibri"/>
+          <w:color w:val="080A0A"/>
+          <w:sz w:val="28"/>
+          <w:szCs w:val="28"/>
+        </w:rPr>
+        <w:t xml:space="preserve">(file attached below) - </w:t>
+      </w:r>
+      <w:r>
+        <w:rPr>
+          <w:rFonts w:ascii="Calibri" w:eastAsia="Calibri" w:hAnsi="Calibri" w:cs="Calibri"/>
+          <w:b/>
+          <w:color w:val="080A0A"/>
+          <w:sz w:val="28"/>
+          <w:szCs w:val="28"/>
+        </w:rPr>
+        <w:t>subscribe to get access to text</w:t>
+      </w:r>
+    </w:p>
+    <w:p>
+      <w:pPr>
+        <w:shd w:val="clear" w:color="auto" w:fill="FFFFFF"/>
+        <w:spacing w:after="200" w:line="240" w:lineRule="auto"/>
+        <w:rPr>
+          <w:rFonts w:ascii="Calibri" w:eastAsia="Calibri" w:hAnsi="Calibri" w:cs="Calibri"/>
+          <w:color w:val="080A0A"/>
+          <w:sz w:val="28"/>
+          <w:szCs w:val="28"/>
+        </w:rPr>
+      </w:pPr>
+      <w:r>
+        <w:rPr>
+          <w:rFonts w:ascii="Calibri" w:eastAsia="Calibri" w:hAnsi="Calibri" w:cs="Calibri"/>
+          <w:color w:val="080A0A"/>
+          <w:sz w:val="28"/>
+          <w:szCs w:val="28"/>
+        </w:rPr>
+        <w:t>Jhamb, Smriti (2019). “</w:t>
+      </w:r>
+      <w:hyperlink r:id="rId59" w:anchor=":~:text=However%2C%20there%20is%20a%20real,thousands%20of%20pictorial%20maps%20worldwide.">
+        <w:r>
+          <w:rPr>
+            <w:rFonts w:ascii="Calibri" w:eastAsia="Calibri" w:hAnsi="Calibri" w:cs="Calibri"/>
+            <w:color w:val="004860"/>
+            <w:sz w:val="28"/>
+            <w:szCs w:val="28"/>
+          </w:rPr>
+          <w:t>What is the Difference between GIS and Mapping</w:t>
+        </w:r>
+      </w:hyperlink>
+      <w:r>
+        <w:rPr>
+          <w:rFonts w:ascii="Calibri" w:eastAsia="Calibri" w:hAnsi="Calibri" w:cs="Calibri"/>
+          <w:color w:val="080A0A"/>
+          <w:sz w:val="28"/>
+          <w:szCs w:val="28"/>
+        </w:rPr>
+        <w:t xml:space="preserve">” </w:t>
+      </w:r>
+      <w:hyperlink r:id="rId60">
+        <w:r>
+          <w:rPr>
+            <w:rFonts w:ascii="Calibri" w:eastAsia="Calibri" w:hAnsi="Calibri" w:cs="Calibri"/>
+            <w:color w:val="1155CC"/>
+            <w:sz w:val="28"/>
+            <w:szCs w:val="28"/>
+            <w:u w:val="single"/>
+          </w:rPr>
+          <w:t>https://www.thegeospatial.in/difference-between-gis-mapping</w:t>
+        </w:r>
+      </w:hyperlink>
+    </w:p>
+    <w:p>
+      <w:pPr>
+        <w:shd w:val="clear" w:color="auto" w:fill="FFFFFF"/>
+        <w:spacing w:after="200" w:line="240" w:lineRule="auto"/>
+        <w:rPr>
+          <w:rFonts w:ascii="Calibri" w:eastAsia="Calibri" w:hAnsi="Calibri" w:cs="Calibri"/>
+          <w:color w:val="080A0A"/>
+          <w:sz w:val="28"/>
+          <w:szCs w:val="28"/>
+        </w:rPr>
+      </w:pPr>
+      <w:r>
+        <w:rPr>
+          <w:rFonts w:ascii="Calibri" w:eastAsia="Calibri" w:hAnsi="Calibri" w:cs="Calibri"/>
+          <w:color w:val="080A0A"/>
+          <w:sz w:val="28"/>
+          <w:szCs w:val="28"/>
+        </w:rPr>
+        <w:t xml:space="preserve">Madrigal, Alexis C (2012). How Google Builds Its Maps—and What It Means for the Future of Everything. </w:t>
+      </w:r>
+      <w:r>
+        <w:rPr>
+          <w:rFonts w:ascii="Calibri" w:eastAsia="Calibri" w:hAnsi="Calibri" w:cs="Calibri"/>
+          <w:i/>
+          <w:color w:val="080A0A"/>
+          <w:sz w:val="28"/>
+          <w:szCs w:val="28"/>
+        </w:rPr>
+        <w:t>The Atlantic</w:t>
+      </w:r>
+      <w:r>
+        <w:rPr>
+          <w:rFonts w:ascii="Calibri" w:eastAsia="Calibri" w:hAnsi="Calibri" w:cs="Calibri"/>
+          <w:color w:val="080A0A"/>
+          <w:sz w:val="28"/>
+          <w:szCs w:val="28"/>
+        </w:rPr>
+        <w:t xml:space="preserve">, Sept. 6, </w:t>
+      </w:r>
+      <w:hyperlink r:id="rId61">
+        <w:r>
+          <w:rPr>
+            <w:rFonts w:ascii="Calibri" w:eastAsia="Calibri" w:hAnsi="Calibri" w:cs="Calibri"/>
+            <w:color w:val="1155CC"/>
+            <w:sz w:val="28"/>
+            <w:szCs w:val="28"/>
+            <w:u w:val="single"/>
+          </w:rPr>
+          <w:t>https://www.theatlantic.com/technology/archive/2012/09/how-google-builds-its-maps-and-what-it-means-for-the-future-of-everything/261913/</w:t>
+        </w:r>
+      </w:hyperlink>
+    </w:p>
+    <w:p>
+      <w:pPr>
+        <w:shd w:val="clear" w:color="auto" w:fill="FFFFFF"/>
+        <w:spacing w:after="200" w:line="240" w:lineRule="auto"/>
+        <w:rPr>
+          <w:rFonts w:ascii="Calibri" w:eastAsia="Calibri" w:hAnsi="Calibri" w:cs="Calibri"/>
+          <w:sz w:val="28"/>
+          <w:szCs w:val="28"/>
+        </w:rPr>
+      </w:pPr>
+      <w:r>
+        <w:rPr>
+          <w:rFonts w:ascii="Calibri" w:eastAsia="Calibri" w:hAnsi="Calibri" w:cs="Calibri"/>
+          <w:color w:val="080A0A"/>
+          <w:sz w:val="28"/>
+          <w:szCs w:val="28"/>
+        </w:rPr>
+        <w:t xml:space="preserve">Vedantam, Shankar (2014). “Political Map: Does Geography Shape Your Ideology?” National Public Radio, </w:t>
+      </w:r>
+      <w:hyperlink r:id="rId62">
+        <w:r>
+          <w:rPr>
+            <w:rFonts w:ascii="Calibri" w:eastAsia="Calibri" w:hAnsi="Calibri" w:cs="Calibri"/>
+            <w:color w:val="1155CC"/>
+            <w:sz w:val="28"/>
+            <w:szCs w:val="28"/>
+            <w:u w:val="single"/>
+          </w:rPr>
+          <w:t>https://www.npr.org/2014/02/04/271355276/political-map-does-geography-shape-your-ideology</w:t>
+        </w:r>
+      </w:hyperlink>
+    </w:p>
+    <w:p>
+      <w:pPr>
+        <w:spacing w:after="200" w:line="240" w:lineRule="auto"/>
+        <w:rPr>
+          <w:rFonts w:ascii="Calibri" w:eastAsia="Calibri" w:hAnsi="Calibri" w:cs="Calibri"/>
+          <w:color w:val="1155CC"/>
+          <w:sz w:val="28"/>
+          <w:szCs w:val="28"/>
+          <w:u w:val="single"/>
+        </w:rPr>
+      </w:pPr>
+    </w:p>
+    <w:p>
+      <w:pPr>
+        <w:spacing w:after="200" w:line="240" w:lineRule="auto"/>
+        <w:rPr>
+          <w:rFonts w:ascii="Calibri" w:eastAsia="Calibri" w:hAnsi="Calibri" w:cs="Calibri"/>
+          <w:sz w:val="28"/>
+          <w:szCs w:val="28"/>
+        </w:rPr>
+      </w:pPr>
+    </w:p>
+    <w:p>
+      <w:pPr>
+        <w:shd w:val="clear" w:color="auto" w:fill="FFFFFF"/>
+        <w:spacing w:after="200" w:line="240" w:lineRule="auto"/>
+        <w:rPr>
+          <w:rFonts w:ascii="Calibri" w:eastAsia="Calibri" w:hAnsi="Calibri" w:cs="Calibri"/>
+          <w:sz w:val="28"/>
+          <w:szCs w:val="28"/>
+          <w:highlight w:val="white"/>
+        </w:rPr>
+      </w:pPr>
+      <w:r>
+        <w:rPr>
+          <w:rFonts w:ascii="Calibri" w:eastAsia="Calibri" w:hAnsi="Calibri" w:cs="Calibri"/>
+          <w:b/>
+          <w:sz w:val="28"/>
+          <w:szCs w:val="28"/>
+        </w:rPr>
+        <w:t>Week 11 Readings: Cultural Analytics</w:t>
+      </w:r>
+    </w:p>
+    <w:p>
+      <w:pPr>
+        <w:spacing w:after="200" w:line="240" w:lineRule="auto"/>
+        <w:rPr>
+          <w:rFonts w:ascii="Calibri" w:eastAsia="Calibri" w:hAnsi="Calibri" w:cs="Calibri"/>
+          <w:sz w:val="28"/>
+          <w:szCs w:val="28"/>
+          <w:highlight w:val="white"/>
+        </w:rPr>
+      </w:pPr>
+    </w:p>
+    <w:p>
+      <w:pPr>
+        <w:spacing w:after="200" w:line="240" w:lineRule="auto"/>
+        <w:rPr>
+          <w:rFonts w:ascii="Calibri" w:eastAsia="Calibri" w:hAnsi="Calibri" w:cs="Calibri"/>
+          <w:color w:val="1155CC"/>
+          <w:sz w:val="28"/>
+          <w:szCs w:val="28"/>
+          <w:u w:val="single"/>
+        </w:rPr>
+      </w:pPr>
+      <w:r>
+        <w:rPr>
+          <w:rFonts w:ascii="Calibri" w:eastAsia="Calibri" w:hAnsi="Calibri" w:cs="Calibri"/>
+          <w:sz w:val="28"/>
+          <w:szCs w:val="28"/>
+          <w:highlight w:val="white"/>
+        </w:rPr>
+        <w:t xml:space="preserve">Cherry, Steven (2012). “The Cultural Treasures in Google Ngrams,” IEEE, </w:t>
+      </w:r>
+      <w:hyperlink r:id="rId63">
+        <w:r>
+          <w:rPr>
+            <w:rFonts w:ascii="Calibri" w:eastAsia="Calibri" w:hAnsi="Calibri" w:cs="Calibri"/>
+            <w:color w:val="1155CC"/>
+            <w:sz w:val="28"/>
+            <w:szCs w:val="28"/>
+            <w:highlight w:val="white"/>
+            <w:u w:val="single"/>
+          </w:rPr>
+          <w:t>https://spectrum.ieee.org/podcast/geek-life/profiles/the-cultural-treasures-in-google-ngram</w:t>
+        </w:r>
+      </w:hyperlink>
+      <w:r>
+        <w:rPr>
+          <w:rFonts w:ascii="Calibri" w:eastAsia="Calibri" w:hAnsi="Calibri" w:cs="Calibri"/>
+          <w:sz w:val="28"/>
+          <w:szCs w:val="28"/>
+          <w:highlight w:val="white"/>
+        </w:rPr>
+        <w:t xml:space="preserve"> (podcast)</w:t>
+      </w:r>
+    </w:p>
+    <w:p>
+      <w:pPr>
+        <w:spacing w:after="200" w:line="240" w:lineRule="auto"/>
+        <w:rPr>
+          <w:rFonts w:ascii="Calibri" w:eastAsia="Calibri" w:hAnsi="Calibri" w:cs="Calibri"/>
+          <w:b/>
+          <w:sz w:val="28"/>
+          <w:szCs w:val="28"/>
+          <w:highlight w:val="white"/>
+        </w:rPr>
+      </w:pPr>
+      <w:r>
+        <w:rPr>
+          <w:rFonts w:ascii="Calibri" w:eastAsia="Calibri" w:hAnsi="Calibri" w:cs="Calibri"/>
+          <w:sz w:val="28"/>
+          <w:szCs w:val="28"/>
+          <w:highlight w:val="white"/>
+        </w:rPr>
+        <w:t>Cohen, Patricia (2010). “</w:t>
+      </w:r>
+      <w:r>
+        <w:rPr>
+          <w:rFonts w:ascii="Calibri" w:eastAsia="Calibri" w:hAnsi="Calibri" w:cs="Calibri"/>
+          <w:sz w:val="28"/>
+          <w:szCs w:val="28"/>
+        </w:rPr>
+        <w:t>Analyzing Literature by Words and Numbers,</w:t>
+      </w:r>
+      <w:r>
+        <w:rPr>
+          <w:rFonts w:ascii="Calibri" w:eastAsia="Calibri" w:hAnsi="Calibri" w:cs="Calibri"/>
+          <w:sz w:val="28"/>
+          <w:szCs w:val="28"/>
+          <w:highlight w:val="white"/>
+        </w:rPr>
+        <w:t xml:space="preserve">” </w:t>
+      </w:r>
+      <w:r>
+        <w:rPr>
+          <w:rFonts w:ascii="Calibri" w:eastAsia="Calibri" w:hAnsi="Calibri" w:cs="Calibri"/>
+          <w:i/>
+          <w:sz w:val="28"/>
+          <w:szCs w:val="28"/>
+          <w:highlight w:val="white"/>
+        </w:rPr>
+        <w:t xml:space="preserve">New York Times, </w:t>
+      </w:r>
+      <w:hyperlink r:id="rId64">
+        <w:r>
+          <w:rPr>
+            <w:rFonts w:ascii="Calibri" w:eastAsia="Calibri" w:hAnsi="Calibri" w:cs="Calibri"/>
+            <w:color w:val="1155CC"/>
+            <w:sz w:val="28"/>
+            <w:szCs w:val="28"/>
+            <w:highlight w:val="white"/>
+            <w:u w:val="single"/>
+          </w:rPr>
+          <w:t>http://www.nytimes.com/2010/12/04/books/04victorian.html?pagewanted=all</w:t>
+        </w:r>
+      </w:hyperlink>
+      <w:r>
+        <w:rPr>
+          <w:rFonts w:ascii="Calibri" w:eastAsia="Calibri" w:hAnsi="Calibri" w:cs="Calibri"/>
+          <w:sz w:val="28"/>
+          <w:szCs w:val="28"/>
+          <w:highlight w:val="white"/>
+        </w:rPr>
+        <w:t xml:space="preserve"> -- </w:t>
+      </w:r>
+      <w:r>
+        <w:rPr>
+          <w:rFonts w:ascii="Calibri" w:eastAsia="Calibri" w:hAnsi="Calibri" w:cs="Calibri"/>
+          <w:b/>
+          <w:sz w:val="28"/>
+          <w:szCs w:val="28"/>
+          <w:highlight w:val="white"/>
+        </w:rPr>
+        <w:t xml:space="preserve">use if you have a subscription </w:t>
+      </w:r>
+    </w:p>
+    <w:p>
+      <w:pPr>
+        <w:spacing w:after="200" w:line="240" w:lineRule="auto"/>
+        <w:rPr>
+          <w:rFonts w:ascii="Calibri" w:eastAsia="Calibri" w:hAnsi="Calibri" w:cs="Calibri"/>
+          <w:sz w:val="28"/>
+          <w:szCs w:val="28"/>
+          <w:highlight w:val="white"/>
+        </w:rPr>
+      </w:pPr>
+      <w:r>
+        <w:rPr>
+          <w:rFonts w:ascii="Calibri" w:eastAsia="Calibri" w:hAnsi="Calibri" w:cs="Calibri"/>
+          <w:sz w:val="28"/>
+          <w:szCs w:val="28"/>
+          <w:highlight w:val="white"/>
+        </w:rPr>
+        <w:lastRenderedPageBreak/>
+        <w:t xml:space="preserve">Kain, Patricia (1998). “How to do a Close Read,” Harvard College Writing Center </w:t>
+      </w:r>
+      <w:hyperlink r:id="rId65">
+        <w:r>
+          <w:rPr>
+            <w:rFonts w:ascii="Calibri" w:eastAsia="Calibri" w:hAnsi="Calibri" w:cs="Calibri"/>
+            <w:color w:val="1155CC"/>
+            <w:sz w:val="28"/>
+            <w:szCs w:val="28"/>
+            <w:highlight w:val="white"/>
+            <w:u w:val="single"/>
+          </w:rPr>
+          <w:t>https://writingcenter.fas.harvard.edu/pages/how-do-close-reading</w:t>
+        </w:r>
+      </w:hyperlink>
+    </w:p>
+    <w:p>
+      <w:pPr>
+        <w:spacing w:after="200" w:line="240" w:lineRule="auto"/>
+        <w:rPr>
+          <w:rFonts w:ascii="Calibri" w:eastAsia="Calibri" w:hAnsi="Calibri" w:cs="Calibri"/>
+          <w:sz w:val="28"/>
+          <w:szCs w:val="28"/>
+          <w:highlight w:val="white"/>
+        </w:rPr>
+      </w:pPr>
+      <w:r>
+        <w:rPr>
+          <w:rFonts w:ascii="Calibri" w:eastAsia="Calibri" w:hAnsi="Calibri" w:cs="Calibri"/>
+          <w:sz w:val="28"/>
+          <w:szCs w:val="28"/>
+          <w:highlight w:val="white"/>
+        </w:rPr>
+        <w:t>Mandell, Laura (2019). “</w:t>
+      </w:r>
+      <w:r>
+        <w:rPr>
+          <w:rFonts w:ascii="Calibri" w:eastAsia="Calibri" w:hAnsi="Calibri" w:cs="Calibri"/>
+          <w:sz w:val="28"/>
+          <w:szCs w:val="28"/>
+        </w:rPr>
+        <w:t>Gender and Cultural Analytics:</w:t>
+      </w:r>
+      <w:r>
+        <w:rPr>
+          <w:rFonts w:ascii="Calibri" w:eastAsia="Calibri" w:hAnsi="Calibri" w:cs="Calibri"/>
+          <w:sz w:val="28"/>
+          <w:szCs w:val="28"/>
+          <w:highlight w:val="white"/>
+        </w:rPr>
+        <w:t xml:space="preserve"> Finding or Making Stereotypes”, in </w:t>
+      </w:r>
+      <w:r>
+        <w:rPr>
+          <w:rFonts w:ascii="Calibri" w:eastAsia="Calibri" w:hAnsi="Calibri" w:cs="Calibri"/>
+          <w:i/>
+          <w:sz w:val="28"/>
+          <w:szCs w:val="28"/>
+          <w:highlight w:val="white"/>
+        </w:rPr>
+        <w:t xml:space="preserve">Debates in the Digital Humanities 2019 </w:t>
+      </w:r>
+      <w:hyperlink r:id="rId66">
+        <w:r>
+          <w:rPr>
+            <w:rFonts w:ascii="Calibri" w:eastAsia="Calibri" w:hAnsi="Calibri" w:cs="Calibri"/>
+            <w:color w:val="1155CC"/>
+            <w:sz w:val="28"/>
+            <w:szCs w:val="28"/>
+            <w:highlight w:val="white"/>
+            <w:u w:val="single"/>
+          </w:rPr>
+          <w:t>https://dhdebates.gc.cuny.edu/read/untitled-f2acf72c-a469-49d8-be35-67f9ac1e3a60/section/5d9c1b63-7b60-42dd-8cda-bde837f638f4</w:t>
+        </w:r>
+      </w:hyperlink>
+    </w:p>
+    <w:p>
+      <w:pPr>
+        <w:spacing w:after="200" w:line="240" w:lineRule="auto"/>
+        <w:rPr>
+          <w:rFonts w:ascii="Calibri" w:eastAsia="Calibri" w:hAnsi="Calibri" w:cs="Calibri"/>
+          <w:b/>
+          <w:color w:val="080A0A"/>
+          <w:sz w:val="28"/>
+          <w:szCs w:val="28"/>
+        </w:rPr>
+      </w:pPr>
+      <w:r>
+        <w:rPr>
+          <w:rFonts w:ascii="Calibri" w:eastAsia="Calibri" w:hAnsi="Calibri" w:cs="Calibri"/>
+          <w:sz w:val="28"/>
+          <w:szCs w:val="28"/>
+          <w:highlight w:val="white"/>
+        </w:rPr>
+        <w:t>Miller, C. C. (2015) “Is the Professor Bossy or Brilliant? Much Depends on Gender</w:t>
+      </w:r>
+      <w:proofErr w:type="gramStart"/>
+      <w:r>
+        <w:rPr>
+          <w:rFonts w:ascii="Calibri" w:eastAsia="Calibri" w:hAnsi="Calibri" w:cs="Calibri"/>
+          <w:sz w:val="28"/>
+          <w:szCs w:val="28"/>
+          <w:highlight w:val="white"/>
+        </w:rPr>
+        <w:t xml:space="preserve">,” </w:t>
+      </w:r>
+      <w:r>
+        <w:rPr>
+          <w:rFonts w:ascii="Calibri" w:eastAsia="Calibri" w:hAnsi="Calibri" w:cs="Calibri"/>
+          <w:color w:val="080A0A"/>
+          <w:sz w:val="28"/>
+          <w:szCs w:val="28"/>
+        </w:rPr>
+        <w:t xml:space="preserve"> </w:t>
+      </w:r>
+      <w:r>
+        <w:rPr>
+          <w:rFonts w:ascii="Calibri" w:eastAsia="Calibri" w:hAnsi="Calibri" w:cs="Calibri"/>
+          <w:i/>
+          <w:color w:val="080A0A"/>
+          <w:sz w:val="28"/>
+          <w:szCs w:val="28"/>
+        </w:rPr>
+        <w:t>New</w:t>
+      </w:r>
+      <w:proofErr w:type="gramEnd"/>
+      <w:r>
+        <w:rPr>
+          <w:rFonts w:ascii="Calibri" w:eastAsia="Calibri" w:hAnsi="Calibri" w:cs="Calibri"/>
+          <w:i/>
+          <w:color w:val="080A0A"/>
+          <w:sz w:val="28"/>
+          <w:szCs w:val="28"/>
+        </w:rPr>
+        <w:t xml:space="preserve"> York Times, </w:t>
+      </w:r>
+      <w:r>
+        <w:rPr>
+          <w:rFonts w:ascii="Calibri" w:eastAsia="Calibri" w:hAnsi="Calibri" w:cs="Calibri"/>
+          <w:color w:val="080A0A"/>
+          <w:sz w:val="28"/>
+          <w:szCs w:val="28"/>
+        </w:rPr>
+        <w:t xml:space="preserve">Feb. 6, </w:t>
+      </w:r>
+      <w:hyperlink r:id="rId67">
+        <w:r>
+          <w:rPr>
+            <w:rFonts w:ascii="Calibri" w:eastAsia="Calibri" w:hAnsi="Calibri" w:cs="Calibri"/>
+            <w:color w:val="1155CC"/>
+            <w:sz w:val="28"/>
+            <w:szCs w:val="28"/>
+            <w:u w:val="single"/>
+          </w:rPr>
+          <w:t>https://www.nytimes.com/2015/02/07/upshot/is-the-professor-bossy-or-brilliant-much-depends-on-gender.html</w:t>
+        </w:r>
+      </w:hyperlink>
+      <w:r>
+        <w:rPr>
+          <w:rFonts w:ascii="Calibri" w:eastAsia="Calibri" w:hAnsi="Calibri" w:cs="Calibri"/>
+          <w:color w:val="080A0A"/>
+          <w:sz w:val="28"/>
+          <w:szCs w:val="28"/>
+        </w:rPr>
+        <w:t xml:space="preserve"> -- </w:t>
+      </w:r>
+      <w:r>
+        <w:rPr>
+          <w:rFonts w:ascii="Calibri" w:eastAsia="Calibri" w:hAnsi="Calibri" w:cs="Calibri"/>
+          <w:b/>
+          <w:color w:val="080A0A"/>
+          <w:sz w:val="28"/>
+          <w:szCs w:val="28"/>
+        </w:rPr>
+        <w:t>use if you have a subscription</w:t>
+      </w:r>
+    </w:p>
+    <w:p>
+      <w:pPr>
+        <w:spacing w:after="200" w:line="240" w:lineRule="auto"/>
+        <w:rPr>
+          <w:rFonts w:ascii="Calibri" w:eastAsia="Calibri" w:hAnsi="Calibri" w:cs="Calibri"/>
+          <w:sz w:val="28"/>
+          <w:szCs w:val="28"/>
+          <w:highlight w:val="white"/>
+        </w:rPr>
+      </w:pPr>
+      <w:r>
+        <w:rPr>
+          <w:rFonts w:ascii="Calibri" w:eastAsia="Calibri" w:hAnsi="Calibri" w:cs="Calibri"/>
+          <w:sz w:val="28"/>
+          <w:szCs w:val="28"/>
+          <w:highlight w:val="white"/>
+        </w:rPr>
+        <w:t xml:space="preserve">Tonra, Justin (2019). “What is Distant Reading?” RTE </w:t>
+      </w:r>
+      <w:r>
+        <w:rPr>
+          <w:rFonts w:ascii="Calibri" w:eastAsia="Calibri" w:hAnsi="Calibri" w:cs="Calibri"/>
+          <w:i/>
+          <w:sz w:val="28"/>
+          <w:szCs w:val="28"/>
+          <w:highlight w:val="white"/>
+        </w:rPr>
+        <w:t xml:space="preserve">Brainstorm </w:t>
+      </w:r>
+      <w:r>
+        <w:rPr>
+          <w:rFonts w:ascii="Calibri" w:eastAsia="Calibri" w:hAnsi="Calibri" w:cs="Calibri"/>
+          <w:sz w:val="28"/>
+          <w:szCs w:val="28"/>
+          <w:highlight w:val="white"/>
+        </w:rPr>
+        <w:t xml:space="preserve">blog, </w:t>
+      </w:r>
+      <w:hyperlink r:id="rId68" w:history="1">
+        <w:r>
+          <w:rPr>
+            <w:rStyle w:val="Hyperlink"/>
+            <w:rFonts w:ascii="Calibri" w:eastAsia="Calibri" w:hAnsi="Calibri" w:cs="Calibri"/>
+            <w:sz w:val="28"/>
+            <w:szCs w:val="28"/>
+            <w:highlight w:val="white"/>
+          </w:rPr>
+          <w:t>https://www.rte.ie/brainstorm/2019/1114/1090846-what-is-distant-reading/</w:t>
+        </w:r>
+      </w:hyperlink>
+    </w:p>
+    <w:p>
+      <w:pPr>
+        <w:spacing w:after="200" w:line="240" w:lineRule="auto"/>
+        <w:rPr>
+          <w:rFonts w:ascii="Calibri" w:eastAsia="Calibri" w:hAnsi="Calibri" w:cs="Calibri"/>
+          <w:sz w:val="28"/>
+          <w:szCs w:val="28"/>
+          <w:highlight w:val="white"/>
+        </w:rPr>
+      </w:pPr>
+      <w:r>
+        <w:rPr>
+          <w:rFonts w:ascii="Calibri" w:eastAsia="Calibri" w:hAnsi="Calibri" w:cs="Calibri"/>
+          <w:sz w:val="28"/>
+          <w:szCs w:val="28"/>
+          <w:highlight w:val="white"/>
+        </w:rPr>
+        <w:t xml:space="preserve">Walsh, Brandon. “How Computers Read Texts” in </w:t>
+      </w:r>
+      <w:r>
+        <w:rPr>
+          <w:rFonts w:ascii="Calibri" w:eastAsia="Calibri" w:hAnsi="Calibri" w:cs="Calibri"/>
+          <w:i/>
+          <w:sz w:val="28"/>
+          <w:szCs w:val="28"/>
+          <w:highlight w:val="white"/>
+        </w:rPr>
+        <w:t>Introduction to Text Analysis, A Coursebook</w:t>
+      </w:r>
+      <w:r>
+        <w:rPr>
+          <w:rFonts w:ascii="Calibri" w:eastAsia="Calibri" w:hAnsi="Calibri" w:cs="Calibri"/>
+          <w:sz w:val="28"/>
+          <w:szCs w:val="28"/>
+          <w:highlight w:val="white"/>
+        </w:rPr>
+        <w:t xml:space="preserve"> by Brandon Walsh and Sarah Horowitz </w:t>
+      </w:r>
+      <w:hyperlink r:id="rId69">
+        <w:r>
+          <w:rPr>
+            <w:rFonts w:ascii="Calibri" w:eastAsia="Calibri" w:hAnsi="Calibri" w:cs="Calibri"/>
+            <w:color w:val="1155CC"/>
+            <w:sz w:val="28"/>
+            <w:szCs w:val="28"/>
+            <w:highlight w:val="white"/>
+            <w:u w:val="single"/>
+          </w:rPr>
+          <w:t>https://walshbr.com/textanalysiscoursebook/book/cyborg-readers/computer-reading/</w:t>
+        </w:r>
+      </w:hyperlink>
+    </w:p>
+    <w:p>
+      <w:pPr>
+        <w:spacing w:after="200" w:line="240" w:lineRule="auto"/>
+        <w:rPr>
+          <w:rFonts w:ascii="Calibri" w:eastAsia="Calibri" w:hAnsi="Calibri" w:cs="Calibri"/>
+          <w:sz w:val="28"/>
+          <w:szCs w:val="28"/>
+          <w:highlight w:val="white"/>
+        </w:rPr>
+      </w:pPr>
+    </w:p>
+    <w:p>
+      <w:pPr>
+        <w:spacing w:after="200" w:line="240" w:lineRule="auto"/>
+        <w:rPr>
+          <w:rFonts w:ascii="Calibri" w:eastAsia="Calibri" w:hAnsi="Calibri" w:cs="Calibri"/>
+          <w:sz w:val="28"/>
+          <w:szCs w:val="28"/>
+          <w:highlight w:val="white"/>
+        </w:rPr>
+      </w:pPr>
+    </w:p>
+    <w:p>
+      <w:pPr>
+        <w:shd w:val="clear" w:color="auto" w:fill="FFFFFF"/>
+        <w:spacing w:after="200" w:line="240" w:lineRule="auto"/>
+        <w:rPr>
+          <w:rFonts w:ascii="Calibri" w:eastAsia="Calibri" w:hAnsi="Calibri" w:cs="Calibri"/>
+          <w:b/>
+          <w:sz w:val="28"/>
+          <w:szCs w:val="28"/>
+        </w:rPr>
+      </w:pPr>
+      <w:r>
+        <w:rPr>
+          <w:rFonts w:ascii="Calibri" w:eastAsia="Calibri" w:hAnsi="Calibri" w:cs="Calibri"/>
+          <w:b/>
+          <w:sz w:val="28"/>
+          <w:szCs w:val="28"/>
+        </w:rPr>
+        <w:t>Week 11 Readings: Text Analysis</w:t>
+      </w:r>
+    </w:p>
+    <w:p>
+      <w:pPr>
+        <w:spacing w:after="200" w:line="240" w:lineRule="auto"/>
+        <w:rPr>
+          <w:rFonts w:ascii="Calibri" w:eastAsia="Calibri" w:hAnsi="Calibri" w:cs="Calibri"/>
+          <w:sz w:val="28"/>
+          <w:szCs w:val="28"/>
+        </w:rPr>
+      </w:pPr>
+    </w:p>
+    <w:p>
+      <w:pPr>
+        <w:spacing w:after="200" w:line="240" w:lineRule="auto"/>
+        <w:rPr>
+          <w:rFonts w:ascii="Calibri" w:eastAsia="Calibri" w:hAnsi="Calibri" w:cs="Calibri"/>
+          <w:sz w:val="28"/>
+          <w:szCs w:val="28"/>
+          <w:highlight w:val="white"/>
+        </w:rPr>
+      </w:pPr>
+      <w:r>
+        <w:rPr>
+          <w:rFonts w:ascii="Calibri" w:eastAsia="Calibri" w:hAnsi="Calibri" w:cs="Calibri"/>
+          <w:sz w:val="28"/>
+          <w:szCs w:val="28"/>
+          <w:highlight w:val="white"/>
+        </w:rPr>
+        <w:t>Da, Nan Z. (2019). “</w:t>
+      </w:r>
+      <w:r>
+        <w:rPr>
+          <w:rFonts w:ascii="Calibri" w:eastAsia="Calibri" w:hAnsi="Calibri" w:cs="Calibri"/>
+          <w:sz w:val="28"/>
+          <w:szCs w:val="28"/>
+        </w:rPr>
+        <w:t>The Digital Humanities Debacle</w:t>
+      </w:r>
+      <w:r>
+        <w:rPr>
+          <w:rFonts w:ascii="Calibri" w:eastAsia="Calibri" w:hAnsi="Calibri" w:cs="Calibri"/>
+          <w:sz w:val="28"/>
+          <w:szCs w:val="28"/>
+          <w:highlight w:val="white"/>
+        </w:rPr>
+        <w:t xml:space="preserve">: Computational methods repeatedly come up short” </w:t>
+      </w:r>
+      <w:hyperlink r:id="rId70">
+        <w:r>
+          <w:rPr>
+            <w:rFonts w:ascii="Calibri" w:eastAsia="Calibri" w:hAnsi="Calibri" w:cs="Calibri"/>
+            <w:color w:val="1155CC"/>
+            <w:sz w:val="28"/>
+            <w:szCs w:val="28"/>
+            <w:highlight w:val="white"/>
+            <w:u w:val="single"/>
+          </w:rPr>
+          <w:t>https://www.chronicle.com/article/the-digital-humanities-debacle/?bc_nonce=isd3x3td5ue4qdxjz9ozm&amp;cid=reg_wall_signup</w:t>
+        </w:r>
+      </w:hyperlink>
+      <w:r>
+        <w:rPr>
+          <w:rFonts w:ascii="Calibri" w:eastAsia="Calibri" w:hAnsi="Calibri" w:cs="Calibri"/>
+          <w:sz w:val="28"/>
+          <w:szCs w:val="28"/>
+          <w:highlight w:val="white"/>
+        </w:rPr>
+        <w:t xml:space="preserve"> - sign up to read article </w:t>
+      </w:r>
+      <w:r>
+        <w:rPr>
+          <w:rFonts w:ascii="Calibri" w:eastAsia="Calibri" w:hAnsi="Calibri" w:cs="Calibri"/>
+          <w:b/>
+          <w:sz w:val="28"/>
+          <w:szCs w:val="28"/>
+        </w:rPr>
+        <w:t>(UL)</w:t>
+      </w:r>
+    </w:p>
+    <w:p>
+      <w:pPr>
+        <w:spacing w:after="200" w:line="240" w:lineRule="auto"/>
+        <w:rPr>
+          <w:rFonts w:ascii="Calibri" w:eastAsia="Calibri" w:hAnsi="Calibri" w:cs="Calibri"/>
+          <w:sz w:val="28"/>
+          <w:szCs w:val="28"/>
+        </w:rPr>
+      </w:pPr>
+      <w:r>
+        <w:rPr>
+          <w:rFonts w:ascii="Calibri" w:eastAsia="Calibri" w:hAnsi="Calibri" w:cs="Calibri"/>
+          <w:sz w:val="28"/>
+          <w:szCs w:val="28"/>
+        </w:rPr>
+        <w:t xml:space="preserve">Gilman, Charlotte Perkins (1892). “The Yellow Wallpaper” available through the Project Gutenberg, </w:t>
+      </w:r>
+      <w:hyperlink r:id="rId71">
+        <w:r>
+          <w:rPr>
+            <w:rFonts w:ascii="Calibri" w:eastAsia="Calibri" w:hAnsi="Calibri" w:cs="Calibri"/>
+            <w:color w:val="1155CC"/>
+            <w:sz w:val="28"/>
+            <w:szCs w:val="28"/>
+            <w:u w:val="single"/>
+          </w:rPr>
+          <w:t>http://www.gutenberg.org/files/1952/1952-h/1952-h.htm</w:t>
+        </w:r>
+      </w:hyperlink>
+      <w:r>
+        <w:rPr>
+          <w:rFonts w:ascii="Calibri" w:eastAsia="Calibri" w:hAnsi="Calibri" w:cs="Calibri"/>
+          <w:sz w:val="28"/>
+          <w:szCs w:val="28"/>
+        </w:rPr>
+        <w:t xml:space="preserve"> </w:t>
+      </w:r>
+      <w:r>
+        <w:rPr>
+          <w:rFonts w:ascii="Calibri" w:eastAsia="Calibri" w:hAnsi="Calibri" w:cs="Calibri"/>
+          <w:b/>
+          <w:sz w:val="28"/>
+          <w:szCs w:val="28"/>
+        </w:rPr>
+        <w:t>(UL)</w:t>
+      </w:r>
+    </w:p>
+    <w:p>
+      <w:pPr>
+        <w:spacing w:after="200" w:line="240" w:lineRule="auto"/>
+        <w:rPr>
+          <w:rFonts w:ascii="Calibri" w:eastAsia="Calibri" w:hAnsi="Calibri" w:cs="Calibri"/>
+          <w:sz w:val="28"/>
+          <w:szCs w:val="28"/>
+          <w:highlight w:val="white"/>
+        </w:rPr>
+      </w:pPr>
+      <w:r>
+        <w:rPr>
+          <w:rFonts w:ascii="Calibri" w:eastAsia="Calibri" w:hAnsi="Calibri" w:cs="Calibri"/>
+          <w:sz w:val="28"/>
+          <w:szCs w:val="28"/>
+          <w:highlight w:val="white"/>
+        </w:rPr>
+        <w:t xml:space="preserve">Underwood, Ted (2012). “Topic Modelling Made Just Simple Enough” </w:t>
+      </w:r>
+      <w:hyperlink r:id="rId72">
+        <w:r>
+          <w:rPr>
+            <w:rFonts w:ascii="Calibri" w:eastAsia="Calibri" w:hAnsi="Calibri" w:cs="Calibri"/>
+            <w:color w:val="1155CC"/>
+            <w:sz w:val="28"/>
+            <w:szCs w:val="28"/>
+            <w:highlight w:val="white"/>
+            <w:u w:val="single"/>
+          </w:rPr>
+          <w:t>https://tedunderwood.com/2012/04/07/topic-modeling-made-just-simple-enough/</w:t>
+        </w:r>
+      </w:hyperlink>
+      <w:r>
+        <w:rPr>
+          <w:rFonts w:ascii="Calibri" w:eastAsia="Calibri" w:hAnsi="Calibri" w:cs="Calibri"/>
+          <w:color w:val="1155CC"/>
+          <w:sz w:val="28"/>
+          <w:szCs w:val="28"/>
+          <w:u w:val="single"/>
+        </w:rPr>
+        <w:t xml:space="preserve"> </w:t>
+      </w:r>
+    </w:p>
+    <w:p>
+      <w:pPr>
+        <w:spacing w:after="200" w:line="240" w:lineRule="auto"/>
+        <w:rPr>
+          <w:rFonts w:ascii="Calibri" w:eastAsia="Calibri" w:hAnsi="Calibri" w:cs="Calibri"/>
+          <w:sz w:val="28"/>
+          <w:szCs w:val="28"/>
+          <w:highlight w:val="white"/>
+        </w:rPr>
+      </w:pPr>
+    </w:p>
+    <w:p>
+      <w:pPr>
+        <w:spacing w:after="200" w:line="240" w:lineRule="auto"/>
+        <w:rPr>
+          <w:rFonts w:ascii="Calibri" w:eastAsia="Calibri" w:hAnsi="Calibri" w:cs="Calibri"/>
+          <w:sz w:val="28"/>
+          <w:szCs w:val="28"/>
+          <w:highlight w:val="white"/>
+        </w:rPr>
+      </w:pPr>
+    </w:p>
+    <w:p>
+      <w:pPr>
+        <w:shd w:val="clear" w:color="auto" w:fill="FFFFFF"/>
+        <w:spacing w:after="200" w:line="240" w:lineRule="auto"/>
+        <w:rPr>
+          <w:rFonts w:ascii="Calibri" w:eastAsia="Calibri" w:hAnsi="Calibri" w:cs="Calibri"/>
+          <w:b/>
+          <w:sz w:val="28"/>
+          <w:szCs w:val="28"/>
+        </w:rPr>
+      </w:pPr>
+      <w:r>
+        <w:rPr>
+          <w:rFonts w:ascii="Calibri" w:eastAsia="Calibri" w:hAnsi="Calibri" w:cs="Calibri"/>
+          <w:b/>
+          <w:sz w:val="28"/>
+          <w:szCs w:val="28"/>
+        </w:rPr>
+        <w:t>Week 13 Readings: Networks</w:t>
+      </w:r>
+    </w:p>
+    <w:p>
+      <w:pPr>
+        <w:shd w:val="clear" w:color="auto" w:fill="FFFFFF"/>
+        <w:spacing w:after="200" w:line="240" w:lineRule="auto"/>
+        <w:rPr>
+          <w:rFonts w:ascii="Calibri" w:eastAsia="Calibri" w:hAnsi="Calibri" w:cs="Calibri"/>
+          <w:b/>
+          <w:sz w:val="28"/>
+          <w:szCs w:val="28"/>
+        </w:rPr>
+      </w:pPr>
+    </w:p>
+    <w:p>
+      <w:pPr>
+        <w:spacing w:line="240" w:lineRule="auto"/>
+        <w:rPr>
+          <w:rFonts w:ascii="Calibri" w:eastAsia="Calibri" w:hAnsi="Calibri" w:cs="Calibri"/>
+          <w:sz w:val="28"/>
+          <w:szCs w:val="28"/>
+          <w:highlight w:val="white"/>
+        </w:rPr>
+      </w:pPr>
+      <w:r>
+        <w:rPr>
+          <w:rFonts w:ascii="Calibri" w:eastAsia="Calibri" w:hAnsi="Calibri" w:cs="Calibri"/>
+          <w:sz w:val="28"/>
+          <w:szCs w:val="28"/>
+          <w:highlight w:val="white"/>
+        </w:rPr>
+        <w:t>Scott Weingart, “</w:t>
+      </w:r>
+      <w:r>
+        <w:rPr>
+          <w:rFonts w:ascii="Calibri" w:eastAsia="Calibri" w:hAnsi="Calibri" w:cs="Calibri"/>
+          <w:sz w:val="28"/>
+          <w:szCs w:val="28"/>
+        </w:rPr>
+        <w:t>Demystifying Networks</w:t>
+      </w:r>
+      <w:r>
+        <w:rPr>
+          <w:rFonts w:ascii="Calibri" w:eastAsia="Calibri" w:hAnsi="Calibri" w:cs="Calibri"/>
+          <w:sz w:val="28"/>
+          <w:szCs w:val="28"/>
+          <w:highlight w:val="white"/>
+        </w:rPr>
+        <w:t xml:space="preserve">, Parts I &amp; II” from the </w:t>
+      </w:r>
+      <w:r>
+        <w:rPr>
+          <w:rFonts w:ascii="Calibri" w:eastAsia="Calibri" w:hAnsi="Calibri" w:cs="Calibri"/>
+          <w:i/>
+          <w:sz w:val="28"/>
+          <w:szCs w:val="28"/>
+          <w:highlight w:val="white"/>
+        </w:rPr>
+        <w:t>Journal of Digital Humanities</w:t>
+      </w:r>
+      <w:r>
+        <w:rPr>
+          <w:rFonts w:ascii="Calibri" w:eastAsia="Calibri" w:hAnsi="Calibri" w:cs="Calibri"/>
+          <w:sz w:val="28"/>
+          <w:szCs w:val="28"/>
+          <w:highlight w:val="white"/>
+        </w:rPr>
+        <w:t xml:space="preserve">, </w:t>
+      </w:r>
+    </w:p>
+    <w:p>
+      <w:pPr>
+        <w:spacing w:line="240" w:lineRule="auto"/>
+        <w:rPr>
+          <w:rFonts w:ascii="Calibri" w:eastAsia="Calibri" w:hAnsi="Calibri" w:cs="Calibri"/>
+          <w:sz w:val="28"/>
+          <w:szCs w:val="28"/>
+          <w:highlight w:val="white"/>
+        </w:rPr>
+      </w:pPr>
+      <w:hyperlink r:id="rId73">
+        <w:r>
+          <w:rPr>
+            <w:rFonts w:ascii="Calibri" w:eastAsia="Calibri" w:hAnsi="Calibri" w:cs="Calibri"/>
+            <w:color w:val="1155CC"/>
+            <w:sz w:val="28"/>
+            <w:szCs w:val="28"/>
+            <w:highlight w:val="white"/>
+            <w:u w:val="single"/>
+          </w:rPr>
+          <w:t>http://journalofdigitalhumanities.org/1-1/demystifying-networks-by-scott-weingart/</w:t>
+        </w:r>
+      </w:hyperlink>
+    </w:p>
+    <w:p>
+      <w:pPr>
+        <w:spacing w:line="240" w:lineRule="auto"/>
+        <w:rPr>
+          <w:rFonts w:ascii="Calibri" w:eastAsia="Calibri" w:hAnsi="Calibri" w:cs="Calibri"/>
+          <w:sz w:val="28"/>
+          <w:szCs w:val="28"/>
+          <w:highlight w:val="white"/>
+        </w:rPr>
+      </w:pPr>
+    </w:p>
+    <w:p>
+      <w:pPr>
+        <w:spacing w:line="240" w:lineRule="auto"/>
+        <w:rPr>
+          <w:rFonts w:ascii="Calibri" w:eastAsia="Calibri" w:hAnsi="Calibri" w:cs="Calibri"/>
+          <w:i/>
+          <w:sz w:val="28"/>
+          <w:szCs w:val="28"/>
+          <w:highlight w:val="white"/>
+        </w:rPr>
+      </w:pPr>
+      <w:r>
+        <w:rPr>
+          <w:rFonts w:ascii="Calibri" w:eastAsia="Calibri" w:hAnsi="Calibri" w:cs="Calibri"/>
+          <w:sz w:val="28"/>
+          <w:szCs w:val="28"/>
+          <w:highlight w:val="white"/>
+        </w:rPr>
+        <w:t>Laurie Gries, “</w:t>
+      </w:r>
+      <w:r>
+        <w:rPr>
+          <w:rFonts w:ascii="Calibri" w:eastAsia="Calibri" w:hAnsi="Calibri" w:cs="Calibri"/>
+          <w:sz w:val="28"/>
+          <w:szCs w:val="28"/>
+        </w:rPr>
+        <w:t>Mapping Collective Activity</w:t>
+      </w:r>
+      <w:r>
+        <w:rPr>
+          <w:rFonts w:ascii="Calibri" w:eastAsia="Calibri" w:hAnsi="Calibri" w:cs="Calibri"/>
+          <w:sz w:val="28"/>
+          <w:szCs w:val="28"/>
+          <w:highlight w:val="white"/>
+        </w:rPr>
+        <w:t xml:space="preserve">” from </w:t>
+      </w:r>
+      <w:r>
+        <w:rPr>
+          <w:rFonts w:ascii="Calibri" w:eastAsia="Calibri" w:hAnsi="Calibri" w:cs="Calibri"/>
+          <w:i/>
+          <w:sz w:val="28"/>
+          <w:szCs w:val="28"/>
+          <w:highlight w:val="white"/>
+        </w:rPr>
+        <w:t xml:space="preserve">Mapping Obama Hope, </w:t>
+      </w:r>
+    </w:p>
+    <w:p>
+      <w:pPr>
+        <w:spacing w:line="240" w:lineRule="auto"/>
+        <w:rPr>
+          <w:rFonts w:ascii="Calibri" w:eastAsia="Calibri" w:hAnsi="Calibri" w:cs="Calibri"/>
+          <w:sz w:val="28"/>
+          <w:szCs w:val="28"/>
+          <w:highlight w:val="white"/>
+        </w:rPr>
+      </w:pPr>
+      <w:hyperlink r:id="rId74">
+        <w:r>
+          <w:rPr>
+            <w:rFonts w:ascii="Calibri" w:eastAsia="Calibri" w:hAnsi="Calibri" w:cs="Calibri"/>
+            <w:color w:val="1155CC"/>
+            <w:sz w:val="28"/>
+            <w:szCs w:val="28"/>
+            <w:highlight w:val="white"/>
+            <w:u w:val="single"/>
+          </w:rPr>
+          <w:t>http://kairos.technorhetoric.net/21.2/topoi/gries/networks.html</w:t>
+        </w:r>
+      </w:hyperlink>
+    </w:p>
+    <w:p>
+      <w:pPr>
+        <w:spacing w:line="240" w:lineRule="auto"/>
+        <w:rPr>
+          <w:rFonts w:ascii="Calibri" w:eastAsia="Calibri" w:hAnsi="Calibri" w:cs="Calibri"/>
+          <w:sz w:val="28"/>
+          <w:szCs w:val="28"/>
+          <w:highlight w:val="white"/>
+        </w:rPr>
+      </w:pPr>
+    </w:p>
+    <w:p>
+      <w:pPr>
+        <w:spacing w:line="240" w:lineRule="auto"/>
+        <w:rPr>
+          <w:rFonts w:ascii="Calibri" w:eastAsia="Calibri" w:hAnsi="Calibri" w:cs="Calibri"/>
+          <w:sz w:val="28"/>
+          <w:szCs w:val="28"/>
+        </w:rPr>
+      </w:pPr>
+      <w:r>
+        <w:rPr>
+          <w:rFonts w:ascii="Calibri" w:eastAsia="Calibri" w:hAnsi="Calibri" w:cs="Calibri"/>
+          <w:sz w:val="28"/>
+          <w:szCs w:val="28"/>
+          <w:highlight w:val="white"/>
+        </w:rPr>
+        <w:t>Quantifying Kissinger, Micki Kauffman,</w:t>
+      </w:r>
+      <w:hyperlink r:id="rId75">
+        <w:r>
+          <w:rPr>
+            <w:rFonts w:ascii="Calibri" w:eastAsia="Calibri" w:hAnsi="Calibri" w:cs="Calibri"/>
+            <w:sz w:val="28"/>
+            <w:szCs w:val="28"/>
+            <w:highlight w:val="white"/>
+          </w:rPr>
+          <w:t xml:space="preserve"> </w:t>
+        </w:r>
+      </w:hyperlink>
+    </w:p>
+    <w:p>
+      <w:pPr>
+        <w:spacing w:line="240" w:lineRule="auto"/>
+        <w:rPr>
+          <w:rFonts w:ascii="Calibri" w:eastAsia="Calibri" w:hAnsi="Calibri" w:cs="Calibri"/>
+          <w:sz w:val="28"/>
+          <w:szCs w:val="28"/>
+        </w:rPr>
+      </w:pPr>
+      <w:hyperlink r:id="rId76">
+        <w:r>
+          <w:rPr>
+            <w:rFonts w:ascii="Calibri" w:eastAsia="Calibri" w:hAnsi="Calibri" w:cs="Calibri"/>
+            <w:color w:val="1155CC"/>
+            <w:sz w:val="28"/>
+            <w:szCs w:val="28"/>
+            <w:highlight w:val="white"/>
+            <w:u w:val="single"/>
+          </w:rPr>
+          <w:t>http://blog.quantifyingkissinger.com</w:t>
+        </w:r>
+      </w:hyperlink>
+    </w:p>
+    <w:p>
+      <w:pPr>
+        <w:shd w:val="clear" w:color="auto" w:fill="FFFFFF"/>
+        <w:spacing w:after="200" w:line="240" w:lineRule="auto"/>
+        <w:rPr>
+          <w:rFonts w:ascii="Calibri" w:eastAsia="Calibri" w:hAnsi="Calibri" w:cs="Calibri"/>
+          <w:b/>
+          <w:sz w:val="28"/>
+          <w:szCs w:val="28"/>
+        </w:rPr>
+      </w:pPr>
     </w:p>
     <w:sectPr>
-      <w:pgSz w:h="15840" w:w="12240" w:orient="portrait"/>
-      <w:pgMar w:bottom="1440" w:top="1440" w:left="1440" w:right="1440" w:header="720" w:footer="720"/>
+      <w:pgSz w:w="12240" w:h="15840"/>
+      <w:pgMar w:top="1440" w:right="1440" w:bottom="1440" w:left="1440" w:header="720" w:footer="720" w:gutter="0"/>
       <w:pgNumType w:start="1"/>
+      <w:cols w:space="720"/>
     </w:sectPr>
   </w:body>
 </w:document>
 </file>
 
-<file path=word/numbering.xml><?xml version="1.0" encoding="utf-8"?>
-<w:numbering xmlns:mc="http://schemas.openxmlformats.org/markup-compatibility/2006" xmlns:o="urn:schemas-microsoft-com:office:office" xmlns:r="http://schemas.openxmlformats.org/officeDocument/2006/relationships" xmlns:m="http://schemas.openxmlformats.org/officeDocument/2006/math" xmlns:v="urn:schemas-microsoft-com:vml" xmlns:wp="http://schemas.openxmlformats.org/drawingml/2006/wordprocessingDrawing" xmlns:w10="urn:schemas-microsoft-com:office:word" xmlns:w="http://schemas.openxmlformats.org/wordprocessingml/2006/main" xmlns:wne="http://schemas.microsoft.com/office/word/2006/wordml" xmlns:sl="http://schemas.openxmlformats.org/schemaLibrary/2006/main" xmlns:a="http://schemas.openxmlformats.org/drawingml/2006/main" xmlns:pic="http://schemas.openxmlformats.org/drawingml/2006/picture" xmlns:c="http://schemas.openxmlformats.org/drawingml/2006/chart" xmlns:lc="http://schemas.openxmlformats.org/drawingml/2006/lockedCanvas" xmlns:dgm="http://schemas.openxmlformats.org/drawingml/2006/diagram" xmlns:wps="http://schemas.microsoft.com/office/word/2010/wordprocessingShape" xmlns:wpg="http://schemas.microsoft.com/office/word/2010/wordprocessingGroup" xmlns:w14="http://schemas.microsoft.com/office/word/2010/wordml" xmlns:w15="http://schemas.microsoft.com/office/word/2012/wordml"/>
-</file>
-
 <file path=word/styles.xml><?xml version="1.0" encoding="utf-8"?>
-<w:styles xmlns:mc="http://schemas.openxmlformats.org/markup-compatibility/2006" xmlns:o="urn:schemas-microsoft-com:office:office" xmlns:r="http://schemas.openxmlformats.org/officeDocument/2006/relationships" xmlns:m="http://schemas.openxmlformats.org/officeDocument/2006/math" xmlns:v="urn:schemas-microsoft-com:vml" xmlns:wp="http://schemas.openxmlformats.org/drawingml/2006/wordprocessingDrawing" xmlns:w10="urn:schemas-microsoft-com:office:word" xmlns:w="http://schemas.openxmlformats.org/wordprocessingml/2006/main" xmlns:wne="http://schemas.microsoft.com/office/word/2006/wordml" xmlns:sl="http://schemas.openxmlformats.org/schemaLibrary/2006/main" xmlns:a="http://schemas.openxmlformats.org/drawingml/2006/main" xmlns:pic="http://schemas.openxmlformats.org/drawingml/2006/picture" xmlns:c="http://schemas.openxmlformats.org/drawingml/2006/chart" xmlns:lc="http://schemas.openxmlformats.org/drawingml/2006/lockedCanvas" xmlns:dgm="http://schemas.openxmlformats.org/drawingml/2006/diagram" xmlns:wps="http://schemas.microsoft.com/office/word/2010/wordprocessingShape" xmlns:wpg="http://schemas.microsoft.com/office/word/2010/wordprocessingGroup" xmlns:w14="http://schemas.microsoft.com/office/word/2010/wordml" xmlns:w15="http://schemas.microsoft.com/office/word/2012/wordml">
+<w:styles xmlns:mc="http://schemas.openxmlformats.org/markup-compatibility/2006" xmlns:r="http://schemas.openxmlformats.org/officeDocument/2006/relationships" xmlns:w="http://schemas.openxmlformats.org/wordprocessingml/2006/main" xmlns:w14="http://schemas.microsoft.com/office/word/2010/wordml" xmlns:w15="http://schemas.microsoft.com/office/word/2012/wordml" xmlns:w16cex="http://schemas.microsoft.com/office/word/2018/wordml/cex" xmlns:w16cid="http://schemas.microsoft.com/office/word/2016/wordml/cid" xmlns:w16="http://schemas.microsoft.com/office/word/2018/wordml" xmlns:w16se="http://schemas.microsoft.com/office/word/2015/wordml/symex" mc:Ignorable="w14 w15 w16se w16cid w16 w16cex">
   <w:docDefaults>
     <w:rPrDefault>
       <w:rPr>
-        <w:rFonts w:ascii="Arial" w:cs="Arial" w:eastAsia="Arial" w:hAnsi="Arial"/>
+        <w:rFonts w:ascii="Arial" w:eastAsia="Arial" w:hAnsi="Arial" w:cs="Arial"/>
         <w:sz w:val="22"/>
         <w:szCs w:val="22"/>
-        <w:lang w:val="en"/>
+        <w:lang w:val="en" w:eastAsia="en-US" w:bidi="ar-SA"/>
       </w:rPr>
     </w:rPrDefault>
     <w:pPrDefault>
@@ -42,20 +4720,399 @@
       </w:pPr>
     </w:pPrDefault>
   </w:docDefaults>
-  <w:style w:type="paragraph" w:styleId="Normal" w:default="1">
-    <w:name w:val="normal"/>
-  </w:style>
-  <w:style w:type="table" w:styleId="TableNormal" w:default="1">
-    <w:name w:val="Table Normal"/>
+  <w:latentStyles w:defLockedState="0" w:defUIPriority="99" w:defSemiHidden="0" w:defUnhideWhenUsed="0" w:defQFormat="0" w:count="376">
+    <w:lsdException w:name="Normal" w:uiPriority="0" w:qFormat="1"/>
+    <w:lsdException w:name="heading 1" w:uiPriority="9" w:qFormat="1"/>
+    <w:lsdException w:name="heading 2" w:semiHidden="1" w:uiPriority="9" w:unhideWhenUsed="1" w:qFormat="1"/>
+    <w:lsdException w:name="heading 3" w:semiHidden="1" w:uiPriority="9" w:unhideWhenUsed="1" w:qFormat="1"/>
+    <w:lsdException w:name="heading 4" w:semiHidden="1" w:uiPriority="9" w:unhideWhenUsed="1" w:qFormat="1"/>
+    <w:lsdException w:name="heading 5" w:semiHidden="1" w:uiPriority="9" w:unhideWhenUsed="1" w:qFormat="1"/>
+    <w:lsdException w:name="heading 6" w:semiHidden="1" w:uiPriority="9" w:unhideWhenUsed="1" w:qFormat="1"/>
+    <w:lsdException w:name="heading 7" w:semiHidden="1" w:uiPriority="9" w:unhideWhenUsed="1" w:qFormat="1"/>
+    <w:lsdException w:name="heading 8" w:semiHidden="1" w:uiPriority="9" w:unhideWhenUsed="1" w:qFormat="1"/>
+    <w:lsdException w:name="heading 9" w:semiHidden="1" w:uiPriority="9" w:unhideWhenUsed="1" w:qFormat="1"/>
+    <w:lsdException w:name="index 1" w:semiHidden="1" w:unhideWhenUsed="1"/>
+    <w:lsdException w:name="index 2" w:semiHidden="1" w:unhideWhenUsed="1"/>
+    <w:lsdException w:name="index 3" w:semiHidden="1" w:unhideWhenUsed="1"/>
+    <w:lsdException w:name="index 4" w:semiHidden="1" w:unhideWhenUsed="1"/>
+    <w:lsdException w:name="index 5" w:semiHidden="1" w:unhideWhenUsed="1"/>
+    <w:lsdException w:name="index 6" w:semiHidden="1" w:unhideWhenUsed="1"/>
+    <w:lsdException w:name="index 7" w:semiHidden="1" w:unhideWhenUsed="1"/>
+    <w:lsdException w:name="index 8" w:semiHidden="1" w:unhideWhenUsed="1"/>
+    <w:lsdException w:name="index 9" w:semiHidden="1" w:unhideWhenUsed="1"/>
+    <w:lsdException w:name="toc 1" w:semiHidden="1" w:uiPriority="39" w:unhideWhenUsed="1"/>
+    <w:lsdException w:name="toc 2" w:semiHidden="1" w:uiPriority="39" w:unhideWhenUsed="1"/>
+    <w:lsdException w:name="toc 3" w:semiHidden="1" w:uiPriority="39" w:unhideWhenUsed="1"/>
+    <w:lsdException w:name="toc 4" w:semiHidden="1" w:uiPriority="39" w:unhideWhenUsed="1"/>
+    <w:lsdException w:name="toc 5" w:semiHidden="1" w:uiPriority="39" w:unhideWhenUsed="1"/>
+    <w:lsdException w:name="toc 6" w:semiHidden="1" w:uiPriority="39" w:unhideWhenUsed="1"/>
+    <w:lsdException w:name="toc 7" w:semiHidden="1" w:uiPriority="39" w:unhideWhenUsed="1"/>
+    <w:lsdException w:name="toc 8" w:semiHidden="1" w:uiPriority="39" w:unhideWhenUsed="1"/>
+    <w:lsdException w:name="toc 9" w:semiHidden="1" w:uiPriority="39" w:unhideWhenUsed="1"/>
+    <w:lsdException w:name="Normal Indent" w:semiHidden="1" w:unhideWhenUsed="1"/>
+    <w:lsdException w:name="footnote text" w:semiHidden="1" w:unhideWhenUsed="1"/>
+    <w:lsdException w:name="annotation text" w:semiHidden="1" w:unhideWhenUsed="1"/>
+    <w:lsdException w:name="header" w:semiHidden="1" w:unhideWhenUsed="1"/>
+    <w:lsdException w:name="footer" w:semiHidden="1" w:unhideWhenUsed="1"/>
+    <w:lsdException w:name="index heading" w:semiHidden="1" w:unhideWhenUsed="1"/>
+    <w:lsdException w:name="caption" w:semiHidden="1" w:uiPriority="35" w:unhideWhenUsed="1" w:qFormat="1"/>
+    <w:lsdException w:name="table of figures" w:semiHidden="1" w:unhideWhenUsed="1"/>
+    <w:lsdException w:name="envelope address" w:semiHidden="1" w:unhideWhenUsed="1"/>
+    <w:lsdException w:name="envelope return" w:semiHidden="1" w:unhideWhenUsed="1"/>
+    <w:lsdException w:name="footnote reference" w:semiHidden="1" w:unhideWhenUsed="1"/>
+    <w:lsdException w:name="annotation reference" w:semiHidden="1" w:unhideWhenUsed="1"/>
+    <w:lsdException w:name="line number" w:semiHidden="1" w:unhideWhenUsed="1"/>
+    <w:lsdException w:name="page number" w:semiHidden="1" w:unhideWhenUsed="1"/>
+    <w:lsdException w:name="endnote reference" w:semiHidden="1" w:unhideWhenUsed="1"/>
+    <w:lsdException w:name="endnote text" w:semiHidden="1" w:unhideWhenUsed="1"/>
+    <w:lsdException w:name="table of authorities" w:semiHidden="1" w:unhideWhenUsed="1"/>
+    <w:lsdException w:name="macro" w:semiHidden="1" w:unhideWhenUsed="1"/>
+    <w:lsdException w:name="toa heading" w:semiHidden="1" w:unhideWhenUsed="1"/>
+    <w:lsdException w:name="List" w:semiHidden="1" w:unhideWhenUsed="1"/>
+    <w:lsdException w:name="List Bullet" w:semiHidden="1" w:unhideWhenUsed="1"/>
+    <w:lsdException w:name="List Number" w:semiHidden="1" w:unhideWhenUsed="1"/>
+    <w:lsdException w:name="List 2" w:semiHidden="1" w:unhideWhenUsed="1"/>
+    <w:lsdException w:name="List 3" w:semiHidden="1" w:unhideWhenUsed="1"/>
+    <w:lsdException w:name="List 4" w:semiHidden="1" w:unhideWhenUsed="1"/>
+    <w:lsdException w:name="List 5" w:semiHidden="1" w:unhideWhenUsed="1"/>
+    <w:lsdException w:name="List Bullet 2" w:semiHidden="1" w:unhideWhenUsed="1"/>
+    <w:lsdException w:name="List Bullet 3" w:semiHidden="1" w:unhideWhenUsed="1"/>
+    <w:lsdException w:name="List Bullet 4" w:semiHidden="1" w:unhideWhenUsed="1"/>
+    <w:lsdException w:name="List Bullet 5" w:semiHidden="1" w:unhideWhenUsed="1"/>
+    <w:lsdException w:name="List Number 2" w:semiHidden="1" w:unhideWhenUsed="1"/>
+    <w:lsdException w:name="List Number 3" w:semiHidden="1" w:unhideWhenUsed="1"/>
+    <w:lsdException w:name="List Number 4" w:semiHidden="1" w:unhideWhenUsed="1"/>
+    <w:lsdException w:name="List Number 5" w:semiHidden="1" w:unhideWhenUsed="1"/>
+    <w:lsdException w:name="Title" w:uiPriority="10" w:qFormat="1"/>
+    <w:lsdException w:name="Closing" w:semiHidden="1" w:unhideWhenUsed="1"/>
+    <w:lsdException w:name="Signature" w:semiHidden="1" w:unhideWhenUsed="1"/>
+    <w:lsdException w:name="Default Paragraph Font" w:semiHidden="1" w:uiPriority="1" w:unhideWhenUsed="1"/>
+    <w:lsdException w:name="Body Text" w:semiHidden="1" w:unhideWhenUsed="1"/>
+    <w:lsdException w:name="Body Text Indent" w:semiHidden="1" w:unhideWhenUsed="1"/>
+    <w:lsdException w:name="List Continue" w:semiHidden="1" w:unhideWhenUsed="1"/>
+    <w:lsdException w:name="List Continue 2" w:semiHidden="1" w:unhideWhenUsed="1"/>
+    <w:lsdException w:name="List Continue 3" w:semiHidden="1" w:unhideWhenUsed="1"/>
+    <w:lsdException w:name="List Continue 4" w:semiHidden="1" w:unhideWhenUsed="1"/>
+    <w:lsdException w:name="List Continue 5" w:semiHidden="1" w:unhideWhenUsed="1"/>
+    <w:lsdException w:name="Message Header" w:semiHidden="1" w:unhideWhenUsed="1"/>
+    <w:lsdException w:name="Subtitle" w:uiPriority="11" w:qFormat="1"/>
+    <w:lsdException w:name="Salutation" w:semiHidden="1" w:unhideWhenUsed="1"/>
+    <w:lsdException w:name="Date" w:semiHidden="1" w:unhideWhenUsed="1"/>
+    <w:lsdException w:name="Body Text First Indent" w:semiHidden="1" w:unhideWhenUsed="1"/>
+    <w:lsdException w:name="Body Text First Indent 2" w:semiHidden="1" w:unhideWhenUsed="1"/>
+    <w:lsdException w:name="Note Heading" w:semiHidden="1" w:unhideWhenUsed="1"/>
+    <w:lsdException w:name="Body Text 2" w:semiHidden="1" w:unhideWhenUsed="1"/>
+    <w:lsdException w:name="Body Text 3" w:semiHidden="1" w:unhideWhenUsed="1"/>
+    <w:lsdException w:name="Body Text Indent 2" w:semiHidden="1" w:unhideWhenUsed="1"/>
+    <w:lsdException w:name="Body Text Indent 3" w:semiHidden="1" w:unhideWhenUsed="1"/>
+    <w:lsdException w:name="Block Text" w:semiHidden="1" w:unhideWhenUsed="1"/>
+    <w:lsdException w:name="Hyperlink" w:semiHidden="1" w:unhideWhenUsed="1"/>
+    <w:lsdException w:name="FollowedHyperlink" w:semiHidden="1" w:unhideWhenUsed="1"/>
+    <w:lsdException w:name="Strong" w:uiPriority="22" w:qFormat="1"/>
+    <w:lsdException w:name="Emphasis" w:uiPriority="20" w:qFormat="1"/>
+    <w:lsdException w:name="Document Map" w:semiHidden="1" w:unhideWhenUsed="1"/>
+    <w:lsdException w:name="Plain Text" w:semiHidden="1" w:unhideWhenUsed="1"/>
+    <w:lsdException w:name="E-mail Signature" w:semiHidden="1" w:unhideWhenUsed="1"/>
+    <w:lsdException w:name="HTML Top of Form" w:semiHidden="1" w:unhideWhenUsed="1"/>
+    <w:lsdException w:name="HTML Bottom of Form" w:semiHidden="1" w:unhideWhenUsed="1"/>
+    <w:lsdException w:name="Normal (Web)" w:semiHidden="1" w:unhideWhenUsed="1"/>
+    <w:lsdException w:name="HTML Acronym" w:semiHidden="1" w:unhideWhenUsed="1"/>
+    <w:lsdException w:name="HTML Address" w:semiHidden="1" w:unhideWhenUsed="1"/>
+    <w:lsdException w:name="HTML Cite" w:semiHidden="1" w:unhideWhenUsed="1"/>
+    <w:lsdException w:name="HTML Code" w:semiHidden="1" w:unhideWhenUsed="1"/>
+    <w:lsdException w:name="HTML Definition" w:semiHidden="1" w:unhideWhenUsed="1"/>
+    <w:lsdException w:name="HTML Keyboard" w:semiHidden="1" w:unhideWhenUsed="1"/>
+    <w:lsdException w:name="HTML Preformatted" w:semiHidden="1" w:unhideWhenUsed="1"/>
+    <w:lsdException w:name="HTML Sample" w:semiHidden="1" w:unhideWhenUsed="1"/>
+    <w:lsdException w:name="HTML Typewriter" w:semiHidden="1" w:unhideWhenUsed="1"/>
+    <w:lsdException w:name="HTML Variable" w:semiHidden="1" w:unhideWhenUsed="1"/>
+    <w:lsdException w:name="Normal Table" w:semiHidden="1" w:unhideWhenUsed="1"/>
+    <w:lsdException w:name="annotation subject" w:semiHidden="1" w:unhideWhenUsed="1"/>
+    <w:lsdException w:name="No List" w:semiHidden="1" w:unhideWhenUsed="1"/>
+    <w:lsdException w:name="Outline List 1" w:semiHidden="1" w:unhideWhenUsed="1"/>
+    <w:lsdException w:name="Outline List 2" w:semiHidden="1" w:unhideWhenUsed="1"/>
+    <w:lsdException w:name="Outline List 3" w:semiHidden="1" w:unhideWhenUsed="1"/>
+    <w:lsdException w:name="Table Simple 1" w:semiHidden="1" w:unhideWhenUsed="1"/>
+    <w:lsdException w:name="Table Simple 2" w:semiHidden="1" w:unhideWhenUsed="1"/>
+    <w:lsdException w:name="Table Simple 3" w:semiHidden="1" w:unhideWhenUsed="1"/>
+    <w:lsdException w:name="Table Classic 1" w:semiHidden="1" w:unhideWhenUsed="1"/>
+    <w:lsdException w:name="Table Classic 2" w:semiHidden="1" w:unhideWhenUsed="1"/>
+    <w:lsdException w:name="Table Classic 3" w:semiHidden="1" w:unhideWhenUsed="1"/>
+    <w:lsdException w:name="Table Classic 4" w:semiHidden="1" w:unhideWhenUsed="1"/>
+    <w:lsdException w:name="Table Colorful 1" w:semiHidden="1" w:unhideWhenUsed="1"/>
+    <w:lsdException w:name="Table Colorful 2" w:semiHidden="1" w:unhideWhenUsed="1"/>
+    <w:lsdException w:name="Table Colorful 3" w:semiHidden="1" w:unhideWhenUsed="1"/>
+    <w:lsdException w:name="Table Columns 1" w:semiHidden="1" w:unhideWhenUsed="1"/>
+    <w:lsdException w:name="Table Columns 2" w:semiHidden="1" w:unhideWhenUsed="1"/>
+    <w:lsdException w:name="Table Columns 3" w:semiHidden="1" w:unhideWhenUsed="1"/>
+    <w:lsdException w:name="Table Columns 4" w:semiHidden="1" w:unhideWhenUsed="1"/>
+    <w:lsdException w:name="Table Columns 5" w:semiHidden="1" w:unhideWhenUsed="1"/>
+    <w:lsdException w:name="Table Grid 1" w:semiHidden="1" w:unhideWhenUsed="1"/>
+    <w:lsdException w:name="Table Grid 2" w:semiHidden="1" w:unhideWhenUsed="1"/>
+    <w:lsdException w:name="Table Grid 3" w:semiHidden="1" w:unhideWhenUsed="1"/>
+    <w:lsdException w:name="Table Grid 4" w:semiHidden="1" w:unhideWhenUsed="1"/>
+    <w:lsdException w:name="Table Grid 5" w:semiHidden="1" w:unhideWhenUsed="1"/>
+    <w:lsdException w:name="Table Grid 6" w:semiHidden="1" w:unhideWhenUsed="1"/>
+    <w:lsdException w:name="Table Grid 7" w:semiHidden="1" w:unhideWhenUsed="1"/>
+    <w:lsdException w:name="Table Grid 8" w:semiHidden="1" w:unhideWhenUsed="1"/>
+    <w:lsdException w:name="Table List 1" w:semiHidden="1" w:unhideWhenUsed="1"/>
+    <w:lsdException w:name="Table List 2" w:semiHidden="1" w:unhideWhenUsed="1"/>
+    <w:lsdException w:name="Table List 3" w:semiHidden="1" w:unhideWhenUsed="1"/>
+    <w:lsdException w:name="Table List 4" w:semiHidden="1" w:unhideWhenUsed="1"/>
+    <w:lsdException w:name="Table List 5" w:semiHidden="1" w:unhideWhenUsed="1"/>
+    <w:lsdException w:name="Table List 6" w:semiHidden="1" w:unhideWhenUsed="1"/>
+    <w:lsdException w:name="Table List 7" w:semiHidden="1" w:unhideWhenUsed="1"/>
+    <w:lsdException w:name="Table List 8" w:semiHidden="1" w:unhideWhenUsed="1"/>
+    <w:lsdException w:name="Table 3D effects 1" w:semiHidden="1" w:unhideWhenUsed="1"/>
+    <w:lsdException w:name="Table 3D effects 2" w:semiHidden="1" w:unhideWhenUsed="1"/>
+    <w:lsdException w:name="Table 3D effects 3" w:semiHidden="1" w:unhideWhenUsed="1"/>
+    <w:lsdException w:name="Table Contemporary" w:semiHidden="1" w:unhideWhenUsed="1"/>
+    <w:lsdException w:name="Table Elegant" w:semiHidden="1" w:unhideWhenUsed="1"/>
+    <w:lsdException w:name="Table Professional" w:semiHidden="1" w:unhideWhenUsed="1"/>
+    <w:lsdException w:name="Table Subtle 1" w:semiHidden="1" w:unhideWhenUsed="1"/>
+    <w:lsdException w:name="Table Subtle 2" w:semiHidden="1" w:unhideWhenUsed="1"/>
+    <w:lsdException w:name="Table Web 1" w:semiHidden="1" w:unhideWhenUsed="1"/>
+    <w:lsdException w:name="Table Web 2" w:semiHidden="1" w:unhideWhenUsed="1"/>
+    <w:lsdException w:name="Table Web 3" w:semiHidden="1" w:unhideWhenUsed="1"/>
+    <w:lsdException w:name="Balloon Text" w:semiHidden="1" w:unhideWhenUsed="1"/>
+    <w:lsdException w:name="Table Grid" w:uiPriority="39"/>
+    <w:lsdException w:name="Table Theme" w:semiHidden="1" w:unhideWhenUsed="1"/>
+    <w:lsdException w:name="Placeholder Text" w:semiHidden="1"/>
+    <w:lsdException w:name="No Spacing" w:uiPriority="1" w:qFormat="1"/>
+    <w:lsdException w:name="Light Shading" w:uiPriority="60"/>
+    <w:lsdException w:name="Light List" w:uiPriority="61"/>
+    <w:lsdException w:name="Light Grid" w:uiPriority="62"/>
+    <w:lsdException w:name="Medium Shading 1" w:uiPriority="63"/>
+    <w:lsdException w:name="Medium Shading 2" w:uiPriority="64"/>
+    <w:lsdException w:name="Medium List 1" w:uiPriority="65"/>
+    <w:lsdException w:name="Medium List 2" w:uiPriority="66"/>
+    <w:lsdException w:name="Medium Grid 1" w:uiPriority="67"/>
+    <w:lsdException w:name="Medium Grid 2" w:uiPriority="68"/>
+    <w:lsdException w:name="Medium Grid 3" w:uiPriority="69"/>
+    <w:lsdException w:name="Dark List" w:uiPriority="70"/>
+    <w:lsdException w:name="Colorful Shading" w:uiPriority="71"/>
+    <w:lsdException w:name="Colorful List" w:uiPriority="72"/>
+    <w:lsdException w:name="Colorful Grid" w:uiPriority="73"/>
+    <w:lsdException w:name="Light Shading Accent 1" w:uiPriority="60"/>
+    <w:lsdException w:name="Light List Accent 1" w:uiPriority="61"/>
+    <w:lsdException w:name="Light Grid Accent 1" w:uiPriority="62"/>
+    <w:lsdException w:name="Medium Shading 1 Accent 1" w:uiPriority="63"/>
+    <w:lsdException w:name="Medium Shading 2 Accent 1" w:uiPriority="64"/>
+    <w:lsdException w:name="Medium List 1 Accent 1" w:uiPriority="65"/>
+    <w:lsdException w:name="Revision" w:semiHidden="1"/>
+    <w:lsdException w:name="List Paragraph" w:uiPriority="34" w:qFormat="1"/>
+    <w:lsdException w:name="Quote" w:uiPriority="29" w:qFormat="1"/>
+    <w:lsdException w:name="Intense Quote" w:uiPriority="30" w:qFormat="1"/>
+    <w:lsdException w:name="Medium List 2 Accent 1" w:uiPriority="66"/>
+    <w:lsdException w:name="Medium Grid 1 Accent 1" w:uiPriority="67"/>
+    <w:lsdException w:name="Medium Grid 2 Accent 1" w:uiPriority="68"/>
+    <w:lsdException w:name="Medium Grid 3 Accent 1" w:uiPriority="69"/>
+    <w:lsdException w:name="Dark List Accent 1" w:uiPriority="70"/>
+    <w:lsdException w:name="Colorful Shading Accent 1" w:uiPriority="71"/>
+    <w:lsdException w:name="Colorful List Accent 1" w:uiPriority="72"/>
+    <w:lsdException w:name="Colorful Grid Accent 1" w:uiPriority="73"/>
+    <w:lsdException w:name="Light Shading Accent 2" w:uiPriority="60"/>
+    <w:lsdException w:name="Light List Accent 2" w:uiPriority="61"/>
+    <w:lsdException w:name="Light Grid Accent 2" w:uiPriority="62"/>
+    <w:lsdException w:name="Medium Shading 1 Accent 2" w:uiPriority="63"/>
+    <w:lsdException w:name="Medium Shading 2 Accent 2" w:uiPriority="64"/>
+    <w:lsdException w:name="Medium List 1 Accent 2" w:uiPriority="65"/>
+    <w:lsdException w:name="Medium List 2 Accent 2" w:uiPriority="66"/>
+    <w:lsdException w:name="Medium Grid 1 Accent 2" w:uiPriority="67"/>
+    <w:lsdException w:name="Medium Grid 2 Accent 2" w:uiPriority="68"/>
+    <w:lsdException w:name="Medium Grid 3 Accent 2" w:uiPriority="69"/>
+    <w:lsdException w:name="Dark List Accent 2" w:uiPriority="70"/>
+    <w:lsdException w:name="Colorful Shading Accent 2" w:uiPriority="71"/>
+    <w:lsdException w:name="Colorful List Accent 2" w:uiPriority="72"/>
+    <w:lsdException w:name="Colorful Grid Accent 2" w:uiPriority="73"/>
+    <w:lsdException w:name="Light Shading Accent 3" w:uiPriority="60"/>
+    <w:lsdException w:name="Light List Accent 3" w:uiPriority="61"/>
+    <w:lsdException w:name="Light Grid Accent 3" w:uiPriority="62"/>
+    <w:lsdException w:name="Medium Shading 1 Accent 3" w:uiPriority="63"/>
+    <w:lsdException w:name="Medium Shading 2 Accent 3" w:uiPriority="64"/>
+    <w:lsdException w:name="Medium List 1 Accent 3" w:uiPriority="65"/>
+    <w:lsdException w:name="Medium List 2 Accent 3" w:uiPriority="66"/>
+    <w:lsdException w:name="Medium Grid 1 Accent 3" w:uiPriority="67"/>
+    <w:lsdException w:name="Medium Grid 2 Accent 3" w:uiPriority="68"/>
+    <w:lsdException w:name="Medium Grid 3 Accent 3" w:uiPriority="69"/>
+    <w:lsdException w:name="Dark List Accent 3" w:uiPriority="70"/>
+    <w:lsdException w:name="Colorful Shading Accent 3" w:uiPriority="71"/>
+    <w:lsdException w:name="Colorful List Accent 3" w:uiPriority="72"/>
+    <w:lsdException w:name="Colorful Grid Accent 3" w:uiPriority="73"/>
+    <w:lsdException w:name="Light Shading Accent 4" w:uiPriority="60"/>
+    <w:lsdException w:name="Light List Accent 4" w:uiPriority="61"/>
+    <w:lsdException w:name="Light Grid Accent 4" w:uiPriority="62"/>
+    <w:lsdException w:name="Medium Shading 1 Accent 4" w:uiPriority="63"/>
+    <w:lsdException w:name="Medium Shading 2 Accent 4" w:uiPriority="64"/>
+    <w:lsdException w:name="Medium List 1 Accent 4" w:uiPriority="65"/>
+    <w:lsdException w:name="Medium List 2 Accent 4" w:uiPriority="66"/>
+    <w:lsdException w:name="Medium Grid 1 Accent 4" w:uiPriority="67"/>
+    <w:lsdException w:name="Medium Grid 2 Accent 4" w:uiPriority="68"/>
+    <w:lsdException w:name="Medium Grid 3 Accent 4" w:uiPriority="69"/>
+    <w:lsdException w:name="Dark List Accent 4" w:uiPriority="70"/>
+    <w:lsdException w:name="Colorful Shading Accent 4" w:uiPriority="71"/>
+    <w:lsdException w:name="Colorful List Accent 4" w:uiPriority="72"/>
+    <w:lsdException w:name="Colorful Grid Accent 4" w:uiPriority="73"/>
+    <w:lsdException w:name="Light Shading Accent 5" w:uiPriority="60"/>
+    <w:lsdException w:name="Light List Accent 5" w:uiPriority="61"/>
+    <w:lsdException w:name="Light Grid Accent 5" w:uiPriority="62"/>
+    <w:lsdException w:name="Medium Shading 1 Accent 5" w:uiPriority="63"/>
+    <w:lsdException w:name="Medium Shading 2 Accent 5" w:uiPriority="64"/>
+    <w:lsdException w:name="Medium List 1 Accent 5" w:uiPriority="65"/>
+    <w:lsdException w:name="Medium List 2 Accent 5" w:uiPriority="66"/>
+    <w:lsdException w:name="Medium Grid 1 Accent 5" w:uiPriority="67"/>
+    <w:lsdException w:name="Medium Grid 2 Accent 5" w:uiPriority="68"/>
+    <w:lsdException w:name="Medium Grid 3 Accent 5" w:uiPriority="69"/>
+    <w:lsdException w:name="Dark List Accent 5" w:uiPriority="70"/>
+    <w:lsdException w:name="Colorful Shading Accent 5" w:uiPriority="71"/>
+    <w:lsdException w:name="Colorful List Accent 5" w:uiPriority="72"/>
+    <w:lsdException w:name="Colorful Grid Accent 5" w:uiPriority="73"/>
+    <w:lsdException w:name="Light Shading Accent 6" w:uiPriority="60"/>
+    <w:lsdException w:name="Light List Accent 6" w:uiPriority="61"/>
+    <w:lsdException w:name="Light Grid Accent 6" w:uiPriority="62"/>
+    <w:lsdException w:name="Medium Shading 1 Accent 6" w:uiPriority="63"/>
+    <w:lsdException w:name="Medium Shading 2 Accent 6" w:uiPriority="64"/>
+    <w:lsdException w:name="Medium List 1 Accent 6" w:uiPriority="65"/>
+    <w:lsdException w:name="Medium List 2 Accent 6" w:uiPriority="66"/>
+    <w:lsdException w:name="Medium Grid 1 Accent 6" w:uiPriority="67"/>
+    <w:lsdException w:name="Medium Grid 2 Accent 6" w:uiPriority="68"/>
+    <w:lsdException w:name="Medium Grid 3 Accent 6" w:uiPriority="69"/>
+    <w:lsdException w:name="Dark List Accent 6" w:uiPriority="70"/>
+    <w:lsdException w:name="Colorful Shading Accent 6" w:uiPriority="71"/>
+    <w:lsdException w:name="Colorful List Accent 6" w:uiPriority="72"/>
+    <w:lsdException w:name="Colorful Grid Accent 6" w:uiPriority="73"/>
+    <w:lsdException w:name="Subtle Emphasis" w:uiPriority="19" w:qFormat="1"/>
+    <w:lsdException w:name="Intense Emphasis" w:uiPriority="21" w:qFormat="1"/>
+    <w:lsdException w:name="Subtle Reference" w:uiPriority="31" w:qFormat="1"/>
+    <w:lsdException w:name="Intense Reference" w:uiPriority="32" w:qFormat="1"/>
+    <w:lsdException w:name="Book Title" w:uiPriority="33" w:qFormat="1"/>
+    <w:lsdException w:name="Bibliography" w:semiHidden="1" w:uiPriority="37" w:unhideWhenUsed="1"/>
+    <w:lsdException w:name="TOC Heading" w:semiHidden="1" w:uiPriority="39" w:unhideWhenUsed="1" w:qFormat="1"/>
+    <w:lsdException w:name="Plain Table 1" w:uiPriority="41"/>
+    <w:lsdException w:name="Plain Table 2" w:uiPriority="42"/>
+    <w:lsdException w:name="Plain Table 3" w:uiPriority="43"/>
+    <w:lsdException w:name="Plain Table 4" w:uiPriority="44"/>
+    <w:lsdException w:name="Plain Table 5" w:uiPriority="45"/>
+    <w:lsdException w:name="Grid Table Light" w:uiPriority="40"/>
+    <w:lsdException w:name="Grid Table 1 Light" w:uiPriority="46"/>
+    <w:lsdException w:name="Grid Table 2" w:uiPriority="47"/>
+    <w:lsdException w:name="Grid Table 3" w:uiPriority="48"/>
+    <w:lsdException w:name="Grid Table 4" w:uiPriority="49"/>
+    <w:lsdException w:name="Grid Table 5 Dark" w:uiPriority="50"/>
+    <w:lsdException w:name="Grid Table 6 Colorful" w:uiPriority="51"/>
+    <w:lsdException w:name="Grid Table 7 Colorful" w:uiPriority="52"/>
+    <w:lsdException w:name="Grid Table 1 Light Accent 1" w:uiPriority="46"/>
+    <w:lsdException w:name="Grid Table 2 Accent 1" w:uiPriority="47"/>
+    <w:lsdException w:name="Grid Table 3 Accent 1" w:uiPriority="48"/>
+    <w:lsdException w:name="Grid Table 4 Accent 1" w:uiPriority="49"/>
+    <w:lsdException w:name="Grid Table 5 Dark Accent 1" w:uiPriority="50"/>
+    <w:lsdException w:name="Grid Table 6 Colorful Accent 1" w:uiPriority="51"/>
+    <w:lsdException w:name="Grid Table 7 Colorful Accent 1" w:uiPriority="52"/>
+    <w:lsdException w:name="Grid Table 1 Light Accent 2" w:uiPriority="46"/>
+    <w:lsdException w:name="Grid Table 2 Accent 2" w:uiPriority="47"/>
+    <w:lsdException w:name="Grid Table 3 Accent 2" w:uiPriority="48"/>
+    <w:lsdException w:name="Grid Table 4 Accent 2" w:uiPriority="49"/>
+    <w:lsdException w:name="Grid Table 5 Dark Accent 2" w:uiPriority="50"/>
+    <w:lsdException w:name="Grid Table 6 Colorful Accent 2" w:uiPriority="51"/>
+    <w:lsdException w:name="Grid Table 7 Colorful Accent 2" w:uiPriority="52"/>
+    <w:lsdException w:name="Grid Table 1 Light Accent 3" w:uiPriority="46"/>
+    <w:lsdException w:name="Grid Table 2 Accent 3" w:uiPriority="47"/>
+    <w:lsdException w:name="Grid Table 3 Accent 3" w:uiPriority="48"/>
+    <w:lsdException w:name="Grid Table 4 Accent 3" w:uiPriority="49"/>
+    <w:lsdException w:name="Grid Table 5 Dark Accent 3" w:uiPriority="50"/>
+    <w:lsdException w:name="Grid Table 6 Colorful Accent 3" w:uiPriority="51"/>
+    <w:lsdException w:name="Grid Table 7 Colorful Accent 3" w:uiPriority="52"/>
+    <w:lsdException w:name="Grid Table 1 Light Accent 4" w:uiPriority="46"/>
+    <w:lsdException w:name="Grid Table 2 Accent 4" w:uiPriority="47"/>
+    <w:lsdException w:name="Grid Table 3 Accent 4" w:uiPriority="48"/>
+    <w:lsdException w:name="Grid Table 4 Accent 4" w:uiPriority="49"/>
+    <w:lsdException w:name="Grid Table 5 Dark Accent 4" w:uiPriority="50"/>
+    <w:lsdException w:name="Grid Table 6 Colorful Accent 4" w:uiPriority="51"/>
+    <w:lsdException w:name="Grid Table 7 Colorful Accent 4" w:uiPriority="52"/>
+    <w:lsdException w:name="Grid Table 1 Light Accent 5" w:uiPriority="46"/>
+    <w:lsdException w:name="Grid Table 2 Accent 5" w:uiPriority="47"/>
+    <w:lsdException w:name="Grid Table 3 Accent 5" w:uiPriority="48"/>
+    <w:lsdException w:name="Grid Table 4 Accent 5" w:uiPriority="49"/>
+    <w:lsdException w:name="Grid Table 5 Dark Accent 5" w:uiPriority="50"/>
+    <w:lsdException w:name="Grid Table 6 Colorful Accent 5" w:uiPriority="51"/>
+    <w:lsdException w:name="Grid Table 7 Colorful Accent 5" w:uiPriority="52"/>
+    <w:lsdException w:name="Grid Table 1 Light Accent 6" w:uiPriority="46"/>
+    <w:lsdException w:name="Grid Table 2 Accent 6" w:uiPriority="47"/>
+    <w:lsdException w:name="Grid Table 3 Accent 6" w:uiPriority="48"/>
+    <w:lsdException w:name="Grid Table 4 Accent 6" w:uiPriority="49"/>
+    <w:lsdException w:name="Grid Table 5 Dark Accent 6" w:uiPriority="50"/>
+    <w:lsdException w:name="Grid Table 6 Colorful Accent 6" w:uiPriority="51"/>
+    <w:lsdException w:name="Grid Table 7 Colorful Accent 6" w:uiPriority="52"/>
+    <w:lsdException w:name="List Table 1 Light" w:uiPriority="46"/>
+    <w:lsdException w:name="List Table 2" w:uiPriority="47"/>
+    <w:lsdException w:name="List Table 3" w:uiPriority="48"/>
+    <w:lsdException w:name="List Table 4" w:uiPriority="49"/>
+    <w:lsdException w:name="List Table 5 Dark" w:uiPriority="50"/>
+    <w:lsdException w:name="List Table 6 Colorful" w:uiPriority="51"/>
+    <w:lsdException w:name="List Table 7 Colorful" w:uiPriority="52"/>
+    <w:lsdException w:name="List Table 1 Light Accent 1" w:uiPriority="46"/>
+    <w:lsdException w:name="List Table 2 Accent 1" w:uiPriority="47"/>
+    <w:lsdException w:name="List Table 3 Accent 1" w:uiPriority="48"/>
+    <w:lsdException w:name="List Table 4 Accent 1" w:uiPriority="49"/>
+    <w:lsdException w:name="List Table 5 Dark Accent 1" w:uiPriority="50"/>
+    <w:lsdException w:name="List Table 6 Colorful Accent 1" w:uiPriority="51"/>
+    <w:lsdException w:name="List Table 7 Colorful Accent 1" w:uiPriority="52"/>
+    <w:lsdException w:name="List Table 1 Light Accent 2" w:uiPriority="46"/>
+    <w:lsdException w:name="List Table 2 Accent 2" w:uiPriority="47"/>
+    <w:lsdException w:name="List Table 3 Accent 2" w:uiPriority="48"/>
+    <w:lsdException w:name="List Table 4 Accent 2" w:uiPriority="49"/>
+    <w:lsdException w:name="List Table 5 Dark Accent 2" w:uiPriority="50"/>
+    <w:lsdException w:name="List Table 6 Colorful Accent 2" w:uiPriority="51"/>
+    <w:lsdException w:name="List Table 7 Colorful Accent 2" w:uiPriority="52"/>
+    <w:lsdException w:name="List Table 1 Light Accent 3" w:uiPriority="46"/>
+    <w:lsdException w:name="List Table 2 Accent 3" w:uiPriority="47"/>
+    <w:lsdException w:name="List Table 3 Accent 3" w:uiPriority="48"/>
+    <w:lsdException w:name="List Table 4 Accent 3" w:uiPriority="49"/>
+    <w:lsdException w:name="List Table 5 Dark Accent 3" w:uiPriority="50"/>
+    <w:lsdException w:name="List Table 6 Colorful Accent 3" w:uiPriority="51"/>
+    <w:lsdException w:name="List Table 7 Colorful Accent 3" w:uiPriority="52"/>
+    <w:lsdException w:name="List Table 1 Light Accent 4" w:uiPriority="46"/>
+    <w:lsdException w:name="List Table 2 Accent 4" w:uiPriority="47"/>
+    <w:lsdException w:name="List Table 3 Accent 4" w:uiPriority="48"/>
+    <w:lsdException w:name="List Table 4 Accent 4" w:uiPriority="49"/>
+    <w:lsdException w:name="List Table 5 Dark Accent 4" w:uiPriority="50"/>
+    <w:lsdException w:name="List Table 6 Colorful Accent 4" w:uiPriority="51"/>
+    <w:lsdException w:name="List Table 7 Colorful Accent 4" w:uiPriority="52"/>
+    <w:lsdException w:name="List Table 1 Light Accent 5" w:uiPriority="46"/>
+    <w:lsdException w:name="List Table 2 Accent 5" w:uiPriority="47"/>
+    <w:lsdException w:name="List Table 3 Accent 5" w:uiPriority="48"/>
+    <w:lsdException w:name="List Table 4 Accent 5" w:uiPriority="49"/>
+    <w:lsdException w:name="List Table 5 Dark Accent 5" w:uiPriority="50"/>
+    <w:lsdException w:name="List Table 6 Colorful Accent 5" w:uiPriority="51"/>
+    <w:lsdException w:name="List Table 7 Colorful Accent 5" w:uiPriority="52"/>
+    <w:lsdException w:name="List Table 1 Light Accent 6" w:uiPriority="46"/>
+    <w:lsdException w:name="List Table 2 Accent 6" w:uiPriority="47"/>
+    <w:lsdException w:name="List Table 3 Accent 6" w:uiPriority="48"/>
+    <w:lsdException w:name="List Table 4 Accent 6" w:uiPriority="49"/>
+    <w:lsdException w:name="List Table 5 Dark Accent 6" w:uiPriority="50"/>
+    <w:lsdException w:name="List Table 6 Colorful Accent 6" w:uiPriority="51"/>
+    <w:lsdException w:name="List Table 7 Colorful Accent 6" w:uiPriority="52"/>
+    <w:lsdException w:name="Mention" w:semiHidden="1" w:unhideWhenUsed="1"/>
+    <w:lsdException w:name="Smart Hyperlink" w:semiHidden="1" w:unhideWhenUsed="1"/>
+    <w:lsdException w:name="Hashtag" w:semiHidden="1" w:unhideWhenUsed="1"/>
+    <w:lsdException w:name="Unresolved Mention" w:semiHidden="1" w:unhideWhenUsed="1"/>
+    <w:lsdException w:name="Smart Link" w:semiHidden="1" w:unhideWhenUsed="1"/>
+  </w:latentStyles>
+  <w:style w:type="paragraph" w:default="1" w:styleId="Normal">
+    <w:name w:val="Normal"/>
+    <w:qFormat/>
   </w:style>
   <w:style w:type="paragraph" w:styleId="Heading1">
     <w:name w:val="heading 1"/>
     <w:basedOn w:val="Normal"/>
     <w:next w:val="Normal"/>
+    <w:uiPriority w:val="9"/>
+    <w:qFormat/>
     <w:pPr>
-      <w:keepNext w:val="1"/>
-      <w:keepLines w:val="1"/>
-      <w:spacing w:after="120" w:before="400" w:lineRule="auto"/>
+      <w:keepNext/>
+      <w:keepLines/>
+      <w:spacing w:before="400" w:after="120"/>
+      <w:outlineLvl w:val="0"/>
     </w:pPr>
     <w:rPr>
       <w:sz w:val="40"/>
@@ -66,13 +5123,17 @@
     <w:name w:val="heading 2"/>
     <w:basedOn w:val="Normal"/>
     <w:next w:val="Normal"/>
+    <w:uiPriority w:val="9"/>
+    <w:semiHidden/>
+    <w:unhideWhenUsed/>
+    <w:qFormat/>
     <w:pPr>
-      <w:keepNext w:val="1"/>
-      <w:keepLines w:val="1"/>
-      <w:spacing w:after="120" w:before="360" w:lineRule="auto"/>
+      <w:keepNext/>
+      <w:keepLines/>
+      <w:spacing w:before="360" w:after="120"/>
+      <w:outlineLvl w:val="1"/>
     </w:pPr>
     <w:rPr>
-      <w:b w:val="0"/>
       <w:sz w:val="32"/>
       <w:szCs w:val="32"/>
     </w:rPr>
@@ -81,13 +5142,17 @@
     <w:name w:val="heading 3"/>
     <w:basedOn w:val="Normal"/>
     <w:next w:val="Normal"/>
+    <w:uiPriority w:val="9"/>
+    <w:semiHidden/>
+    <w:unhideWhenUsed/>
+    <w:qFormat/>
     <w:pPr>
-      <w:keepNext w:val="1"/>
-      <w:keepLines w:val="1"/>
-      <w:spacing w:after="80" w:before="320" w:lineRule="auto"/>
+      <w:keepNext/>
+      <w:keepLines/>
+      <w:spacing w:before="320" w:after="80"/>
+      <w:outlineLvl w:val="2"/>
     </w:pPr>
     <w:rPr>
-      <w:b w:val="0"/>
       <w:color w:val="434343"/>
       <w:sz w:val="28"/>
       <w:szCs w:val="28"/>
@@ -97,10 +5162,15 @@
     <w:name w:val="heading 4"/>
     <w:basedOn w:val="Normal"/>
     <w:next w:val="Normal"/>
+    <w:uiPriority w:val="9"/>
+    <w:semiHidden/>
+    <w:unhideWhenUsed/>
+    <w:qFormat/>
     <w:pPr>
-      <w:keepNext w:val="1"/>
-      <w:keepLines w:val="1"/>
-      <w:spacing w:after="80" w:before="280" w:lineRule="auto"/>
+      <w:keepNext/>
+      <w:keepLines/>
+      <w:spacing w:before="280" w:after="80"/>
+      <w:outlineLvl w:val="3"/>
     </w:pPr>
     <w:rPr>
       <w:color w:val="666666"/>
@@ -112,41 +5182,76 @@
     <w:name w:val="heading 5"/>
     <w:basedOn w:val="Normal"/>
     <w:next w:val="Normal"/>
+    <w:uiPriority w:val="9"/>
+    <w:semiHidden/>
+    <w:unhideWhenUsed/>
+    <w:qFormat/>
     <w:pPr>
-      <w:keepNext w:val="1"/>
-      <w:keepLines w:val="1"/>
-      <w:spacing w:after="80" w:before="240" w:lineRule="auto"/>
+      <w:keepNext/>
+      <w:keepLines/>
+      <w:spacing w:before="240" w:after="80"/>
+      <w:outlineLvl w:val="4"/>
     </w:pPr>
     <w:rPr>
       <w:color w:val="666666"/>
-      <w:sz w:val="22"/>
-      <w:szCs w:val="22"/>
     </w:rPr>
   </w:style>
   <w:style w:type="paragraph" w:styleId="Heading6">
     <w:name w:val="heading 6"/>
     <w:basedOn w:val="Normal"/>
     <w:next w:val="Normal"/>
+    <w:uiPriority w:val="9"/>
+    <w:semiHidden/>
+    <w:unhideWhenUsed/>
+    <w:qFormat/>
     <w:pPr>
-      <w:keepNext w:val="1"/>
-      <w:keepLines w:val="1"/>
-      <w:spacing w:after="80" w:before="240" w:lineRule="auto"/>
+      <w:keepNext/>
+      <w:keepLines/>
+      <w:spacing w:before="240" w:after="80"/>
+      <w:outlineLvl w:val="5"/>
     </w:pPr>
     <w:rPr>
-      <w:i w:val="1"/>
+      <w:i/>
       <w:color w:val="666666"/>
-      <w:sz w:val="22"/>
-      <w:szCs w:val="22"/>
     </w:rPr>
+  </w:style>
+  <w:style w:type="character" w:default="1" w:styleId="DefaultParagraphFont">
+    <w:name w:val="Default Paragraph Font"/>
+    <w:uiPriority w:val="1"/>
+    <w:semiHidden/>
+    <w:unhideWhenUsed/>
+  </w:style>
+  <w:style w:type="table" w:default="1" w:styleId="TableNormal">
+    <w:name w:val="Normal Table"/>
+    <w:uiPriority w:val="99"/>
+    <w:semiHidden/>
+    <w:unhideWhenUsed/>
+    <w:tblPr>
+      <w:tblInd w:w="0" w:type="dxa"/>
+      <w:tblCellMar>
+        <w:top w:w="0" w:type="dxa"/>
+        <w:left w:w="108" w:type="dxa"/>
+        <w:bottom w:w="0" w:type="dxa"/>
+        <w:right w:w="108" w:type="dxa"/>
+      </w:tblCellMar>
+    </w:tblPr>
+  </w:style>
+  <w:style w:type="numbering" w:default="1" w:styleId="NoList">
+    <w:name w:val="No List"/>
+    <w:uiPriority w:val="99"/>
+    <w:semiHidden/>
+    <w:unhideWhenUsed/>
   </w:style>
   <w:style w:type="paragraph" w:styleId="Title">
     <w:name w:val="Title"/>
     <w:basedOn w:val="Normal"/>
     <w:next w:val="Normal"/>
+    <w:uiPriority w:val="10"/>
+    <w:qFormat/>
     <w:pPr>
-      <w:keepNext w:val="1"/>
-      <w:keepLines w:val="1"/>
-      <w:spacing w:after="60" w:before="0" w:lineRule="auto"/>
+      <w:keepNext/>
+      <w:keepLines/>
+      <w:spacing w:after="60"/>
     </w:pPr>
     <w:rPr>
       <w:sz w:val="52"/>
@@ -157,17 +5262,52 @@
     <w:name w:val="Subtitle"/>
     <w:basedOn w:val="Normal"/>
     <w:next w:val="Normal"/>
+    <w:uiPriority w:val="11"/>
+    <w:qFormat/>
     <w:pPr>
-      <w:keepNext w:val="1"/>
-      <w:keepLines w:val="1"/>
-      <w:spacing w:after="320" w:before="0" w:lineRule="auto"/>
+      <w:keepNext/>
+      <w:keepLines/>
+      <w:spacing w:after="320"/>
     </w:pPr>
     <w:rPr>
-      <w:rFonts w:ascii="Arial" w:cs="Arial" w:eastAsia="Arial" w:hAnsi="Arial"/>
-      <w:i w:val="0"/>
       <w:color w:val="666666"/>
       <w:sz w:val="30"/>
       <w:szCs w:val="30"/>
+    </w:rPr>
+  </w:style>
+  <w:style w:type="character" w:styleId="Hyperlink">
+    <w:name w:val="Hyperlink"/>
+    <w:basedOn w:val="DefaultParagraphFont"/>
+    <w:uiPriority w:val="99"/>
+    <w:unhideWhenUsed/>
+    <w:rsid w:val="00B874A6"/>
+    <w:rPr>
+      <w:color w:val="0000FF" w:themeColor="hyperlink"/>
+      <w:u w:val="single"/>
+    </w:rPr>
+  </w:style>
+  <w:style w:type="character" w:styleId="UnresolvedMention">
+    <w:name w:val="Unresolved Mention"/>
+    <w:basedOn w:val="DefaultParagraphFont"/>
+    <w:uiPriority w:val="99"/>
+    <w:semiHidden/>
+    <w:unhideWhenUsed/>
+    <w:rsid w:val="00B874A6"/>
+    <w:rPr>
+      <w:color w:val="605E5C"/>
+      <w:shd w:val="clear" w:color="auto" w:fill="E1DFDD"/>
+    </w:rPr>
+  </w:style>
+  <w:style w:type="character" w:styleId="FollowedHyperlink">
+    <w:name w:val="FollowedHyperlink"/>
+    <w:basedOn w:val="DefaultParagraphFont"/>
+    <w:uiPriority w:val="99"/>
+    <w:semiHidden/>
+    <w:unhideWhenUsed/>
+    <w:rsid w:val="00B874A6"/>
+    <w:rPr>
+      <w:color w:val="800080" w:themeColor="followedHyperlink"/>
+      <w:u w:val="single"/>
     </w:rPr>
   </w:style>
 </w:styles>

--- a/resources/readings_by_week.docx
+++ b/resources/readings_by_week.docx
@@ -4,22 +4,35 @@
   <w:body>
     <w:p>
       <w:pPr>
-        <w:spacing w:after="200" w:line="240" w:lineRule="auto"/>
-        <w:rPr>
-          <w:rFonts w:ascii="Calibri" w:eastAsia="Calibri" w:hAnsi="Calibri" w:cs="Calibri"/>
-          <w:color w:val="080A0A"/>
-          <w:sz w:val="28"/>
-          <w:szCs w:val="28"/>
-        </w:rPr>
-      </w:pPr>
-      <w:r>
-        <w:rPr>
-          <w:rFonts w:ascii="Calibri" w:eastAsia="Calibri" w:hAnsi="Calibri" w:cs="Calibri"/>
-          <w:color w:val="080A0A"/>
-          <w:sz w:val="28"/>
-          <w:szCs w:val="28"/>
-        </w:rPr>
-        <w:t>The following is a list of all the readings for both the on-ground, lower-level undergrad and online, upper-level undergrad courses organized in the 15-week schedule presented in the Marist Digital Humanities Course repo. Therefore, the readings don’t always appear in the week they occurred in each class’ syllabus but rather by the topic each reading’s theme fits into.</w:t>
+        <w:autoSpaceDE w:val="0"/>
+        <w:autoSpaceDN w:val="0"/>
+        <w:adjustRightInd w:val="0"/>
+        <w:spacing w:line="240" w:lineRule="auto"/>
+        <w:ind w:right="-720"/>
+        <w:rPr>
+          <w:rFonts w:ascii="Helvetica" w:hAnsi="Helvetica" w:cs="Helvetica"/>
+          <w:sz w:val="28"/>
+          <w:szCs w:val="28"/>
+          <w:lang w:val="en-US"/>
+        </w:rPr>
+      </w:pPr>
+      <w:r>
+        <w:rPr>
+          <w:rFonts w:asciiTheme="majorHAnsi" w:hAnsiTheme="majorHAnsi" w:cstheme="majorHAnsi"/>
+          <w:sz w:val="28"/>
+          <w:szCs w:val="28"/>
+          <w:lang w:val="en-US"/>
+        </w:rPr>
+        <w:t>The following is a complete list of the lower-level and upper-level readings as they are intended to be assigned for this 15-week course</w:t>
+      </w:r>
+      <w:r>
+        <w:rPr>
+          <w:rFonts w:ascii="Helvetica" w:hAnsi="Helvetica" w:cs="Helvetica"/>
+          <w:sz w:val="28"/>
+          <w:szCs w:val="28"/>
+          <w:lang w:val="en-US"/>
+        </w:rPr>
+        <w:t xml:space="preserve">. </w:t>
       </w:r>
     </w:p>
     <w:p>
@@ -60,7 +73,17 @@
           <w:sz w:val="28"/>
           <w:szCs w:val="28"/>
         </w:rPr>
-        <w:t xml:space="preserve">Initials telling what class the reading came from have been added after each reading: </w:t>
+        <w:t>The following initials are used to indicate if the readings are lower-level or upper-level</w:t>
+      </w:r>
+      <w:r>
+        <w:rPr>
+          <w:rFonts w:ascii="Calibri" w:eastAsia="Calibri" w:hAnsi="Calibri" w:cs="Calibri"/>
+          <w:b/>
+          <w:color w:val="080A0A"/>
+          <w:sz w:val="28"/>
+          <w:szCs w:val="28"/>
+        </w:rPr>
+        <w:t xml:space="preserve">: </w:t>
       </w:r>
       <w:r>
         <w:rPr>
@@ -103,16 +126,106 @@
           <w:sz w:val="28"/>
           <w:szCs w:val="28"/>
         </w:rPr>
-        <w:t>. These have been added because some readings are meant for a particular audience.</w:t>
-      </w:r>
-      <w:r>
-        <w:rPr>
-          <w:rFonts w:ascii="Calibri" w:eastAsia="Calibri" w:hAnsi="Calibri" w:cs="Calibri"/>
-          <w:color w:val="080A0A"/>
-          <w:sz w:val="28"/>
-          <w:szCs w:val="28"/>
-        </w:rPr>
-        <w:t xml:space="preserve"> This is not an exhaustive list of all relevant readings for each topic but rather a representative list that others can use as a starting place where they can pick and choose the readings that best suit their classes.</w:t>
+        <w:t xml:space="preserve">. </w:t>
+      </w:r>
+      <w:r>
+        <w:rPr>
+          <w:rFonts w:ascii="Calibri" w:eastAsia="Calibri" w:hAnsi="Calibri" w:cs="Calibri"/>
+          <w:color w:val="080A0A"/>
+          <w:sz w:val="28"/>
+          <w:szCs w:val="28"/>
+        </w:rPr>
+        <w:t>This is not an exhaustive list of all relevant readings for each topic</w:t>
+      </w:r>
+      <w:r>
+        <w:rPr>
+          <w:rFonts w:ascii="Calibri" w:eastAsia="Calibri" w:hAnsi="Calibri" w:cs="Calibri"/>
+          <w:color w:val="080A0A"/>
+          <w:sz w:val="28"/>
+          <w:szCs w:val="28"/>
+        </w:rPr>
+        <w:t>,</w:t>
+      </w:r>
+      <w:r>
+        <w:rPr>
+          <w:rFonts w:ascii="Calibri" w:eastAsia="Calibri" w:hAnsi="Calibri" w:cs="Calibri"/>
+          <w:color w:val="080A0A"/>
+          <w:sz w:val="28"/>
+          <w:szCs w:val="28"/>
+        </w:rPr>
+        <w:t xml:space="preserve"> but rather a representative list that can </w:t>
+      </w:r>
+      <w:r>
+        <w:rPr>
+          <w:rFonts w:ascii="Calibri" w:eastAsia="Calibri" w:hAnsi="Calibri" w:cs="Calibri"/>
+          <w:color w:val="080A0A"/>
+          <w:sz w:val="28"/>
+          <w:szCs w:val="28"/>
+        </w:rPr>
+        <w:t xml:space="preserve">be </w:t>
+      </w:r>
+      <w:r>
+        <w:rPr>
+          <w:rFonts w:ascii="Calibri" w:eastAsia="Calibri" w:hAnsi="Calibri" w:cs="Calibri"/>
+          <w:color w:val="080A0A"/>
+          <w:sz w:val="28"/>
+          <w:szCs w:val="28"/>
+        </w:rPr>
+        <w:t>use</w:t>
+      </w:r>
+      <w:r>
+        <w:rPr>
+          <w:rFonts w:ascii="Calibri" w:eastAsia="Calibri" w:hAnsi="Calibri" w:cs="Calibri"/>
+          <w:color w:val="080A0A"/>
+          <w:sz w:val="28"/>
+          <w:szCs w:val="28"/>
+        </w:rPr>
+        <w:t>d</w:t>
+      </w:r>
+      <w:r>
+        <w:rPr>
+          <w:rFonts w:ascii="Calibri" w:eastAsia="Calibri" w:hAnsi="Calibri" w:cs="Calibri"/>
+          <w:color w:val="080A0A"/>
+          <w:sz w:val="28"/>
+          <w:szCs w:val="28"/>
+        </w:rPr>
+        <w:t xml:space="preserve"> as a starting place where </w:t>
+      </w:r>
+      <w:r>
+        <w:rPr>
+          <w:rFonts w:ascii="Calibri" w:eastAsia="Calibri" w:hAnsi="Calibri" w:cs="Calibri"/>
+          <w:color w:val="080A0A"/>
+          <w:sz w:val="28"/>
+          <w:szCs w:val="28"/>
+        </w:rPr>
+        <w:t>you</w:t>
+      </w:r>
+      <w:r>
+        <w:rPr>
+          <w:rFonts w:ascii="Calibri" w:eastAsia="Calibri" w:hAnsi="Calibri" w:cs="Calibri"/>
+          <w:color w:val="080A0A"/>
+          <w:sz w:val="28"/>
+          <w:szCs w:val="28"/>
+        </w:rPr>
+        <w:t xml:space="preserve"> can pick and choose the readings that best suit </w:t>
+      </w:r>
+      <w:r>
+        <w:rPr>
+          <w:rFonts w:ascii="Calibri" w:eastAsia="Calibri" w:hAnsi="Calibri" w:cs="Calibri"/>
+          <w:color w:val="080A0A"/>
+          <w:sz w:val="28"/>
+          <w:szCs w:val="28"/>
+        </w:rPr>
+        <w:t>your</w:t>
+      </w:r>
+      <w:r>
+        <w:rPr>
+          <w:rFonts w:ascii="Calibri" w:eastAsia="Calibri" w:hAnsi="Calibri" w:cs="Calibri"/>
+          <w:color w:val="080A0A"/>
+          <w:sz w:val="28"/>
+          <w:szCs w:val="28"/>
+        </w:rPr>
+        <w:t xml:space="preserve"> class.</w:t>
       </w:r>
     </w:p>
     <w:p>
@@ -465,66 +578,66 @@
           <w:sz w:val="28"/>
           <w:szCs w:val="28"/>
         </w:rPr>
+        <w:t xml:space="preserve">Browse all NEH’s ODH Projects </w:t>
+      </w:r>
+      <w:hyperlink r:id="rId9">
+        <w:r>
+          <w:rPr>
+            <w:rFonts w:ascii="Calibri" w:eastAsia="Calibri" w:hAnsi="Calibri" w:cs="Calibri"/>
+            <w:color w:val="1155CC"/>
+            <w:sz w:val="28"/>
+            <w:szCs w:val="28"/>
+            <w:u w:val="single"/>
+          </w:rPr>
+          <w:t>https://www.neh.gov/our-work/listing?f%5B0%5D=our_work_division_office%3A346&amp;f%5B1%5D=content_type%3Aproject</w:t>
+        </w:r>
+      </w:hyperlink>
+      <w:r>
+        <w:rPr>
+          <w:rFonts w:ascii="Calibri" w:eastAsia="Calibri" w:hAnsi="Calibri" w:cs="Calibri"/>
+          <w:sz w:val="28"/>
+          <w:szCs w:val="28"/>
+        </w:rPr>
+        <w:t xml:space="preserve"> </w:t>
+      </w:r>
+      <w:r>
+        <w:rPr>
+          <w:rFonts w:ascii="Calibri" w:eastAsia="Calibri" w:hAnsi="Calibri" w:cs="Calibri"/>
+          <w:b/>
+          <w:sz w:val="28"/>
+          <w:szCs w:val="28"/>
+        </w:rPr>
+        <w:t>(LL)</w:t>
+      </w:r>
+    </w:p>
+    <w:p>
+      <w:pPr>
+        <w:shd w:val="clear" w:color="auto" w:fill="FFFFFF"/>
+        <w:spacing w:after="200" w:line="240" w:lineRule="auto"/>
+        <w:rPr>
+          <w:rFonts w:ascii="Calibri" w:eastAsia="Calibri" w:hAnsi="Calibri" w:cs="Calibri"/>
+          <w:sz w:val="28"/>
+          <w:szCs w:val="28"/>
+        </w:rPr>
+      </w:pPr>
+    </w:p>
+    <w:p>
+      <w:pPr>
+        <w:shd w:val="clear" w:color="auto" w:fill="FFFFFF"/>
+        <w:spacing w:after="200" w:line="240" w:lineRule="auto"/>
+        <w:rPr>
+          <w:rFonts w:ascii="Calibri" w:eastAsia="Calibri" w:hAnsi="Calibri" w:cs="Calibri"/>
+          <w:sz w:val="28"/>
+          <w:szCs w:val="28"/>
+        </w:rPr>
+      </w:pPr>
+      <w:r>
+        <w:rPr>
+          <w:rFonts w:ascii="Calibri" w:eastAsia="Calibri" w:hAnsi="Calibri" w:cs="Calibri"/>
+          <w:sz w:val="28"/>
+          <w:szCs w:val="28"/>
+        </w:rPr>
         <w:lastRenderedPageBreak/>
-        <w:t xml:space="preserve">Browse all NEH’s ODH Projects </w:t>
-      </w:r>
-      <w:hyperlink r:id="rId9">
-        <w:r>
-          <w:rPr>
-            <w:rFonts w:ascii="Calibri" w:eastAsia="Calibri" w:hAnsi="Calibri" w:cs="Calibri"/>
-            <w:color w:val="1155CC"/>
-            <w:sz w:val="28"/>
-            <w:szCs w:val="28"/>
-            <w:u w:val="single"/>
-          </w:rPr>
-          <w:t>https://www.neh.gov/our-work/listing?f%5B0%5D=our_work_division_office%3A346&amp;f%5B1%5D=content_type%3Aproject</w:t>
-        </w:r>
-      </w:hyperlink>
-      <w:r>
-        <w:rPr>
-          <w:rFonts w:ascii="Calibri" w:eastAsia="Calibri" w:hAnsi="Calibri" w:cs="Calibri"/>
-          <w:sz w:val="28"/>
-          <w:szCs w:val="28"/>
-        </w:rPr>
-        <w:t xml:space="preserve"> </w:t>
-      </w:r>
-      <w:r>
-        <w:rPr>
-          <w:rFonts w:ascii="Calibri" w:eastAsia="Calibri" w:hAnsi="Calibri" w:cs="Calibri"/>
-          <w:b/>
-          <w:sz w:val="28"/>
-          <w:szCs w:val="28"/>
-        </w:rPr>
-        <w:t>(LL)</w:t>
-      </w:r>
-    </w:p>
-    <w:p>
-      <w:pPr>
-        <w:shd w:val="clear" w:color="auto" w:fill="FFFFFF"/>
-        <w:spacing w:after="200" w:line="240" w:lineRule="auto"/>
-        <w:rPr>
-          <w:rFonts w:ascii="Calibri" w:eastAsia="Calibri" w:hAnsi="Calibri" w:cs="Calibri"/>
-          <w:sz w:val="28"/>
-          <w:szCs w:val="28"/>
-        </w:rPr>
-      </w:pPr>
-    </w:p>
-    <w:p>
-      <w:pPr>
-        <w:shd w:val="clear" w:color="auto" w:fill="FFFFFF"/>
-        <w:spacing w:after="200" w:line="240" w:lineRule="auto"/>
-        <w:rPr>
-          <w:rFonts w:ascii="Calibri" w:eastAsia="Calibri" w:hAnsi="Calibri" w:cs="Calibri"/>
-          <w:sz w:val="28"/>
-          <w:szCs w:val="28"/>
-        </w:rPr>
-      </w:pPr>
-      <w:r>
-        <w:rPr>
-          <w:rFonts w:ascii="Calibri" w:eastAsia="Calibri" w:hAnsi="Calibri" w:cs="Calibri"/>
-          <w:sz w:val="28"/>
-          <w:szCs w:val="28"/>
-        </w:rPr>
         <w:t xml:space="preserve">Unsworth, J. (Oct. 9, 2012). What’s digital humanities and how did it get here? </w:t>
       </w:r>
       <w:hyperlink r:id="rId10">
